--- a/Gorgijev - Ivković - Peković - Simikić.docx
+++ b/Gorgijev - Ivković - Peković - Simikić.docx
@@ -1,6 +1,6 @@
 
 <file path=word/document.xml><?xml version="1.0" encoding="utf-8"?>
-<w:document xmlns:wpc="http://schemas.microsoft.com/office/word/2010/wordprocessingCanvas" xmlns:cx="http://schemas.microsoft.com/office/drawing/2014/chartex" xmlns:cx1="http://schemas.microsoft.com/office/drawing/2015/9/8/chartex" xmlns:cx2="http://schemas.microsoft.com/office/drawing/2015/10/21/chartex" xmlns:cx3="http://schemas.microsoft.com/office/drawing/2016/5/9/chartex" xmlns:cx4="http://schemas.microsoft.com/office/drawing/2016/5/10/chartex" xmlns:cx5="http://schemas.microsoft.com/office/drawing/2016/5/11/chartex" xmlns:cx6="http://schemas.microsoft.com/office/drawing/2016/5/12/chartex" xmlns:cx7="http://schemas.microsoft.com/office/drawing/2016/5/13/chartex" xmlns:cx8="http://schemas.microsoft.com/office/drawing/2016/5/14/chartex" xmlns:mc="http://schemas.openxmlformats.org/markup-compatibility/2006" xmlns:aink="http://schemas.microsoft.com/office/drawing/2016/ink" xmlns:am3d="http://schemas.microsoft.com/office/drawing/2017/model3d" xmlns:o="urn:schemas-microsoft-com:office:office" xmlns:r="http://schemas.openxmlformats.org/officeDocument/2006/relationships" xmlns:m="http://schemas.openxmlformats.org/officeDocument/2006/math" xmlns:v="urn:schemas-microsoft-com:vml" xmlns:wp14="http://schemas.microsoft.com/office/word/2010/wordprocessingDrawing" xmlns:wp="http://schemas.openxmlformats.org/drawingml/2006/wordprocessingDrawing" xmlns:w10="urn:schemas-microsoft-com:office:word" xmlns:w="http://schemas.openxmlformats.org/wordprocessingml/2006/main" xmlns:w14="http://schemas.microsoft.com/office/word/2010/wordml" xmlns:w15="http://schemas.microsoft.com/office/word/2012/wordml" xmlns:w16cex="http://schemas.microsoft.com/office/word/2018/wordml/cex" xmlns:w16cid="http://schemas.microsoft.com/office/word/2016/wordml/cid" xmlns:w16="http://schemas.microsoft.com/office/word/2018/wordml" xmlns:w16sdtdh="http://schemas.microsoft.com/office/word/2020/wordml/sdtdatahash" xmlns:w16se="http://schemas.microsoft.com/office/word/2015/wordml/symex" xmlns:wpg="http://schemas.microsoft.com/office/word/2010/wordprocessingGroup" xmlns:wpi="http://schemas.microsoft.com/office/word/2010/wordprocessingInk" xmlns:wne="http://schemas.microsoft.com/office/word/2006/wordml" xmlns:wps="http://schemas.microsoft.com/office/word/2010/wordprocessingShape" mc:Ignorable="w14 w15 w16se w16cid w16 w16cex w16sdtdh wp14">
+<w:document xmlns:ve="http://schemas.openxmlformats.org/markup-compatibility/2006" xmlns:o="urn:schemas-microsoft-com:office:office" xmlns:r="http://schemas.openxmlformats.org/officeDocument/2006/relationships" xmlns:m="http://schemas.openxmlformats.org/officeDocument/2006/math" xmlns:v="urn:schemas-microsoft-com:vml" xmlns:wp="http://schemas.openxmlformats.org/drawingml/2006/wordprocessingDrawing" xmlns:w10="urn:schemas-microsoft-com:office:word" xmlns:w="http://schemas.openxmlformats.org/wordprocessingml/2006/main" xmlns:wne="http://schemas.microsoft.com/office/word/2006/wordml">
   <w:body>
     <w:p>
       <w:pPr>
@@ -49,9 +49,10 @@
       <w:r>
         <w:rPr>
           <w:noProof/>
+          <w:lang w:val="en-US" w:eastAsia="zh-CN"/>
         </w:rPr>
         <w:drawing>
-          <wp:anchor distT="0" distB="0" distL="114300" distR="114300" simplePos="0" relativeHeight="251658240" behindDoc="1" locked="0" layoutInCell="1" allowOverlap="1" wp14:anchorId="0C8E49F5" wp14:editId="5AEA37F8">
+          <wp:anchor distT="0" distB="0" distL="114300" distR="114300" simplePos="0" relativeHeight="251658240" behindDoc="1" locked="0" layoutInCell="1" allowOverlap="1">
             <wp:simplePos x="0" y="0"/>
             <wp:positionH relativeFrom="column">
               <wp:align>center</wp:align>
@@ -87,7 +88,7 @@
                     <a:blip r:embed="rId5">
                       <a:extLst>
                         <a:ext uri="{28A0092B-C50C-407E-A947-70E740481C1C}">
-                          <a14:useLocalDpi xmlns:a14="http://schemas.microsoft.com/office/drawing/2010/main" val="0"/>
+                          <a14:useLocalDpi xmlns:a14="http://schemas.microsoft.com/office/drawing/2010/main" xmlns:wps="http://schemas.microsoft.com/office/word/2010/wordprocessingShape" xmlns:wpi="http://schemas.microsoft.com/office/word/2010/wordprocessingInk" xmlns:wpg="http://schemas.microsoft.com/office/word/2010/wordprocessingGroup" xmlns:w16se="http://schemas.microsoft.com/office/word/2015/wordml/symex" xmlns:w16sdtdh="http://schemas.microsoft.com/office/word/2020/wordml/sdtdatahash" xmlns:w16="http://schemas.microsoft.com/office/word/2018/wordml" xmlns:w16cid="http://schemas.microsoft.com/office/word/2016/wordml/cid" xmlns:w16cex="http://schemas.microsoft.com/office/word/2018/wordml/cex" xmlns:w15="http://schemas.microsoft.com/office/word/2012/wordml" xmlns:w14="http://schemas.microsoft.com/office/word/2010/wordml" xmlns:w="http://schemas.openxmlformats.org/wordprocessingml/2006/main" xmlns:w10="urn:schemas-microsoft-com:office:word" xmlns:wp14="http://schemas.microsoft.com/office/word/2010/wordprocessingDrawing" xmlns:v="urn:schemas-microsoft-com:vml" xmlns:o="urn:schemas-microsoft-com:office:office" xmlns:am3d="http://schemas.microsoft.com/office/drawing/2017/model3d" xmlns:aink="http://schemas.microsoft.com/office/drawing/2016/ink" xmlns:mc="http://schemas.openxmlformats.org/markup-compatibility/2006" xmlns:cx8="http://schemas.microsoft.com/office/drawing/2016/5/14/chartex" xmlns:cx7="http://schemas.microsoft.com/office/drawing/2016/5/13/chartex" xmlns:cx6="http://schemas.microsoft.com/office/drawing/2016/5/12/chartex" xmlns:cx5="http://schemas.microsoft.com/office/drawing/2016/5/11/chartex" xmlns:cx4="http://schemas.microsoft.com/office/drawing/2016/5/10/chartex" xmlns:cx3="http://schemas.microsoft.com/office/drawing/2016/5/9/chartex" xmlns:cx2="http://schemas.microsoft.com/office/drawing/2015/10/21/chartex" xmlns:cx1="http://schemas.microsoft.com/office/drawing/2015/9/8/chartex" xmlns:cx="http://schemas.microsoft.com/office/drawing/2014/chartex" xmlns:wpc="http://schemas.microsoft.com/office/word/2010/wordprocessingCanvas" xmlns="" val="0"/>
                         </a:ext>
                       </a:extLst>
                     </a:blip>
@@ -112,12 +113,6 @@
                 </pic:pic>
               </a:graphicData>
             </a:graphic>
-            <wp14:sizeRelH relativeFrom="margin">
-              <wp14:pctWidth>0</wp14:pctWidth>
-            </wp14:sizeRelH>
-            <wp14:sizeRelV relativeFrom="margin">
-              <wp14:pctHeight>0</wp14:pctHeight>
-            </wp14:sizeRelV>
           </wp:anchor>
         </w:drawing>
       </w:r>
@@ -195,9 +190,10 @@
       <w:r>
         <w:rPr>
           <w:noProof/>
+          <w:lang w:val="en-US" w:eastAsia="zh-CN"/>
         </w:rPr>
         <w:drawing>
-          <wp:inline distT="0" distB="0" distL="0" distR="0" wp14:anchorId="2AB806C8" wp14:editId="189AC295">
+          <wp:inline distT="0" distB="0" distL="0" distR="0">
             <wp:extent cx="5760720" cy="2979745"/>
             <wp:effectExtent l="0" t="0" r="0" b="0"/>
             <wp:docPr id="3" name="Picture 3" descr="Graphical user interface, table&#10;&#10;Description automatically generated"/>
@@ -217,7 +213,7 @@
                     <a:blip r:embed="rId6">
                       <a:extLst>
                         <a:ext uri="{28A0092B-C50C-407E-A947-70E740481C1C}">
-                          <a14:useLocalDpi xmlns:a14="http://schemas.microsoft.com/office/drawing/2010/main" val="0"/>
+                          <a14:useLocalDpi xmlns:a14="http://schemas.microsoft.com/office/drawing/2010/main" xmlns:wps="http://schemas.microsoft.com/office/word/2010/wordprocessingShape" xmlns:wpi="http://schemas.microsoft.com/office/word/2010/wordprocessingInk" xmlns:wpg="http://schemas.microsoft.com/office/word/2010/wordprocessingGroup" xmlns:w16se="http://schemas.microsoft.com/office/word/2015/wordml/symex" xmlns:w16sdtdh="http://schemas.microsoft.com/office/word/2020/wordml/sdtdatahash" xmlns:w16="http://schemas.microsoft.com/office/word/2018/wordml" xmlns:w16cid="http://schemas.microsoft.com/office/word/2016/wordml/cid" xmlns:w16cex="http://schemas.microsoft.com/office/word/2018/wordml/cex" xmlns:w15="http://schemas.microsoft.com/office/word/2012/wordml" xmlns:w14="http://schemas.microsoft.com/office/word/2010/wordml" xmlns:w="http://schemas.openxmlformats.org/wordprocessingml/2006/main" xmlns:w10="urn:schemas-microsoft-com:office:word" xmlns:wp14="http://schemas.microsoft.com/office/word/2010/wordprocessingDrawing" xmlns:v="urn:schemas-microsoft-com:vml" xmlns:o="urn:schemas-microsoft-com:office:office" xmlns:am3d="http://schemas.microsoft.com/office/drawing/2017/model3d" xmlns:aink="http://schemas.microsoft.com/office/drawing/2016/ink" xmlns:mc="http://schemas.openxmlformats.org/markup-compatibility/2006" xmlns:cx8="http://schemas.microsoft.com/office/drawing/2016/5/14/chartex" xmlns:cx7="http://schemas.microsoft.com/office/drawing/2016/5/13/chartex" xmlns:cx6="http://schemas.microsoft.com/office/drawing/2016/5/12/chartex" xmlns:cx5="http://schemas.microsoft.com/office/drawing/2016/5/11/chartex" xmlns:cx4="http://schemas.microsoft.com/office/drawing/2016/5/10/chartex" xmlns:cx3="http://schemas.microsoft.com/office/drawing/2016/5/9/chartex" xmlns:cx2="http://schemas.microsoft.com/office/drawing/2015/10/21/chartex" xmlns:cx1="http://schemas.microsoft.com/office/drawing/2015/9/8/chartex" xmlns:cx="http://schemas.microsoft.com/office/drawing/2014/chartex" xmlns:wpc="http://schemas.microsoft.com/office/word/2010/wordprocessingCanvas" xmlns="" val="0"/>
                         </a:ext>
                       </a:extLst>
                     </a:blip>
@@ -336,9 +332,10 @@
           <w:noProof/>
           <w:sz w:val="32"/>
           <w:szCs w:val="32"/>
+          <w:lang w:val="en-US" w:eastAsia="zh-CN"/>
         </w:rPr>
         <w:drawing>
-          <wp:anchor distT="0" distB="0" distL="114300" distR="114300" simplePos="0" relativeHeight="251659264" behindDoc="0" locked="0" layoutInCell="1" allowOverlap="1" wp14:anchorId="0083852D" wp14:editId="551C089D">
+          <wp:anchor distT="0" distB="0" distL="114300" distR="114300" simplePos="0" relativeHeight="251659264" behindDoc="0" locked="0" layoutInCell="1" allowOverlap="1">
             <wp:simplePos x="0" y="0"/>
             <wp:positionH relativeFrom="margin">
               <wp:posOffset>52705</wp:posOffset>
@@ -366,7 +363,7 @@
                     <a:blip r:embed="rId7">
                       <a:extLst>
                         <a:ext uri="{28A0092B-C50C-407E-A947-70E740481C1C}">
-                          <a14:useLocalDpi xmlns:a14="http://schemas.microsoft.com/office/drawing/2010/main" val="0"/>
+                          <a14:useLocalDpi xmlns:a14="http://schemas.microsoft.com/office/drawing/2010/main" xmlns:wps="http://schemas.microsoft.com/office/word/2010/wordprocessingShape" xmlns:wpi="http://schemas.microsoft.com/office/word/2010/wordprocessingInk" xmlns:wpg="http://schemas.microsoft.com/office/word/2010/wordprocessingGroup" xmlns:w16se="http://schemas.microsoft.com/office/word/2015/wordml/symex" xmlns:w16sdtdh="http://schemas.microsoft.com/office/word/2020/wordml/sdtdatahash" xmlns:w16="http://schemas.microsoft.com/office/word/2018/wordml" xmlns:w16cid="http://schemas.microsoft.com/office/word/2016/wordml/cid" xmlns:w16cex="http://schemas.microsoft.com/office/word/2018/wordml/cex" xmlns:w15="http://schemas.microsoft.com/office/word/2012/wordml" xmlns:w14="http://schemas.microsoft.com/office/word/2010/wordml" xmlns:w="http://schemas.openxmlformats.org/wordprocessingml/2006/main" xmlns:w10="urn:schemas-microsoft-com:office:word" xmlns:wp14="http://schemas.microsoft.com/office/word/2010/wordprocessingDrawing" xmlns:v="urn:schemas-microsoft-com:vml" xmlns:o="urn:schemas-microsoft-com:office:office" xmlns:am3d="http://schemas.microsoft.com/office/drawing/2017/model3d" xmlns:aink="http://schemas.microsoft.com/office/drawing/2016/ink" xmlns:mc="http://schemas.openxmlformats.org/markup-compatibility/2006" xmlns:cx8="http://schemas.microsoft.com/office/drawing/2016/5/14/chartex" xmlns:cx7="http://schemas.microsoft.com/office/drawing/2016/5/13/chartex" xmlns:cx6="http://schemas.microsoft.com/office/drawing/2016/5/12/chartex" xmlns:cx5="http://schemas.microsoft.com/office/drawing/2016/5/11/chartex" xmlns:cx4="http://schemas.microsoft.com/office/drawing/2016/5/10/chartex" xmlns:cx3="http://schemas.microsoft.com/office/drawing/2016/5/9/chartex" xmlns:cx2="http://schemas.microsoft.com/office/drawing/2015/10/21/chartex" xmlns:cx1="http://schemas.microsoft.com/office/drawing/2015/9/8/chartex" xmlns:cx="http://schemas.microsoft.com/office/drawing/2014/chartex" xmlns:wpc="http://schemas.microsoft.com/office/word/2010/wordprocessingCanvas" xmlns="" val="0"/>
                         </a:ext>
                       </a:extLst>
                     </a:blip>
@@ -388,12 +385,6 @@
                 </pic:pic>
               </a:graphicData>
             </a:graphic>
-            <wp14:sizeRelH relativeFrom="margin">
-              <wp14:pctWidth>0</wp14:pctWidth>
-            </wp14:sizeRelH>
-            <wp14:sizeRelV relativeFrom="margin">
-              <wp14:pctHeight>0</wp14:pctHeight>
-            </wp14:sizeRelV>
           </wp:anchor>
         </w:drawing>
       </w:r>
@@ -409,9 +400,10 @@
       <w:r>
         <w:rPr>
           <w:noProof/>
+          <w:lang w:val="en-US" w:eastAsia="zh-CN"/>
         </w:rPr>
         <w:drawing>
-          <wp:anchor distT="0" distB="0" distL="114300" distR="114300" simplePos="0" relativeHeight="251660288" behindDoc="0" locked="0" layoutInCell="1" allowOverlap="1" wp14:anchorId="5B195A01" wp14:editId="1DC0DA36">
+          <wp:anchor distT="0" distB="0" distL="114300" distR="114300" simplePos="0" relativeHeight="251660288" behindDoc="0" locked="0" layoutInCell="1" allowOverlap="1">
             <wp:simplePos x="0" y="0"/>
             <wp:positionH relativeFrom="margin">
               <wp:align>right</wp:align>
@@ -439,7 +431,7 @@
                     <a:blip r:embed="rId8">
                       <a:extLst>
                         <a:ext uri="{28A0092B-C50C-407E-A947-70E740481C1C}">
-                          <a14:useLocalDpi xmlns:a14="http://schemas.microsoft.com/office/drawing/2010/main" val="0"/>
+                          <a14:useLocalDpi xmlns:a14="http://schemas.microsoft.com/office/drawing/2010/main" xmlns:wps="http://schemas.microsoft.com/office/word/2010/wordprocessingShape" xmlns:wpi="http://schemas.microsoft.com/office/word/2010/wordprocessingInk" xmlns:wpg="http://schemas.microsoft.com/office/word/2010/wordprocessingGroup" xmlns:w16se="http://schemas.microsoft.com/office/word/2015/wordml/symex" xmlns:w16sdtdh="http://schemas.microsoft.com/office/word/2020/wordml/sdtdatahash" xmlns:w16="http://schemas.microsoft.com/office/word/2018/wordml" xmlns:w16cid="http://schemas.microsoft.com/office/word/2016/wordml/cid" xmlns:w16cex="http://schemas.microsoft.com/office/word/2018/wordml/cex" xmlns:w15="http://schemas.microsoft.com/office/word/2012/wordml" xmlns:w14="http://schemas.microsoft.com/office/word/2010/wordml" xmlns:w="http://schemas.openxmlformats.org/wordprocessingml/2006/main" xmlns:w10="urn:schemas-microsoft-com:office:word" xmlns:wp14="http://schemas.microsoft.com/office/word/2010/wordprocessingDrawing" xmlns:v="urn:schemas-microsoft-com:vml" xmlns:o="urn:schemas-microsoft-com:office:office" xmlns:am3d="http://schemas.microsoft.com/office/drawing/2017/model3d" xmlns:aink="http://schemas.microsoft.com/office/drawing/2016/ink" xmlns:mc="http://schemas.openxmlformats.org/markup-compatibility/2006" xmlns:cx8="http://schemas.microsoft.com/office/drawing/2016/5/14/chartex" xmlns:cx7="http://schemas.microsoft.com/office/drawing/2016/5/13/chartex" xmlns:cx6="http://schemas.microsoft.com/office/drawing/2016/5/12/chartex" xmlns:cx5="http://schemas.microsoft.com/office/drawing/2016/5/11/chartex" xmlns:cx4="http://schemas.microsoft.com/office/drawing/2016/5/10/chartex" xmlns:cx3="http://schemas.microsoft.com/office/drawing/2016/5/9/chartex" xmlns:cx2="http://schemas.microsoft.com/office/drawing/2015/10/21/chartex" xmlns:cx1="http://schemas.microsoft.com/office/drawing/2015/9/8/chartex" xmlns:cx="http://schemas.microsoft.com/office/drawing/2014/chartex" xmlns:wpc="http://schemas.microsoft.com/office/word/2010/wordprocessingCanvas" xmlns="" val="0"/>
                         </a:ext>
                       </a:extLst>
                     </a:blip>
@@ -461,12 +453,6 @@
                 </pic:pic>
               </a:graphicData>
             </a:graphic>
-            <wp14:sizeRelH relativeFrom="margin">
-              <wp14:pctWidth>0</wp14:pctWidth>
-            </wp14:sizeRelH>
-            <wp14:sizeRelV relativeFrom="margin">
-              <wp14:pctHeight>0</wp14:pctHeight>
-            </wp14:sizeRelV>
           </wp:anchor>
         </w:drawing>
       </w:r>
@@ -474,9 +460,188 @@
         <w:tab/>
       </w:r>
     </w:p>
-    <w:p/>
-    <w:p/>
-    <w:p/>
+    <w:p>
+      <w:pPr>
+        <w:rPr>
+          <w:rFonts w:asciiTheme="majorHAnsi" w:eastAsiaTheme="majorEastAsia" w:hAnsiTheme="majorHAnsi" w:cstheme="majorBidi"/>
+          <w:spacing w:val="-10"/>
+          <w:kern w:val="28"/>
+          <w:sz w:val="56"/>
+          <w:szCs w:val="56"/>
+          <w:lang w:val="en-US" w:eastAsia="zh-CN"/>
+        </w:rPr>
+      </w:pPr>
+      <w:r>
+        <w:rPr>
+          <w:lang w:val="en-US" w:eastAsia="zh-CN"/>
+        </w:rPr>
+        <w:br w:type="page"/>
+      </w:r>
+    </w:p>
+    <w:p>
+      <w:pPr>
+        <w:pStyle w:val="Title"/>
+        <w:jc w:val="center"/>
+        <w:rPr>
+          <w:lang w:val="en-US" w:eastAsia="zh-CN"/>
+        </w:rPr>
+      </w:pPr>
+      <w:r>
+        <w:rPr>
+          <w:lang w:val="en-US" w:eastAsia="zh-CN"/>
+        </w:rPr>
+        <w:lastRenderedPageBreak/>
+        <w:t>Opis projekta</w:t>
+      </w:r>
+    </w:p>
+    <w:p>
+      <w:pPr>
+        <w:rPr>
+          <w:sz w:val="32"/>
+          <w:szCs w:val="32"/>
+          <w:lang w:val="en-US" w:eastAsia="zh-CN"/>
+        </w:rPr>
+      </w:pPr>
+    </w:p>
+    <w:p>
+      <w:pPr>
+        <w:rPr>
+          <w:sz w:val="32"/>
+          <w:szCs w:val="32"/>
+          <w:lang w:val="en-US" w:eastAsia="zh-CN"/>
+        </w:rPr>
+      </w:pPr>
+    </w:p>
+    <w:p>
+      <w:pPr>
+        <w:ind w:firstLine="708"/>
+        <w:rPr>
+          <w:sz w:val="32"/>
+          <w:szCs w:val="32"/>
+          <w:lang w:eastAsia="zh-CN"/>
+        </w:rPr>
+      </w:pPr>
+      <w:r>
+        <w:rPr>
+          <w:sz w:val="32"/>
+          <w:szCs w:val="32"/>
+          <w:lang w:val="en-US" w:eastAsia="zh-CN"/>
+        </w:rPr>
+        <w:t>Baza se sastoji od 3 tabele – proizvo</w:t>
+      </w:r>
+      <w:r>
+        <w:rPr>
+          <w:sz w:val="32"/>
+          <w:szCs w:val="32"/>
+          <w:lang w:eastAsia="zh-CN"/>
+        </w:rPr>
+        <w:t xml:space="preserve">đač, kategorija i proizvod. Kategorija predstavlja tip koji može biti isti </w:t>
+      </w:r>
+      <w:r>
+        <w:rPr>
+          <w:sz w:val="32"/>
+          <w:szCs w:val="32"/>
+          <w:lang w:eastAsia="zh-CN"/>
+        </w:rPr>
+        <w:t>za viš</w:t>
+      </w:r>
+      <w:r>
+        <w:rPr>
+          <w:sz w:val="32"/>
+          <w:szCs w:val="32"/>
+          <w:lang w:eastAsia="zh-CN"/>
+        </w:rPr>
+        <w:t xml:space="preserve">e proizvoda. Takvu vezu omogućava tabela proizvod gde razlikujemo </w:t>
+      </w:r>
+      <w:r>
+        <w:rPr>
+          <w:sz w:val="32"/>
+          <w:szCs w:val="32"/>
+          <w:lang w:eastAsia="zh-CN"/>
+        </w:rPr>
+        <w:t>istu kategoriju proizvoda</w:t>
+      </w:r>
+      <w:r>
+        <w:rPr>
+          <w:sz w:val="32"/>
+          <w:szCs w:val="32"/>
+          <w:lang w:eastAsia="zh-CN"/>
+        </w:rPr>
+        <w:t xml:space="preserve"> različitog proizvođača ili proizvoda različitih kategorija od istog proizvođača. </w:t>
+      </w:r>
+    </w:p>
+    <w:p>
+      <w:pPr>
+        <w:ind w:firstLine="708"/>
+        <w:rPr>
+          <w:sz w:val="32"/>
+          <w:szCs w:val="32"/>
+          <w:lang w:val="en-US" w:eastAsia="zh-CN"/>
+        </w:rPr>
+      </w:pPr>
+      <w:r>
+        <w:rPr>
+          <w:sz w:val="32"/>
+          <w:szCs w:val="32"/>
+          <w:lang w:eastAsia="zh-CN"/>
+        </w:rPr>
+        <w:t>Forma se sastoji od kontrole datagridview-a koji po učitavanju forme prikazuje celokupno stanje našeg „frižidera“. Unosom imena određenog proivođača i</w:t>
+      </w:r>
+      <w:r>
+        <w:rPr>
+          <w:rFonts w:eastAsia="SimSun"/>
+          <w:sz w:val="32"/>
+          <w:szCs w:val="32"/>
+          <w:lang w:val="en-US" w:eastAsia="zh-CN"/>
+        </w:rPr>
+        <w:t>/</w:t>
+      </w:r>
+      <w:r>
+        <w:rPr>
+          <w:rFonts w:eastAsia="SimSun"/>
+          <w:sz w:val="32"/>
+          <w:szCs w:val="32"/>
+          <w:lang w:eastAsia="zh-CN"/>
+        </w:rPr>
+        <w:t>ili kategorije</w:t>
+      </w:r>
+      <w:r>
+        <w:rPr>
+          <w:rFonts w:eastAsia="SimSun"/>
+          <w:sz w:val="32"/>
+          <w:szCs w:val="32"/>
+          <w:lang w:eastAsia="zh-CN"/>
+        </w:rPr>
+        <w:t xml:space="preserve"> u textbox-ove</w:t>
+      </w:r>
+      <w:r>
+        <w:rPr>
+          <w:rFonts w:eastAsia="SimSun"/>
+          <w:sz w:val="32"/>
+          <w:szCs w:val="32"/>
+          <w:lang w:eastAsia="zh-CN"/>
+        </w:rPr>
+        <w:t xml:space="preserve"> filtriramo pomenuti datagridview da prikaže </w:t>
+      </w:r>
+      <w:r>
+        <w:rPr>
+          <w:rFonts w:eastAsia="SimSun"/>
+          <w:sz w:val="32"/>
+          <w:szCs w:val="32"/>
+          <w:lang w:eastAsia="zh-CN"/>
+        </w:rPr>
+        <w:t>podatke sa zadatim parametrima.</w:t>
+      </w:r>
+      <w:r>
+        <w:rPr>
+          <w:rFonts w:eastAsia="SimSun"/>
+          <w:sz w:val="32"/>
+          <w:szCs w:val="32"/>
+          <w:lang w:eastAsia="zh-CN"/>
+        </w:rPr>
+        <w:t xml:space="preserve"> </w:t>
+      </w:r>
+    </w:p>
     <w:p/>
     <w:sectPr>
       <w:pgSz w:w="11906" w:h="16838"/>
@@ -489,8 +654,8 @@
 </file>
 
 <file path=word/numbering.xml><?xml version="1.0" encoding="utf-8"?>
-<w:numbering xmlns:wpc="http://schemas.microsoft.com/office/word/2010/wordprocessingCanvas" xmlns:cx="http://schemas.microsoft.com/office/drawing/2014/chartex" xmlns:cx1="http://schemas.microsoft.com/office/drawing/2015/9/8/chartex" xmlns:cx2="http://schemas.microsoft.com/office/drawing/2015/10/21/chartex" xmlns:cx3="http://schemas.microsoft.com/office/drawing/2016/5/9/chartex" xmlns:cx4="http://schemas.microsoft.com/office/drawing/2016/5/10/chartex" xmlns:cx5="http://schemas.microsoft.com/office/drawing/2016/5/11/chartex" xmlns:cx6="http://schemas.microsoft.com/office/drawing/2016/5/12/chartex" xmlns:cx7="http://schemas.microsoft.com/office/drawing/2016/5/13/chartex" xmlns:cx8="http://schemas.microsoft.com/office/drawing/2016/5/14/chartex" xmlns:mc="http://schemas.openxmlformats.org/markup-compatibility/2006" xmlns:aink="http://schemas.microsoft.com/office/drawing/2016/ink" xmlns:am3d="http://schemas.microsoft.com/office/drawing/2017/model3d" xmlns:o="urn:schemas-microsoft-com:office:office" xmlns:r="http://schemas.openxmlformats.org/officeDocument/2006/relationships" xmlns:m="http://schemas.openxmlformats.org/officeDocument/2006/math" xmlns:v="urn:schemas-microsoft-com:vml" xmlns:wp14="http://schemas.microsoft.com/office/word/2010/wordprocessingDrawing" xmlns:wp="http://schemas.openxmlformats.org/drawingml/2006/wordprocessingDrawing" xmlns:w10="urn:schemas-microsoft-com:office:word" xmlns:w="http://schemas.openxmlformats.org/wordprocessingml/2006/main" xmlns:w14="http://schemas.microsoft.com/office/word/2010/wordml" xmlns:w15="http://schemas.microsoft.com/office/word/2012/wordml" xmlns:w16cex="http://schemas.microsoft.com/office/word/2018/wordml/cex" xmlns:w16cid="http://schemas.microsoft.com/office/word/2016/wordml/cid" xmlns:w16="http://schemas.microsoft.com/office/word/2018/wordml" xmlns:w16sdtdh="http://schemas.microsoft.com/office/word/2020/wordml/sdtdatahash" xmlns:w16se="http://schemas.microsoft.com/office/word/2015/wordml/symex" xmlns:wpg="http://schemas.microsoft.com/office/word/2010/wordprocessingGroup" xmlns:wpi="http://schemas.microsoft.com/office/word/2010/wordprocessingInk" xmlns:wne="http://schemas.microsoft.com/office/word/2006/wordml" xmlns:wps="http://schemas.microsoft.com/office/word/2010/wordprocessingShape" mc:Ignorable="w14 w15 w16se w16cid w16 w16cex w16sdtdh wp14">
-  <w:abstractNum w:abstractNumId="0" w15:restartNumberingAfterBreak="0">
+<w:numbering xmlns:ve="http://schemas.openxmlformats.org/markup-compatibility/2006" xmlns:o="urn:schemas-microsoft-com:office:office" xmlns:r="http://schemas.openxmlformats.org/officeDocument/2006/relationships" xmlns:m="http://schemas.openxmlformats.org/officeDocument/2006/math" xmlns:v="urn:schemas-microsoft-com:vml" xmlns:wp="http://schemas.openxmlformats.org/drawingml/2006/wordprocessingDrawing" xmlns:w10="urn:schemas-microsoft-com:office:word" xmlns:w="http://schemas.openxmlformats.org/wordprocessingml/2006/main" xmlns:wne="http://schemas.microsoft.com/office/word/2006/wordml">
+  <w:abstractNum w:abstractNumId="0">
     <w:nsid w:val="3FDE736E"/>
     <w:multiLevelType w:val="hybridMultilevel"/>
     <w:tmpl w:val="8DC2BC8A"/>
@@ -588,14 +753,14 @@
 </file>
 
 <file path=word/styles.xml><?xml version="1.0" encoding="utf-8"?>
-<w:styles xmlns:mc="http://schemas.openxmlformats.org/markup-compatibility/2006" xmlns:r="http://schemas.openxmlformats.org/officeDocument/2006/relationships" xmlns:w="http://schemas.openxmlformats.org/wordprocessingml/2006/main" xmlns:w14="http://schemas.microsoft.com/office/word/2010/wordml" xmlns:w15="http://schemas.microsoft.com/office/word/2012/wordml" xmlns:w16cex="http://schemas.microsoft.com/office/word/2018/wordml/cex" xmlns:w16cid="http://schemas.microsoft.com/office/word/2016/wordml/cid" xmlns:w16="http://schemas.microsoft.com/office/word/2018/wordml" xmlns:w16sdtdh="http://schemas.microsoft.com/office/word/2020/wordml/sdtdatahash" xmlns:w16se="http://schemas.microsoft.com/office/word/2015/wordml/symex" mc:Ignorable="w14 w15 w16se w16cid w16 w16cex w16sdtdh">
+<w:styles xmlns:r="http://schemas.openxmlformats.org/officeDocument/2006/relationships" xmlns:w="http://schemas.openxmlformats.org/wordprocessingml/2006/main">
   <w:docDefaults>
     <w:rPrDefault>
       <w:rPr>
         <w:rFonts w:asciiTheme="minorHAnsi" w:eastAsiaTheme="minorHAnsi" w:hAnsiTheme="minorHAnsi" w:cstheme="minorBidi"/>
         <w:sz w:val="22"/>
         <w:szCs w:val="22"/>
-        <w:lang w:val="sr-Latn-RS" w:eastAsia="en-US" w:bidi="ar-SA"/>
+        <w:lang w:eastAsia="en-US" w:bidi="ar-SA"/>
       </w:rPr>
     </w:rPrDefault>
     <w:pPrDefault>
@@ -604,384 +769,152 @@
       </w:pPr>
     </w:pPrDefault>
   </w:docDefaults>
-  <w:latentStyles w:defLockedState="0" w:defUIPriority="99" w:defSemiHidden="0" w:defUnhideWhenUsed="0" w:defQFormat="0" w:count="376">
-    <w:lsdException w:name="Normal" w:uiPriority="0" w:qFormat="1"/>
-    <w:lsdException w:name="heading 1" w:uiPriority="9" w:qFormat="1"/>
-    <w:lsdException w:name="heading 2" w:semiHidden="1" w:uiPriority="9" w:unhideWhenUsed="1" w:qFormat="1"/>
-    <w:lsdException w:name="heading 3" w:semiHidden="1" w:uiPriority="9" w:unhideWhenUsed="1" w:qFormat="1"/>
-    <w:lsdException w:name="heading 4" w:semiHidden="1" w:uiPriority="9" w:unhideWhenUsed="1" w:qFormat="1"/>
-    <w:lsdException w:name="heading 5" w:semiHidden="1" w:uiPriority="9" w:unhideWhenUsed="1" w:qFormat="1"/>
-    <w:lsdException w:name="heading 6" w:semiHidden="1" w:uiPriority="9" w:unhideWhenUsed="1" w:qFormat="1"/>
-    <w:lsdException w:name="heading 7" w:semiHidden="1" w:uiPriority="9" w:unhideWhenUsed="1" w:qFormat="1"/>
-    <w:lsdException w:name="heading 8" w:semiHidden="1" w:uiPriority="9" w:unhideWhenUsed="1" w:qFormat="1"/>
-    <w:lsdException w:name="heading 9" w:semiHidden="1" w:uiPriority="9" w:unhideWhenUsed="1" w:qFormat="1"/>
-    <w:lsdException w:name="index 1" w:semiHidden="1" w:unhideWhenUsed="1"/>
-    <w:lsdException w:name="index 2" w:semiHidden="1" w:unhideWhenUsed="1"/>
-    <w:lsdException w:name="index 3" w:semiHidden="1" w:unhideWhenUsed="1"/>
-    <w:lsdException w:name="index 4" w:semiHidden="1" w:unhideWhenUsed="1"/>
-    <w:lsdException w:name="index 5" w:semiHidden="1" w:unhideWhenUsed="1"/>
-    <w:lsdException w:name="index 6" w:semiHidden="1" w:unhideWhenUsed="1"/>
-    <w:lsdException w:name="index 7" w:semiHidden="1" w:unhideWhenUsed="1"/>
-    <w:lsdException w:name="index 8" w:semiHidden="1" w:unhideWhenUsed="1"/>
-    <w:lsdException w:name="index 9" w:semiHidden="1" w:unhideWhenUsed="1"/>
-    <w:lsdException w:name="toc 1" w:semiHidden="1" w:uiPriority="39" w:unhideWhenUsed="1"/>
-    <w:lsdException w:name="toc 2" w:semiHidden="1" w:uiPriority="39" w:unhideWhenUsed="1"/>
-    <w:lsdException w:name="toc 3" w:semiHidden="1" w:uiPriority="39" w:unhideWhenUsed="1"/>
-    <w:lsdException w:name="toc 4" w:semiHidden="1" w:uiPriority="39" w:unhideWhenUsed="1"/>
-    <w:lsdException w:name="toc 5" w:semiHidden="1" w:uiPriority="39" w:unhideWhenUsed="1"/>
-    <w:lsdException w:name="toc 6" w:semiHidden="1" w:uiPriority="39" w:unhideWhenUsed="1"/>
-    <w:lsdException w:name="toc 7" w:semiHidden="1" w:uiPriority="39" w:unhideWhenUsed="1"/>
-    <w:lsdException w:name="toc 8" w:semiHidden="1" w:uiPriority="39" w:unhideWhenUsed="1"/>
-    <w:lsdException w:name="toc 9" w:semiHidden="1" w:uiPriority="39" w:unhideWhenUsed="1"/>
-    <w:lsdException w:name="Normal Indent" w:semiHidden="1" w:unhideWhenUsed="1"/>
-    <w:lsdException w:name="footnote text" w:semiHidden="1" w:unhideWhenUsed="1"/>
-    <w:lsdException w:name="annotation text" w:semiHidden="1" w:unhideWhenUsed="1"/>
-    <w:lsdException w:name="header" w:semiHidden="1" w:unhideWhenUsed="1"/>
-    <w:lsdException w:name="footer" w:semiHidden="1" w:unhideWhenUsed="1"/>
-    <w:lsdException w:name="index heading" w:semiHidden="1" w:unhideWhenUsed="1"/>
-    <w:lsdException w:name="caption" w:semiHidden="1" w:uiPriority="35" w:unhideWhenUsed="1" w:qFormat="1"/>
-    <w:lsdException w:name="table of figures" w:semiHidden="1" w:unhideWhenUsed="1"/>
-    <w:lsdException w:name="envelope address" w:semiHidden="1" w:unhideWhenUsed="1"/>
-    <w:lsdException w:name="envelope return" w:semiHidden="1" w:unhideWhenUsed="1"/>
-    <w:lsdException w:name="footnote reference" w:semiHidden="1" w:unhideWhenUsed="1"/>
-    <w:lsdException w:name="annotation reference" w:semiHidden="1" w:unhideWhenUsed="1"/>
-    <w:lsdException w:name="line number" w:semiHidden="1" w:unhideWhenUsed="1"/>
-    <w:lsdException w:name="page number" w:semiHidden="1" w:unhideWhenUsed="1"/>
-    <w:lsdException w:name="endnote reference" w:semiHidden="1" w:unhideWhenUsed="1"/>
-    <w:lsdException w:name="endnote text" w:semiHidden="1" w:unhideWhenUsed="1"/>
-    <w:lsdException w:name="table of authorities" w:semiHidden="1" w:unhideWhenUsed="1"/>
-    <w:lsdException w:name="macro" w:semiHidden="1" w:unhideWhenUsed="1"/>
-    <w:lsdException w:name="toa heading" w:semiHidden="1" w:unhideWhenUsed="1"/>
-    <w:lsdException w:name="List" w:semiHidden="1" w:unhideWhenUsed="1"/>
-    <w:lsdException w:name="List Bullet" w:semiHidden="1" w:unhideWhenUsed="1"/>
-    <w:lsdException w:name="List Number" w:semiHidden="1" w:unhideWhenUsed="1"/>
-    <w:lsdException w:name="List 2" w:semiHidden="1" w:unhideWhenUsed="1"/>
-    <w:lsdException w:name="List 3" w:semiHidden="1" w:unhideWhenUsed="1"/>
-    <w:lsdException w:name="List 4" w:semiHidden="1" w:unhideWhenUsed="1"/>
-    <w:lsdException w:name="List 5" w:semiHidden="1" w:unhideWhenUsed="1"/>
-    <w:lsdException w:name="List Bullet 2" w:semiHidden="1" w:unhideWhenUsed="1"/>
-    <w:lsdException w:name="List Bullet 3" w:semiHidden="1" w:unhideWhenUsed="1"/>
-    <w:lsdException w:name="List Bullet 4" w:semiHidden="1" w:unhideWhenUsed="1"/>
-    <w:lsdException w:name="List Bullet 5" w:semiHidden="1" w:unhideWhenUsed="1"/>
-    <w:lsdException w:name="List Number 2" w:semiHidden="1" w:unhideWhenUsed="1"/>
-    <w:lsdException w:name="List Number 3" w:semiHidden="1" w:unhideWhenUsed="1"/>
-    <w:lsdException w:name="List Number 4" w:semiHidden="1" w:unhideWhenUsed="1"/>
-    <w:lsdException w:name="List Number 5" w:semiHidden="1" w:unhideWhenUsed="1"/>
-    <w:lsdException w:name="Title" w:uiPriority="10" w:qFormat="1"/>
-    <w:lsdException w:name="Closing" w:semiHidden="1" w:unhideWhenUsed="1"/>
-    <w:lsdException w:name="Signature" w:semiHidden="1" w:unhideWhenUsed="1"/>
-    <w:lsdException w:name="Default Paragraph Font" w:semiHidden="1" w:uiPriority="1" w:unhideWhenUsed="1"/>
-    <w:lsdException w:name="Body Text" w:semiHidden="1" w:unhideWhenUsed="1"/>
-    <w:lsdException w:name="Body Text Indent" w:semiHidden="1" w:unhideWhenUsed="1"/>
-    <w:lsdException w:name="List Continue" w:semiHidden="1" w:unhideWhenUsed="1"/>
-    <w:lsdException w:name="List Continue 2" w:semiHidden="1" w:unhideWhenUsed="1"/>
-    <w:lsdException w:name="List Continue 3" w:semiHidden="1" w:unhideWhenUsed="1"/>
-    <w:lsdException w:name="List Continue 4" w:semiHidden="1" w:unhideWhenUsed="1"/>
-    <w:lsdException w:name="List Continue 5" w:semiHidden="1" w:unhideWhenUsed="1"/>
-    <w:lsdException w:name="Message Header" w:semiHidden="1" w:unhideWhenUsed="1"/>
-    <w:lsdException w:name="Subtitle" w:uiPriority="11" w:qFormat="1"/>
-    <w:lsdException w:name="Salutation" w:semiHidden="1" w:unhideWhenUsed="1"/>
-    <w:lsdException w:name="Date" w:semiHidden="1" w:unhideWhenUsed="1"/>
-    <w:lsdException w:name="Body Text First Indent" w:semiHidden="1" w:unhideWhenUsed="1"/>
-    <w:lsdException w:name="Body Text First Indent 2" w:semiHidden="1" w:unhideWhenUsed="1"/>
-    <w:lsdException w:name="Note Heading" w:semiHidden="1" w:unhideWhenUsed="1"/>
-    <w:lsdException w:name="Body Text 2" w:semiHidden="1" w:unhideWhenUsed="1"/>
-    <w:lsdException w:name="Body Text 3" w:semiHidden="1" w:unhideWhenUsed="1"/>
-    <w:lsdException w:name="Body Text Indent 2" w:semiHidden="1" w:unhideWhenUsed="1"/>
-    <w:lsdException w:name="Body Text Indent 3" w:semiHidden="1" w:unhideWhenUsed="1"/>
-    <w:lsdException w:name="Block Text" w:semiHidden="1" w:unhideWhenUsed="1"/>
-    <w:lsdException w:name="Hyperlink" w:semiHidden="1" w:unhideWhenUsed="1"/>
-    <w:lsdException w:name="FollowedHyperlink" w:semiHidden="1" w:unhideWhenUsed="1"/>
-    <w:lsdException w:name="Strong" w:uiPriority="22" w:qFormat="1"/>
-    <w:lsdException w:name="Emphasis" w:uiPriority="20" w:qFormat="1"/>
-    <w:lsdException w:name="Document Map" w:semiHidden="1" w:unhideWhenUsed="1"/>
-    <w:lsdException w:name="Plain Text" w:semiHidden="1" w:unhideWhenUsed="1"/>
-    <w:lsdException w:name="E-mail Signature" w:semiHidden="1" w:unhideWhenUsed="1"/>
-    <w:lsdException w:name="HTML Top of Form" w:semiHidden="1" w:unhideWhenUsed="1"/>
-    <w:lsdException w:name="HTML Bottom of Form" w:semiHidden="1" w:unhideWhenUsed="1"/>
-    <w:lsdException w:name="Normal (Web)" w:semiHidden="1" w:unhideWhenUsed="1"/>
-    <w:lsdException w:name="HTML Acronym" w:semiHidden="1" w:unhideWhenUsed="1"/>
-    <w:lsdException w:name="HTML Address" w:semiHidden="1" w:unhideWhenUsed="1"/>
-    <w:lsdException w:name="HTML Cite" w:semiHidden="1" w:unhideWhenUsed="1"/>
-    <w:lsdException w:name="HTML Code" w:semiHidden="1" w:unhideWhenUsed="1"/>
-    <w:lsdException w:name="HTML Definition" w:semiHidden="1" w:unhideWhenUsed="1"/>
-    <w:lsdException w:name="HTML Keyboard" w:semiHidden="1" w:unhideWhenUsed="1"/>
-    <w:lsdException w:name="HTML Preformatted" w:semiHidden="1" w:unhideWhenUsed="1"/>
-    <w:lsdException w:name="HTML Sample" w:semiHidden="1" w:unhideWhenUsed="1"/>
-    <w:lsdException w:name="HTML Typewriter" w:semiHidden="1" w:unhideWhenUsed="1"/>
-    <w:lsdException w:name="HTML Variable" w:semiHidden="1" w:unhideWhenUsed="1"/>
-    <w:lsdException w:name="annotation subject" w:semiHidden="1" w:unhideWhenUsed="1"/>
-    <w:lsdException w:name="No List" w:semiHidden="1" w:unhideWhenUsed="1"/>
-    <w:lsdException w:name="Outline List 1" w:semiHidden="1" w:unhideWhenUsed="1"/>
-    <w:lsdException w:name="Outline List 2" w:semiHidden="1" w:unhideWhenUsed="1"/>
-    <w:lsdException w:name="Outline List 3" w:semiHidden="1" w:unhideWhenUsed="1"/>
-    <w:lsdException w:name="Table Simple 1" w:semiHidden="1" w:unhideWhenUsed="1"/>
-    <w:lsdException w:name="Table Simple 2" w:semiHidden="1" w:unhideWhenUsed="1"/>
-    <w:lsdException w:name="Table Simple 3" w:semiHidden="1" w:unhideWhenUsed="1"/>
-    <w:lsdException w:name="Table Classic 1" w:semiHidden="1" w:unhideWhenUsed="1"/>
-    <w:lsdException w:name="Table Classic 2" w:semiHidden="1" w:unhideWhenUsed="1"/>
-    <w:lsdException w:name="Table Classic 3" w:semiHidden="1" w:unhideWhenUsed="1"/>
-    <w:lsdException w:name="Table Classic 4" w:semiHidden="1" w:unhideWhenUsed="1"/>
-    <w:lsdException w:name="Table Colorful 1" w:semiHidden="1" w:unhideWhenUsed="1"/>
-    <w:lsdException w:name="Table Colorful 2" w:semiHidden="1" w:unhideWhenUsed="1"/>
-    <w:lsdException w:name="Table Colorful 3" w:semiHidden="1" w:unhideWhenUsed="1"/>
-    <w:lsdException w:name="Table Columns 1" w:semiHidden="1" w:unhideWhenUsed="1"/>
-    <w:lsdException w:name="Table Columns 2" w:semiHidden="1" w:unhideWhenUsed="1"/>
-    <w:lsdException w:name="Table Columns 3" w:semiHidden="1" w:unhideWhenUsed="1"/>
-    <w:lsdException w:name="Table Columns 4" w:semiHidden="1" w:unhideWhenUsed="1"/>
-    <w:lsdException w:name="Table Columns 5" w:semiHidden="1" w:unhideWhenUsed="1"/>
-    <w:lsdException w:name="Table Grid 1" w:semiHidden="1" w:unhideWhenUsed="1"/>
-    <w:lsdException w:name="Table Grid 2" w:semiHidden="1" w:unhideWhenUsed="1"/>
-    <w:lsdException w:name="Table Grid 3" w:semiHidden="1" w:unhideWhenUsed="1"/>
-    <w:lsdException w:name="Table Grid 4" w:semiHidden="1" w:unhideWhenUsed="1"/>
-    <w:lsdException w:name="Table Grid 5" w:semiHidden="1" w:unhideWhenUsed="1"/>
-    <w:lsdException w:name="Table Grid 6" w:semiHidden="1" w:unhideWhenUsed="1"/>
-    <w:lsdException w:name="Table Grid 7" w:semiHidden="1" w:unhideWhenUsed="1"/>
-    <w:lsdException w:name="Table Grid 8" w:semiHidden="1" w:unhideWhenUsed="1"/>
-    <w:lsdException w:name="Table List 1" w:semiHidden="1" w:unhideWhenUsed="1"/>
-    <w:lsdException w:name="Table List 2" w:semiHidden="1" w:unhideWhenUsed="1"/>
-    <w:lsdException w:name="Table List 3" w:semiHidden="1" w:unhideWhenUsed="1"/>
-    <w:lsdException w:name="Table List 4" w:semiHidden="1" w:unhideWhenUsed="1"/>
-    <w:lsdException w:name="Table List 5" w:semiHidden="1" w:unhideWhenUsed="1"/>
-    <w:lsdException w:name="Table List 6" w:semiHidden="1" w:unhideWhenUsed="1"/>
-    <w:lsdException w:name="Table List 7" w:semiHidden="1" w:unhideWhenUsed="1"/>
-    <w:lsdException w:name="Table List 8" w:semiHidden="1" w:unhideWhenUsed="1"/>
-    <w:lsdException w:name="Table 3D effects 1" w:semiHidden="1" w:unhideWhenUsed="1"/>
-    <w:lsdException w:name="Table 3D effects 2" w:semiHidden="1" w:unhideWhenUsed="1"/>
-    <w:lsdException w:name="Table 3D effects 3" w:semiHidden="1" w:unhideWhenUsed="1"/>
-    <w:lsdException w:name="Table Contemporary" w:semiHidden="1" w:unhideWhenUsed="1"/>
-    <w:lsdException w:name="Table Elegant" w:semiHidden="1" w:unhideWhenUsed="1"/>
-    <w:lsdException w:name="Table Professional" w:semiHidden="1" w:unhideWhenUsed="1"/>
-    <w:lsdException w:name="Table Subtle 1" w:semiHidden="1" w:unhideWhenUsed="1"/>
-    <w:lsdException w:name="Table Subtle 2" w:semiHidden="1" w:unhideWhenUsed="1"/>
-    <w:lsdException w:name="Table Web 1" w:semiHidden="1" w:unhideWhenUsed="1"/>
-    <w:lsdException w:name="Table Web 2" w:semiHidden="1" w:unhideWhenUsed="1"/>
-    <w:lsdException w:name="Balloon Text" w:semiHidden="1" w:unhideWhenUsed="1"/>
-    <w:lsdException w:name="Table Grid" w:uiPriority="39"/>
-    <w:lsdException w:name="Placeholder Text" w:semiHidden="1"/>
-    <w:lsdException w:name="No Spacing" w:uiPriority="1" w:qFormat="1"/>
-    <w:lsdException w:name="Light Shading" w:uiPriority="60"/>
-    <w:lsdException w:name="Light List" w:uiPriority="61"/>
-    <w:lsdException w:name="Light Grid" w:uiPriority="62"/>
-    <w:lsdException w:name="Medium Shading 1" w:uiPriority="63"/>
-    <w:lsdException w:name="Medium Shading 2" w:uiPriority="64"/>
-    <w:lsdException w:name="Medium List 1" w:uiPriority="65"/>
-    <w:lsdException w:name="Medium List 2" w:uiPriority="66"/>
-    <w:lsdException w:name="Medium Grid 1" w:uiPriority="67"/>
-    <w:lsdException w:name="Medium Grid 2" w:uiPriority="68"/>
-    <w:lsdException w:name="Medium Grid 3" w:uiPriority="69"/>
-    <w:lsdException w:name="Dark List" w:uiPriority="70"/>
-    <w:lsdException w:name="Colorful Shading" w:uiPriority="71"/>
-    <w:lsdException w:name="Colorful List" w:uiPriority="72"/>
-    <w:lsdException w:name="Colorful Grid" w:uiPriority="73"/>
-    <w:lsdException w:name="Light Shading Accent 1" w:uiPriority="60"/>
-    <w:lsdException w:name="Light List Accent 1" w:uiPriority="61"/>
-    <w:lsdException w:name="Light Grid Accent 1" w:uiPriority="62"/>
-    <w:lsdException w:name="Medium Shading 1 Accent 1" w:uiPriority="63"/>
-    <w:lsdException w:name="Medium Shading 2 Accent 1" w:uiPriority="64"/>
-    <w:lsdException w:name="Medium List 1 Accent 1" w:uiPriority="65"/>
-    <w:lsdException w:name="Revision" w:semiHidden="1"/>
-    <w:lsdException w:name="List Paragraph" w:uiPriority="34" w:qFormat="1"/>
-    <w:lsdException w:name="Quote" w:uiPriority="29" w:qFormat="1"/>
-    <w:lsdException w:name="Intense Quote" w:uiPriority="30" w:qFormat="1"/>
-    <w:lsdException w:name="Medium List 2 Accent 1" w:uiPriority="66"/>
-    <w:lsdException w:name="Medium Grid 1 Accent 1" w:uiPriority="67"/>
-    <w:lsdException w:name="Medium Grid 2 Accent 1" w:uiPriority="68"/>
-    <w:lsdException w:name="Medium Grid 3 Accent 1" w:uiPriority="69"/>
-    <w:lsdException w:name="Dark List Accent 1" w:uiPriority="70"/>
-    <w:lsdException w:name="Colorful Shading Accent 1" w:uiPriority="71"/>
-    <w:lsdException w:name="Colorful List Accent 1" w:uiPriority="72"/>
-    <w:lsdException w:name="Colorful Grid Accent 1" w:uiPriority="73"/>
-    <w:lsdException w:name="Light Shading Accent 2" w:uiPriority="60"/>
-    <w:lsdException w:name="Light List Accent 2" w:uiPriority="61"/>
-    <w:lsdException w:name="Light Grid Accent 2" w:uiPriority="62"/>
-    <w:lsdException w:name="Medium Shading 1 Accent 2" w:uiPriority="63"/>
-    <w:lsdException w:name="Medium Shading 2 Accent 2" w:uiPriority="64"/>
-    <w:lsdException w:name="Medium List 1 Accent 2" w:uiPriority="65"/>
-    <w:lsdException w:name="Medium List 2 Accent 2" w:uiPriority="66"/>
-    <w:lsdException w:name="Medium Grid 1 Accent 2" w:uiPriority="67"/>
-    <w:lsdException w:name="Medium Grid 2 Accent 2" w:uiPriority="68"/>
-    <w:lsdException w:name="Medium Grid 3 Accent 2" w:uiPriority="69"/>
-    <w:lsdException w:name="Dark List Accent 2" w:uiPriority="70"/>
-    <w:lsdException w:name="Colorful Shading Accent 2" w:uiPriority="71"/>
-    <w:lsdException w:name="Colorful List Accent 2" w:uiPriority="72"/>
-    <w:lsdException w:name="Colorful Grid Accent 2" w:uiPriority="73"/>
-    <w:lsdException w:name="Light Shading Accent 3" w:uiPriority="60"/>
-    <w:lsdException w:name="Light List Accent 3" w:uiPriority="61"/>
-    <w:lsdException w:name="Light Grid Accent 3" w:uiPriority="62"/>
-    <w:lsdException w:name="Medium Shading 1 Accent 3" w:uiPriority="63"/>
-    <w:lsdException w:name="Medium Shading 2 Accent 3" w:uiPriority="64"/>
-    <w:lsdException w:name="Medium List 1 Accent 3" w:uiPriority="65"/>
-    <w:lsdException w:name="Medium List 2 Accent 3" w:uiPriority="66"/>
-    <w:lsdException w:name="Medium Grid 1 Accent 3" w:uiPriority="67"/>
-    <w:lsdException w:name="Medium Grid 2 Accent 3" w:uiPriority="68"/>
-    <w:lsdException w:name="Medium Grid 3 Accent 3" w:uiPriority="69"/>
-    <w:lsdException w:name="Dark List Accent 3" w:uiPriority="70"/>
-    <w:lsdException w:name="Colorful Shading Accent 3" w:uiPriority="71"/>
-    <w:lsdException w:name="Colorful List Accent 3" w:uiPriority="72"/>
-    <w:lsdException w:name="Colorful Grid Accent 3" w:uiPriority="73"/>
-    <w:lsdException w:name="Light Shading Accent 4" w:uiPriority="60"/>
-    <w:lsdException w:name="Light List Accent 4" w:uiPriority="61"/>
-    <w:lsdException w:name="Light Grid Accent 4" w:uiPriority="62"/>
-    <w:lsdException w:name="Medium Shading 1 Accent 4" w:uiPriority="63"/>
-    <w:lsdException w:name="Medium Shading 2 Accent 4" w:uiPriority="64"/>
-    <w:lsdException w:name="Medium List 1 Accent 4" w:uiPriority="65"/>
-    <w:lsdException w:name="Medium List 2 Accent 4" w:uiPriority="66"/>
-    <w:lsdException w:name="Medium Grid 1 Accent 4" w:uiPriority="67"/>
-    <w:lsdException w:name="Medium Grid 2 Accent 4" w:uiPriority="68"/>
-    <w:lsdException w:name="Medium Grid 3 Accent 4" w:uiPriority="69"/>
-    <w:lsdException w:name="Dark List Accent 4" w:uiPriority="70"/>
-    <w:lsdException w:name="Colorful Shading Accent 4" w:uiPriority="71"/>
-    <w:lsdException w:name="Colorful List Accent 4" w:uiPriority="72"/>
-    <w:lsdException w:name="Colorful Grid Accent 4" w:uiPriority="73"/>
-    <w:lsdException w:name="Light Shading Accent 5" w:uiPriority="60"/>
-    <w:lsdException w:name="Light List Accent 5" w:uiPriority="61"/>
-    <w:lsdException w:name="Light Grid Accent 5" w:uiPriority="62"/>
-    <w:lsdException w:name="Medium Shading 1 Accent 5" w:uiPriority="63"/>
-    <w:lsdException w:name="Medium Shading 2 Accent 5" w:uiPriority="64"/>
-    <w:lsdException w:name="Medium List 1 Accent 5" w:uiPriority="65"/>
-    <w:lsdException w:name="Medium List 2 Accent 5" w:uiPriority="66"/>
-    <w:lsdException w:name="Medium Grid 1 Accent 5" w:uiPriority="67"/>
-    <w:lsdException w:name="Medium Grid 2 Accent 5" w:uiPriority="68"/>
-    <w:lsdException w:name="Medium Grid 3 Accent 5" w:uiPriority="69"/>
-    <w:lsdException w:name="Dark List Accent 5" w:uiPriority="70"/>
-    <w:lsdException w:name="Colorful Shading Accent 5" w:uiPriority="71"/>
-    <w:lsdException w:name="Colorful List Accent 5" w:uiPriority="72"/>
-    <w:lsdException w:name="Colorful Grid Accent 5" w:uiPriority="73"/>
-    <w:lsdException w:name="Light Shading Accent 6" w:uiPriority="60"/>
-    <w:lsdException w:name="Light List Accent 6" w:uiPriority="61"/>
-    <w:lsdException w:name="Light Grid Accent 6" w:uiPriority="62"/>
-    <w:lsdException w:name="Medium Shading 1 Accent 6" w:uiPriority="63"/>
-    <w:lsdException w:name="Medium Shading 2 Accent 6" w:uiPriority="64"/>
-    <w:lsdException w:name="Medium List 1 Accent 6" w:uiPriority="65"/>
-    <w:lsdException w:name="Medium List 2 Accent 6" w:uiPriority="66"/>
-    <w:lsdException w:name="Medium Grid 1 Accent 6" w:uiPriority="67"/>
-    <w:lsdException w:name="Medium Grid 2 Accent 6" w:uiPriority="68"/>
-    <w:lsdException w:name="Medium Grid 3 Accent 6" w:uiPriority="69"/>
-    <w:lsdException w:name="Dark List Accent 6" w:uiPriority="70"/>
-    <w:lsdException w:name="Colorful Shading Accent 6" w:uiPriority="71"/>
-    <w:lsdException w:name="Colorful List Accent 6" w:uiPriority="72"/>
-    <w:lsdException w:name="Colorful Grid Accent 6" w:uiPriority="73"/>
-    <w:lsdException w:name="Subtle Emphasis" w:uiPriority="19" w:qFormat="1"/>
-    <w:lsdException w:name="Intense Emphasis" w:uiPriority="21" w:qFormat="1"/>
-    <w:lsdException w:name="Subtle Reference" w:uiPriority="31" w:qFormat="1"/>
-    <w:lsdException w:name="Intense Reference" w:uiPriority="32" w:qFormat="1"/>
-    <w:lsdException w:name="Book Title" w:uiPriority="33" w:qFormat="1"/>
-    <w:lsdException w:name="Bibliography" w:semiHidden="1" w:uiPriority="37" w:unhideWhenUsed="1"/>
-    <w:lsdException w:name="TOC Heading" w:semiHidden="1" w:uiPriority="39" w:unhideWhenUsed="1" w:qFormat="1"/>
-    <w:lsdException w:name="Plain Table 1" w:uiPriority="41"/>
-    <w:lsdException w:name="Plain Table 2" w:uiPriority="42"/>
-    <w:lsdException w:name="Plain Table 3" w:uiPriority="43"/>
-    <w:lsdException w:name="Plain Table 4" w:uiPriority="44"/>
-    <w:lsdException w:name="Plain Table 5" w:uiPriority="45"/>
-    <w:lsdException w:name="Grid Table Light" w:uiPriority="40"/>
-    <w:lsdException w:name="Grid Table 1 Light" w:uiPriority="46"/>
-    <w:lsdException w:name="Grid Table 2" w:uiPriority="47"/>
-    <w:lsdException w:name="Grid Table 3" w:uiPriority="48"/>
-    <w:lsdException w:name="Grid Table 4" w:uiPriority="49"/>
-    <w:lsdException w:name="Grid Table 5 Dark" w:uiPriority="50"/>
-    <w:lsdException w:name="Grid Table 6 Colorful" w:uiPriority="51"/>
-    <w:lsdException w:name="Grid Table 7 Colorful" w:uiPriority="52"/>
-    <w:lsdException w:name="Grid Table 1 Light Accent 1" w:uiPriority="46"/>
-    <w:lsdException w:name="Grid Table 2 Accent 1" w:uiPriority="47"/>
-    <w:lsdException w:name="Grid Table 3 Accent 1" w:uiPriority="48"/>
-    <w:lsdException w:name="Grid Table 4 Accent 1" w:uiPriority="49"/>
-    <w:lsdException w:name="Grid Table 5 Dark Accent 1" w:uiPriority="50"/>
-    <w:lsdException w:name="Grid Table 6 Colorful Accent 1" w:uiPriority="51"/>
-    <w:lsdException w:name="Grid Table 7 Colorful Accent 1" w:uiPriority="52"/>
-    <w:lsdException w:name="Grid Table 1 Light Accent 2" w:uiPriority="46"/>
-    <w:lsdException w:name="Grid Table 2 Accent 2" w:uiPriority="47"/>
-    <w:lsdException w:name="Grid Table 3 Accent 2" w:uiPriority="48"/>
-    <w:lsdException w:name="Grid Table 4 Accent 2" w:uiPriority="49"/>
-    <w:lsdException w:name="Grid Table 5 Dark Accent 2" w:uiPriority="50"/>
-    <w:lsdException w:name="Grid Table 6 Colorful Accent 2" w:uiPriority="51"/>
-    <w:lsdException w:name="Grid Table 7 Colorful Accent 2" w:uiPriority="52"/>
-    <w:lsdException w:name="Grid Table 1 Light Accent 3" w:uiPriority="46"/>
-    <w:lsdException w:name="Grid Table 2 Accent 3" w:uiPriority="47"/>
-    <w:lsdException w:name="Grid Table 3 Accent 3" w:uiPriority="48"/>
-    <w:lsdException w:name="Grid Table 4 Accent 3" w:uiPriority="49"/>
-    <w:lsdException w:name="Grid Table 5 Dark Accent 3" w:uiPriority="50"/>
-    <w:lsdException w:name="Grid Table 6 Colorful Accent 3" w:uiPriority="51"/>
-    <w:lsdException w:name="Grid Table 7 Colorful Accent 3" w:uiPriority="52"/>
-    <w:lsdException w:name="Grid Table 1 Light Accent 4" w:uiPriority="46"/>
-    <w:lsdException w:name="Grid Table 2 Accent 4" w:uiPriority="47"/>
-    <w:lsdException w:name="Grid Table 3 Accent 4" w:uiPriority="48"/>
-    <w:lsdException w:name="Grid Table 4 Accent 4" w:uiPriority="49"/>
-    <w:lsdException w:name="Grid Table 5 Dark Accent 4" w:uiPriority="50"/>
-    <w:lsdException w:name="Grid Table 6 Colorful Accent 4" w:uiPriority="51"/>
-    <w:lsdException w:name="Grid Table 7 Colorful Accent 4" w:uiPriority="52"/>
-    <w:lsdException w:name="Grid Table 1 Light Accent 5" w:uiPriority="46"/>
-    <w:lsdException w:name="Grid Table 2 Accent 5" w:uiPriority="47"/>
-    <w:lsdException w:name="Grid Table 3 Accent 5" w:uiPriority="48"/>
-    <w:lsdException w:name="Grid Table 4 Accent 5" w:uiPriority="49"/>
-    <w:lsdException w:name="Grid Table 5 Dark Accent 5" w:uiPriority="50"/>
-    <w:lsdException w:name="Grid Table 6 Colorful Accent 5" w:uiPriority="51"/>
-    <w:lsdException w:name="Grid Table 7 Colorful Accent 5" w:uiPriority="52"/>
-    <w:lsdException w:name="Grid Table 1 Light Accent 6" w:uiPriority="46"/>
-    <w:lsdException w:name="Grid Table 2 Accent 6" w:uiPriority="47"/>
-    <w:lsdException w:name="Grid Table 3 Accent 6" w:uiPriority="48"/>
-    <w:lsdException w:name="Grid Table 4 Accent 6" w:uiPriority="49"/>
-    <w:lsdException w:name="Grid Table 5 Dark Accent 6" w:uiPriority="50"/>
-    <w:lsdException w:name="Grid Table 6 Colorful Accent 6" w:uiPriority="51"/>
-    <w:lsdException w:name="Grid Table 7 Colorful Accent 6" w:uiPriority="52"/>
-    <w:lsdException w:name="List Table 1 Light" w:uiPriority="46"/>
-    <w:lsdException w:name="List Table 2" w:uiPriority="47"/>
-    <w:lsdException w:name="List Table 3" w:uiPriority="48"/>
-    <w:lsdException w:name="List Table 4" w:uiPriority="49"/>
-    <w:lsdException w:name="List Table 5 Dark" w:uiPriority="50"/>
-    <w:lsdException w:name="List Table 6 Colorful" w:uiPriority="51"/>
-    <w:lsdException w:name="List Table 7 Colorful" w:uiPriority="52"/>
-    <w:lsdException w:name="List Table 1 Light Accent 1" w:uiPriority="46"/>
-    <w:lsdException w:name="List Table 2 Accent 1" w:uiPriority="47"/>
-    <w:lsdException w:name="List Table 3 Accent 1" w:uiPriority="48"/>
-    <w:lsdException w:name="List Table 4 Accent 1" w:uiPriority="49"/>
-    <w:lsdException w:name="List Table 5 Dark Accent 1" w:uiPriority="50"/>
-    <w:lsdException w:name="List Table 6 Colorful Accent 1" w:uiPriority="51"/>
-    <w:lsdException w:name="List Table 7 Colorful Accent 1" w:uiPriority="52"/>
-    <w:lsdException w:name="List Table 1 Light Accent 2" w:uiPriority="46"/>
-    <w:lsdException w:name="List Table 2 Accent 2" w:uiPriority="47"/>
-    <w:lsdException w:name="List Table 3 Accent 2" w:uiPriority="48"/>
-    <w:lsdException w:name="List Table 4 Accent 2" w:uiPriority="49"/>
-    <w:lsdException w:name="List Table 5 Dark Accent 2" w:uiPriority="50"/>
-    <w:lsdException w:name="List Table 6 Colorful Accent 2" w:uiPriority="51"/>
-    <w:lsdException w:name="List Table 7 Colorful Accent 2" w:uiPriority="52"/>
-    <w:lsdException w:name="List Table 1 Light Accent 3" w:uiPriority="46"/>
-    <w:lsdException w:name="List Table 2 Accent 3" w:uiPriority="47"/>
-    <w:lsdException w:name="List Table 3 Accent 3" w:uiPriority="48"/>
-    <w:lsdException w:name="List Table 4 Accent 3" w:uiPriority="49"/>
-    <w:lsdException w:name="List Table 5 Dark Accent 3" w:uiPriority="50"/>
-    <w:lsdException w:name="List Table 6 Colorful Accent 3" w:uiPriority="51"/>
-    <w:lsdException w:name="List Table 7 Colorful Accent 3" w:uiPriority="52"/>
-    <w:lsdException w:name="List Table 1 Light Accent 4" w:uiPriority="46"/>
-    <w:lsdException w:name="List Table 2 Accent 4" w:uiPriority="47"/>
-    <w:lsdException w:name="List Table 3 Accent 4" w:uiPriority="48"/>
-    <w:lsdException w:name="List Table 4 Accent 4" w:uiPriority="49"/>
-    <w:lsdException w:name="List Table 5 Dark Accent 4" w:uiPriority="50"/>
-    <w:lsdException w:name="List Table 6 Colorful Accent 4" w:uiPriority="51"/>
-    <w:lsdException w:name="List Table 7 Colorful Accent 4" w:uiPriority="52"/>
-    <w:lsdException w:name="List Table 1 Light Accent 5" w:uiPriority="46"/>
-    <w:lsdException w:name="List Table 2 Accent 5" w:uiPriority="47"/>
-    <w:lsdException w:name="List Table 3 Accent 5" w:uiPriority="48"/>
-    <w:lsdException w:name="List Table 4 Accent 5" w:uiPriority="49"/>
-    <w:lsdException w:name="List Table 5 Dark Accent 5" w:uiPriority="50"/>
-    <w:lsdException w:name="List Table 6 Colorful Accent 5" w:uiPriority="51"/>
-    <w:lsdException w:name="List Table 7 Colorful Accent 5" w:uiPriority="52"/>
-    <w:lsdException w:name="List Table 1 Light Accent 6" w:uiPriority="46"/>
-    <w:lsdException w:name="List Table 2 Accent 6" w:uiPriority="47"/>
-    <w:lsdException w:name="List Table 3 Accent 6" w:uiPriority="48"/>
-    <w:lsdException w:name="List Table 4 Accent 6" w:uiPriority="49"/>
-    <w:lsdException w:name="List Table 5 Dark Accent 6" w:uiPriority="50"/>
-    <w:lsdException w:name="List Table 6 Colorful Accent 6" w:uiPriority="51"/>
-    <w:lsdException w:name="List Table 7 Colorful Accent 6" w:uiPriority="52"/>
-    <w:lsdException w:name="Mention" w:semiHidden="1" w:unhideWhenUsed="1"/>
-    <w:lsdException w:name="Smart Hyperlink" w:semiHidden="1" w:unhideWhenUsed="1"/>
-    <w:lsdException w:name="Hashtag" w:semiHidden="1" w:unhideWhenUsed="1"/>
-    <w:lsdException w:name="Unresolved Mention" w:semiHidden="1" w:unhideWhenUsed="1"/>
-    <w:lsdException w:name="Smart Link" w:semiHidden="1" w:unhideWhenUsed="1"/>
+  <w:latentStyles w:defLockedState="0" w:defUIPriority="99" w:defSemiHidden="1" w:defUnhideWhenUsed="1" w:defQFormat="0" w:count="267">
+    <w:lsdException w:name="Normal" w:semiHidden="0" w:uiPriority="0" w:unhideWhenUsed="0" w:qFormat="1"/>
+    <w:lsdException w:name="heading 1" w:semiHidden="0" w:uiPriority="9" w:unhideWhenUsed="0" w:qFormat="1"/>
+    <w:lsdException w:name="heading 2" w:uiPriority="9" w:qFormat="1"/>
+    <w:lsdException w:name="heading 3" w:uiPriority="9" w:qFormat="1"/>
+    <w:lsdException w:name="heading 4" w:uiPriority="9" w:qFormat="1"/>
+    <w:lsdException w:name="heading 5" w:uiPriority="9" w:qFormat="1"/>
+    <w:lsdException w:name="heading 6" w:uiPriority="9" w:qFormat="1"/>
+    <w:lsdException w:name="heading 7" w:uiPriority="9" w:qFormat="1"/>
+    <w:lsdException w:name="heading 8" w:uiPriority="9" w:qFormat="1"/>
+    <w:lsdException w:name="heading 9" w:uiPriority="9" w:qFormat="1"/>
+    <w:lsdException w:name="toc 1" w:uiPriority="39"/>
+    <w:lsdException w:name="toc 2" w:uiPriority="39"/>
+    <w:lsdException w:name="toc 3" w:uiPriority="39"/>
+    <w:lsdException w:name="toc 4" w:uiPriority="39"/>
+    <w:lsdException w:name="toc 5" w:uiPriority="39"/>
+    <w:lsdException w:name="toc 6" w:uiPriority="39"/>
+    <w:lsdException w:name="toc 7" w:uiPriority="39"/>
+    <w:lsdException w:name="toc 8" w:uiPriority="39"/>
+    <w:lsdException w:name="toc 9" w:uiPriority="39"/>
+    <w:lsdException w:name="caption" w:uiPriority="35" w:qFormat="1"/>
+    <w:lsdException w:name="Title" w:semiHidden="0" w:uiPriority="10" w:unhideWhenUsed="0" w:qFormat="1"/>
+    <w:lsdException w:name="Default Paragraph Font" w:uiPriority="1"/>
+    <w:lsdException w:name="Subtitle" w:semiHidden="0" w:uiPriority="11" w:unhideWhenUsed="0" w:qFormat="1"/>
+    <w:lsdException w:name="Strong" w:semiHidden="0" w:uiPriority="22" w:unhideWhenUsed="0" w:qFormat="1"/>
+    <w:lsdException w:name="Emphasis" w:semiHidden="0" w:uiPriority="20" w:unhideWhenUsed="0" w:qFormat="1"/>
+    <w:lsdException w:name="Normal Table" w:semiHidden="0" w:unhideWhenUsed="0"/>
+    <w:lsdException w:name="Table Web 3" w:semiHidden="0" w:unhideWhenUsed="0"/>
+    <w:lsdException w:name="Table Grid" w:semiHidden="0" w:uiPriority="39" w:unhideWhenUsed="0"/>
+    <w:lsdException w:name="Table Theme" w:semiHidden="0" w:unhideWhenUsed="0"/>
+    <w:lsdException w:name="Placeholder Text" w:unhideWhenUsed="0"/>
+    <w:lsdException w:name="No Spacing" w:semiHidden="0" w:uiPriority="1" w:unhideWhenUsed="0" w:qFormat="1"/>
+    <w:lsdException w:name="Light Shading" w:semiHidden="0" w:uiPriority="60" w:unhideWhenUsed="0"/>
+    <w:lsdException w:name="Light List" w:semiHidden="0" w:uiPriority="61" w:unhideWhenUsed="0"/>
+    <w:lsdException w:name="Light Grid" w:semiHidden="0" w:uiPriority="62" w:unhideWhenUsed="0"/>
+    <w:lsdException w:name="Medium Shading 1" w:semiHidden="0" w:uiPriority="63" w:unhideWhenUsed="0"/>
+    <w:lsdException w:name="Medium Shading 2" w:semiHidden="0" w:uiPriority="64" w:unhideWhenUsed="0"/>
+    <w:lsdException w:name="Medium List 1" w:semiHidden="0" w:uiPriority="65" w:unhideWhenUsed="0"/>
+    <w:lsdException w:name="Medium List 2" w:semiHidden="0" w:uiPriority="66" w:unhideWhenUsed="0"/>
+    <w:lsdException w:name="Medium Grid 1" w:semiHidden="0" w:uiPriority="67" w:unhideWhenUsed="0"/>
+    <w:lsdException w:name="Medium Grid 2" w:semiHidden="0" w:uiPriority="68" w:unhideWhenUsed="0"/>
+    <w:lsdException w:name="Medium Grid 3" w:semiHidden="0" w:uiPriority="69" w:unhideWhenUsed="0"/>
+    <w:lsdException w:name="Dark List" w:semiHidden="0" w:uiPriority="70" w:unhideWhenUsed="0"/>
+    <w:lsdException w:name="Colorful Shading" w:semiHidden="0" w:uiPriority="71" w:unhideWhenUsed="0"/>
+    <w:lsdException w:name="Colorful List" w:semiHidden="0" w:uiPriority="72" w:unhideWhenUsed="0"/>
+    <w:lsdException w:name="Colorful Grid" w:semiHidden="0" w:uiPriority="73" w:unhideWhenUsed="0"/>
+    <w:lsdException w:name="Light Shading Accent 1" w:semiHidden="0" w:uiPriority="60" w:unhideWhenUsed="0"/>
+    <w:lsdException w:name="Light List Accent 1" w:semiHidden="0" w:uiPriority="61" w:unhideWhenUsed="0"/>
+    <w:lsdException w:name="Light Grid Accent 1" w:semiHidden="0" w:uiPriority="62" w:unhideWhenUsed="0"/>
+    <w:lsdException w:name="Medium Shading 1 Accent 1" w:semiHidden="0" w:uiPriority="63" w:unhideWhenUsed="0"/>
+    <w:lsdException w:name="Medium Shading 2 Accent 1" w:semiHidden="0" w:uiPriority="64" w:unhideWhenUsed="0"/>
+    <w:lsdException w:name="Medium List 1 Accent 1" w:semiHidden="0" w:uiPriority="65" w:unhideWhenUsed="0"/>
+    <w:lsdException w:name="Revision" w:unhideWhenUsed="0"/>
+    <w:lsdException w:name="List Paragraph" w:semiHidden="0" w:uiPriority="34" w:unhideWhenUsed="0" w:qFormat="1"/>
+    <w:lsdException w:name="Quote" w:semiHidden="0" w:uiPriority="29" w:unhideWhenUsed="0" w:qFormat="1"/>
+    <w:lsdException w:name="Intense Quote" w:semiHidden="0" w:uiPriority="30" w:unhideWhenUsed="0" w:qFormat="1"/>
+    <w:lsdException w:name="Medium List 2 Accent 1" w:semiHidden="0" w:uiPriority="66" w:unhideWhenUsed="0"/>
+    <w:lsdException w:name="Medium Grid 1 Accent 1" w:semiHidden="0" w:uiPriority="67" w:unhideWhenUsed="0"/>
+    <w:lsdException w:name="Medium Grid 2 Accent 1" w:semiHidden="0" w:uiPriority="68" w:unhideWhenUsed="0"/>
+    <w:lsdException w:name="Medium Grid 3 Accent 1" w:semiHidden="0" w:uiPriority="69" w:unhideWhenUsed="0"/>
+    <w:lsdException w:name="Dark List Accent 1" w:semiHidden="0" w:uiPriority="70" w:unhideWhenUsed="0"/>
+    <w:lsdException w:name="Colorful Shading Accent 1" w:semiHidden="0" w:uiPriority="71" w:unhideWhenUsed="0"/>
+    <w:lsdException w:name="Colorful List Accent 1" w:semiHidden="0" w:uiPriority="72" w:unhideWhenUsed="0"/>
+    <w:lsdException w:name="Colorful Grid Accent 1" w:semiHidden="0" w:uiPriority="73" w:unhideWhenUsed="0"/>
+    <w:lsdException w:name="Light Shading Accent 2" w:semiHidden="0" w:uiPriority="60" w:unhideWhenUsed="0"/>
+    <w:lsdException w:name="Light List Accent 2" w:semiHidden="0" w:uiPriority="61" w:unhideWhenUsed="0"/>
+    <w:lsdException w:name="Light Grid Accent 2" w:semiHidden="0" w:uiPriority="62" w:unhideWhenUsed="0"/>
+    <w:lsdException w:name="Medium Shading 1 Accent 2" w:semiHidden="0" w:uiPriority="63" w:unhideWhenUsed="0"/>
+    <w:lsdException w:name="Medium Shading 2 Accent 2" w:semiHidden="0" w:uiPriority="64" w:unhideWhenUsed="0"/>
+    <w:lsdException w:name="Medium List 1 Accent 2" w:semiHidden="0" w:uiPriority="65" w:unhideWhenUsed="0"/>
+    <w:lsdException w:name="Medium List 2 Accent 2" w:semiHidden="0" w:uiPriority="66" w:unhideWhenUsed="0"/>
+    <w:lsdException w:name="Medium Grid 1 Accent 2" w:semiHidden="0" w:uiPriority="67" w:unhideWhenUsed="0"/>
+    <w:lsdException w:name="Medium Grid 2 Accent 2" w:semiHidden="0" w:uiPriority="68" w:unhideWhenUsed="0"/>
+    <w:lsdException w:name="Medium Grid 3 Accent 2" w:semiHidden="0" w:uiPriority="69" w:unhideWhenUsed="0"/>
+    <w:lsdException w:name="Dark List Accent 2" w:semiHidden="0" w:uiPriority="70" w:unhideWhenUsed="0"/>
+    <w:lsdException w:name="Colorful Shading Accent 2" w:semiHidden="0" w:uiPriority="71" w:unhideWhenUsed="0"/>
+    <w:lsdException w:name="Colorful List Accent 2" w:semiHidden="0" w:uiPriority="72" w:unhideWhenUsed="0"/>
+    <w:lsdException w:name="Colorful Grid Accent 2" w:semiHidden="0" w:uiPriority="73" w:unhideWhenUsed="0"/>
+    <w:lsdException w:name="Light Shading Accent 3" w:semiHidden="0" w:uiPriority="60" w:unhideWhenUsed="0"/>
+    <w:lsdException w:name="Light List Accent 3" w:semiHidden="0" w:uiPriority="61" w:unhideWhenUsed="0"/>
+    <w:lsdException w:name="Light Grid Accent 3" w:semiHidden="0" w:uiPriority="62" w:unhideWhenUsed="0"/>
+    <w:lsdException w:name="Medium Shading 1 Accent 3" w:semiHidden="0" w:uiPriority="63" w:unhideWhenUsed="0"/>
+    <w:lsdException w:name="Medium Shading 2 Accent 3" w:semiHidden="0" w:uiPriority="64" w:unhideWhenUsed="0"/>
+    <w:lsdException w:name="Medium List 1 Accent 3" w:semiHidden="0" w:uiPriority="65" w:unhideWhenUsed="0"/>
+    <w:lsdException w:name="Medium List 2 Accent 3" w:semiHidden="0" w:uiPriority="66" w:unhideWhenUsed="0"/>
+    <w:lsdException w:name="Medium Grid 1 Accent 3" w:semiHidden="0" w:uiPriority="67" w:unhideWhenUsed="0"/>
+    <w:lsdException w:name="Medium Grid 2 Accent 3" w:semiHidden="0" w:uiPriority="68" w:unhideWhenUsed="0"/>
+    <w:lsdException w:name="Medium Grid 3 Accent 3" w:semiHidden="0" w:uiPriority="69" w:unhideWhenUsed="0"/>
+    <w:lsdException w:name="Dark List Accent 3" w:semiHidden="0" w:uiPriority="70" w:unhideWhenUsed="0"/>
+    <w:lsdException w:name="Colorful Shading Accent 3" w:semiHidden="0" w:uiPriority="71" w:unhideWhenUsed="0"/>
+    <w:lsdException w:name="Colorful List Accent 3" w:semiHidden="0" w:uiPriority="72" w:unhideWhenUsed="0"/>
+    <w:lsdException w:name="Colorful Grid Accent 3" w:semiHidden="0" w:uiPriority="73" w:unhideWhenUsed="0"/>
+    <w:lsdException w:name="Light Shading Accent 4" w:semiHidden="0" w:uiPriority="60" w:unhideWhenUsed="0"/>
+    <w:lsdException w:name="Light List Accent 4" w:semiHidden="0" w:uiPriority="61" w:unhideWhenUsed="0"/>
+    <w:lsdException w:name="Light Grid Accent 4" w:semiHidden="0" w:uiPriority="62" w:unhideWhenUsed="0"/>
+    <w:lsdException w:name="Medium Shading 1 Accent 4" w:semiHidden="0" w:uiPriority="63" w:unhideWhenUsed="0"/>
+    <w:lsdException w:name="Medium Shading 2 Accent 4" w:semiHidden="0" w:uiPriority="64" w:unhideWhenUsed="0"/>
+    <w:lsdException w:name="Medium List 1 Accent 4" w:semiHidden="0" w:uiPriority="65" w:unhideWhenUsed="0"/>
+    <w:lsdException w:name="Medium List 2 Accent 4" w:semiHidden="0" w:uiPriority="66" w:unhideWhenUsed="0"/>
+    <w:lsdException w:name="Medium Grid 1 Accent 4" w:semiHidden="0" w:uiPriority="67" w:unhideWhenUsed="0"/>
+    <w:lsdException w:name="Medium Grid 2 Accent 4" w:semiHidden="0" w:uiPriority="68" w:unhideWhenUsed="0"/>
+    <w:lsdException w:name="Medium Grid 3 Accent 4" w:semiHidden="0" w:uiPriority="69" w:unhideWhenUsed="0"/>
+    <w:lsdException w:name="Dark List Accent 4" w:semiHidden="0" w:uiPriority="70" w:unhideWhenUsed="0"/>
+    <w:lsdException w:name="Colorful Shading Accent 4" w:semiHidden="0" w:uiPriority="71" w:unhideWhenUsed="0"/>
+    <w:lsdException w:name="Colorful List Accent 4" w:semiHidden="0" w:uiPriority="72" w:unhideWhenUsed="0"/>
+    <w:lsdException w:name="Colorful Grid Accent 4" w:semiHidden="0" w:uiPriority="73" w:unhideWhenUsed="0"/>
+    <w:lsdException w:name="Light Shading Accent 5" w:semiHidden="0" w:uiPriority="60" w:unhideWhenUsed="0"/>
+    <w:lsdException w:name="Light List Accent 5" w:semiHidden="0" w:uiPriority="61" w:unhideWhenUsed="0"/>
+    <w:lsdException w:name="Light Grid Accent 5" w:semiHidden="0" w:uiPriority="62" w:unhideWhenUsed="0"/>
+    <w:lsdException w:name="Medium Shading 1 Accent 5" w:semiHidden="0" w:uiPriority="63" w:unhideWhenUsed="0"/>
+    <w:lsdException w:name="Medium Shading 2 Accent 5" w:semiHidden="0" w:uiPriority="64" w:unhideWhenUsed="0"/>
+    <w:lsdException w:name="Medium List 1 Accent 5" w:semiHidden="0" w:uiPriority="65" w:unhideWhenUsed="0"/>
+    <w:lsdException w:name="Medium List 2 Accent 5" w:semiHidden="0" w:uiPriority="66" w:unhideWhenUsed="0"/>
+    <w:lsdException w:name="Medium Grid 1 Accent 5" w:semiHidden="0" w:uiPriority="67" w:unhideWhenUsed="0"/>
+    <w:lsdException w:name="Medium Grid 2 Accent 5" w:semiHidden="0" w:uiPriority="68" w:unhideWhenUsed="0"/>
+    <w:lsdException w:name="Medium Grid 3 Accent 5" w:semiHidden="0" w:uiPriority="69" w:unhideWhenUsed="0"/>
+    <w:lsdException w:name="Dark List Accent 5" w:semiHidden="0" w:uiPriority="70" w:unhideWhenUsed="0"/>
+    <w:lsdException w:name="Colorful Shading Accent 5" w:semiHidden="0" w:uiPriority="71" w:unhideWhenUsed="0"/>
+    <w:lsdException w:name="Colorful List Accent 5" w:semiHidden="0" w:uiPriority="72" w:unhideWhenUsed="0"/>
+    <w:lsdException w:name="Colorful Grid Accent 5" w:semiHidden="0" w:uiPriority="73" w:unhideWhenUsed="0"/>
+    <w:lsdException w:name="Light Shading Accent 6" w:semiHidden="0" w:uiPriority="60" w:unhideWhenUsed="0"/>
+    <w:lsdException w:name="Light List Accent 6" w:semiHidden="0" w:uiPriority="61" w:unhideWhenUsed="0"/>
+    <w:lsdException w:name="Light Grid Accent 6" w:semiHidden="0" w:uiPriority="62" w:unhideWhenUsed="0"/>
+    <w:lsdException w:name="Medium Shading 1 Accent 6" w:semiHidden="0" w:uiPriority="63" w:unhideWhenUsed="0"/>
+    <w:lsdException w:name="Medium Shading 2 Accent 6" w:semiHidden="0" w:uiPriority="64" w:unhideWhenUsed="0"/>
+    <w:lsdException w:name="Medium List 1 Accent 6" w:semiHidden="0" w:uiPriority="65" w:unhideWhenUsed="0"/>
+    <w:lsdException w:name="Medium List 2 Accent 6" w:semiHidden="0" w:uiPriority="66" w:unhideWhenUsed="0"/>
+    <w:lsdException w:name="Medium Grid 1 Accent 6" w:semiHidden="0" w:uiPriority="67" w:unhideWhenUsed="0"/>
+    <w:lsdException w:name="Medium Grid 2 Accent 6" w:semiHidden="0" w:uiPriority="68" w:unhideWhenUsed="0"/>
+    <w:lsdException w:name="Medium Grid 3 Accent 6" w:semiHidden="0" w:uiPriority="69" w:unhideWhenUsed="0"/>
+    <w:lsdException w:name="Dark List Accent 6" w:semiHidden="0" w:uiPriority="70" w:unhideWhenUsed="0"/>
+    <w:lsdException w:name="Colorful Shading Accent 6" w:semiHidden="0" w:uiPriority="71" w:unhideWhenUsed="0"/>
+    <w:lsdException w:name="Colorful List Accent 6" w:semiHidden="0" w:uiPriority="72" w:unhideWhenUsed="0"/>
+    <w:lsdException w:name="Colorful Grid Accent 6" w:semiHidden="0" w:uiPriority="73" w:unhideWhenUsed="0"/>
+    <w:lsdException w:name="Subtle Emphasis" w:semiHidden="0" w:uiPriority="19" w:unhideWhenUsed="0" w:qFormat="1"/>
+    <w:lsdException w:name="Intense Emphasis" w:semiHidden="0" w:uiPriority="21" w:unhideWhenUsed="0" w:qFormat="1"/>
+    <w:lsdException w:name="Subtle Reference" w:semiHidden="0" w:uiPriority="31" w:unhideWhenUsed="0" w:qFormat="1"/>
+    <w:lsdException w:name="Intense Reference" w:semiHidden="0" w:uiPriority="32" w:unhideWhenUsed="0" w:qFormat="1"/>
+    <w:lsdException w:name="Book Title" w:semiHidden="0" w:uiPriority="33" w:unhideWhenUsed="0" w:qFormat="1"/>
+    <w:lsdException w:name="Bibliography" w:uiPriority="37"/>
+    <w:lsdException w:name="TOC Heading" w:uiPriority="39" w:qFormat="1"/>
   </w:latentStyles>
   <w:style w:type="paragraph" w:default="1" w:styleId="Normal">
     <w:name w:val="Normal"/>
     <w:qFormat/>
+    <w:rsid w:val="002A6C72"/>
   </w:style>
   <w:style w:type="character" w:default="1" w:styleId="DefaultParagraphFont">
     <w:name w:val="Default Paragraph Font"/>
@@ -994,6 +927,7 @@
     <w:uiPriority w:val="99"/>
     <w:semiHidden/>
     <w:unhideWhenUsed/>
+    <w:qFormat/>
     <w:tblPr>
       <w:tblInd w:w="0" w:type="dxa"/>
       <w:tblCellMar>
@@ -1055,6 +989,36 @@
       <w:contextualSpacing/>
     </w:pPr>
   </w:style>
+  <w:style w:type="paragraph" w:styleId="BalloonText">
+    <w:name w:val="Balloon Text"/>
+    <w:basedOn w:val="Normal"/>
+    <w:link w:val="BalloonTextChar"/>
+    <w:uiPriority w:val="99"/>
+    <w:semiHidden/>
+    <w:unhideWhenUsed/>
+    <w:rsid w:val="00805D81"/>
+    <w:pPr>
+      <w:spacing w:after="0" w:line="240" w:lineRule="auto"/>
+    </w:pPr>
+    <w:rPr>
+      <w:rFonts w:ascii="Tahoma" w:hAnsi="Tahoma" w:cs="Tahoma"/>
+      <w:sz w:val="16"/>
+      <w:szCs w:val="16"/>
+    </w:rPr>
+  </w:style>
+  <w:style w:type="character" w:customStyle="1" w:styleId="BalloonTextChar">
+    <w:name w:val="Balloon Text Char"/>
+    <w:basedOn w:val="DefaultParagraphFont"/>
+    <w:link w:val="BalloonText"/>
+    <w:uiPriority w:val="99"/>
+    <w:semiHidden/>
+    <w:rsid w:val="00805D81"/>
+    <w:rPr>
+      <w:rFonts w:ascii="Tahoma" w:hAnsi="Tahoma" w:cs="Tahoma"/>
+      <w:sz w:val="16"/>
+      <w:szCs w:val="16"/>
+    </w:rPr>
+  </w:style>
 </w:styles>
 </file>
 
@@ -1101,7 +1065,7 @@
     </a:clrScheme>
     <a:fontScheme name="Office">
       <a:majorFont>
-        <a:latin typeface="Calibri Light" panose="020F0302020204030204"/>
+        <a:latin typeface="Calibri Light"/>
         <a:ea typeface=""/>
         <a:cs typeface=""/>
         <a:font script="Jpan" typeface="游ゴシック Light"/>
@@ -1153,7 +1117,7 @@
         <a:font script="Tfng" typeface="Ebrima"/>
       </a:majorFont>
       <a:minorFont>
-        <a:latin typeface="Calibri" panose="020F0502020204030204"/>
+        <a:latin typeface="Calibri"/>
         <a:ea typeface=""/>
         <a:cs typeface=""/>
         <a:font script="Jpan" typeface="游明朝"/>
@@ -1347,7 +1311,7 @@
   <a:extraClrSchemeLst/>
   <a:extLst>
     <a:ext uri="{05A4C25C-085E-4340-85A3-A5531E510DB2}">
-      <thm15:themeFamily xmlns:thm15="http://schemas.microsoft.com/office/thememl/2012/main" name="Office Theme" id="{62F939B6-93AF-4DB8-9C6B-D6C7DFDC589F}" vid="{4A3C46E8-61CC-4603-A589-7422A47A8E4A}"/>
+      <thm15:themeFamily xmlns:thm15="http://schemas.microsoft.com/office/thememl/2012/main" xmlns="" name="Office Theme" id="{62F939B6-93AF-4DB8-9C6B-D6C7DFDC589F}" vid="{4A3C46E8-61CC-4603-A589-7422A47A8E4A}"/>
     </a:ext>
   </a:extLst>
 </a:theme>

--- a/Gorgijev - Ivković - Peković - Simikić.docx
+++ b/Gorgijev - Ivković - Peković - Simikić.docx
@@ -27,11 +27,98 @@
         <w:pStyle w:val="Title"/>
         <w:jc w:val="center"/>
         <w:rPr>
-          <w:sz w:val="48"/>
-          <w:szCs w:val="48"/>
-        </w:rPr>
-      </w:pPr>
-    </w:p>
+          <w:lang w:val="en-US" w:eastAsia="zh-CN"/>
+        </w:rPr>
+      </w:pPr>
+      <w:r>
+        <w:rPr>
+          <w:lang w:val="en-US" w:eastAsia="zh-CN"/>
+        </w:rPr>
+        <w:t>Opis projekta</w:t>
+      </w:r>
+    </w:p>
+    <w:p>
+      <w:pPr>
+        <w:rPr>
+          <w:sz w:val="32"/>
+          <w:szCs w:val="32"/>
+          <w:lang w:val="en-US" w:eastAsia="zh-CN"/>
+        </w:rPr>
+      </w:pPr>
+    </w:p>
+    <w:p>
+      <w:pPr>
+        <w:rPr>
+          <w:sz w:val="32"/>
+          <w:szCs w:val="32"/>
+          <w:lang w:val="en-US" w:eastAsia="zh-CN"/>
+        </w:rPr>
+      </w:pPr>
+    </w:p>
+    <w:p>
+      <w:pPr>
+        <w:ind w:firstLine="708"/>
+        <w:rPr>
+          <w:sz w:val="32"/>
+          <w:szCs w:val="32"/>
+          <w:lang w:eastAsia="zh-CN"/>
+        </w:rPr>
+      </w:pPr>
+      <w:r>
+        <w:rPr>
+          <w:sz w:val="32"/>
+          <w:szCs w:val="32"/>
+          <w:lang w:val="en-US" w:eastAsia="zh-CN"/>
+        </w:rPr>
+        <w:t>Baza se sastoji od 3 tabele – proizvo</w:t>
+      </w:r>
+      <w:r>
+        <w:rPr>
+          <w:sz w:val="32"/>
+          <w:szCs w:val="32"/>
+          <w:lang w:eastAsia="zh-CN"/>
+        </w:rPr>
+        <w:t xml:space="preserve">đač, kategorija i proizvod. Kategorija predstavlja tip koji može biti isti za više proizvoda. Takvu vezu omogućava tabela proizvod gde razlikujemo istu kategoriju proizvoda različitog proizvođača ili proizvoda različitih kategorija od istog proizvođača. </w:t>
+      </w:r>
+    </w:p>
+    <w:p>
+      <w:pPr>
+        <w:ind w:firstLine="708"/>
+        <w:rPr>
+          <w:sz w:val="32"/>
+          <w:szCs w:val="32"/>
+          <w:lang w:val="en-US" w:eastAsia="zh-CN"/>
+        </w:rPr>
+      </w:pPr>
+      <w:r>
+        <w:rPr>
+          <w:sz w:val="32"/>
+          <w:szCs w:val="32"/>
+          <w:lang w:eastAsia="zh-CN"/>
+        </w:rPr>
+        <w:t>Forma se sastoji od kontrole datagridview-a koji po učitavanju forme prikazuje celokupno stanje našeg „frižidera“. Unosom imena određenog proivođača i</w:t>
+      </w:r>
+      <w:r>
+        <w:rPr>
+          <w:rFonts w:eastAsia="SimSun"/>
+          <w:sz w:val="32"/>
+          <w:szCs w:val="32"/>
+          <w:lang w:val="en-US" w:eastAsia="zh-CN"/>
+        </w:rPr>
+        <w:t>/</w:t>
+      </w:r>
+      <w:r>
+        <w:rPr>
+          <w:rFonts w:eastAsia="SimSun"/>
+          <w:sz w:val="32"/>
+          <w:szCs w:val="32"/>
+          <w:lang w:eastAsia="zh-CN"/>
+        </w:rPr>
+        <w:t xml:space="preserve">ili kategorije u textbox-ove filtriramo pomenuti datagridview da prikaže podatke sa zadatim parametrima. </w:t>
+      </w:r>
+    </w:p>
+    <w:p/>
+    <w:p/>
     <w:p>
       <w:pPr>
         <w:pStyle w:val="Title"/>
@@ -42,9 +129,13 @@
       </w:r>
     </w:p>
     <w:p/>
-    <w:p/>
-    <w:p/>
-    <w:p/>
+    <w:p>
+      <w:pPr>
+        <w:rPr>
+          <w:lang w:val="en-US"/>
+        </w:rPr>
+      </w:pPr>
+    </w:p>
     <w:p>
       <w:r>
         <w:rPr>
@@ -125,61 +216,13 @@
     <w:p/>
     <w:p/>
     <w:p/>
-    <w:p/>
-    <w:p/>
-    <w:p/>
-    <w:p/>
-    <w:p/>
-    <w:p/>
-    <w:p/>
-    <w:p/>
-    <w:p/>
-    <w:p>
-      <w:pPr>
-        <w:rPr>
-          <w:noProof/>
-        </w:rPr>
-      </w:pPr>
-    </w:p>
-    <w:p>
-      <w:pPr>
-        <w:rPr>
-          <w:noProof/>
-        </w:rPr>
-      </w:pPr>
-    </w:p>
-    <w:p>
-      <w:pPr>
-        <w:rPr>
-          <w:noProof/>
-        </w:rPr>
-      </w:pPr>
-    </w:p>
-    <w:p>
-      <w:pPr>
-        <w:rPr>
-          <w:noProof/>
-        </w:rPr>
-      </w:pPr>
-    </w:p>
     <w:p>
       <w:pPr>
         <w:pStyle w:val="Title"/>
         <w:jc w:val="center"/>
       </w:pPr>
-    </w:p>
-    <w:p>
-      <w:pPr>
-        <w:pStyle w:val="Title"/>
-        <w:jc w:val="center"/>
-      </w:pPr>
-    </w:p>
-    <w:p>
-      <w:pPr>
-        <w:pStyle w:val="Title"/>
-        <w:jc w:val="center"/>
-      </w:pPr>
-      <w:r>
+      <w:r>
+        <w:lastRenderedPageBreak/>
         <w:t>Izgled forme</w:t>
       </w:r>
     </w:p>
@@ -270,7 +313,21 @@
           <w:sz w:val="32"/>
           <w:szCs w:val="32"/>
         </w:rPr>
-        <w:t>Ispisati podatke svih proizvoda proizvođaća Frikom.</w:t>
+        <w:t>Ispisati p</w:t>
+      </w:r>
+      <w:r>
+        <w:rPr>
+          <w:sz w:val="32"/>
+          <w:szCs w:val="32"/>
+        </w:rPr>
+        <w:t>odatke svih proizvoda proizvođač</w:t>
+      </w:r>
+      <w:r>
+        <w:rPr>
+          <w:sz w:val="32"/>
+          <w:szCs w:val="32"/>
+        </w:rPr>
+        <w:t>a Frikom.</w:t>
       </w:r>
     </w:p>
     <w:p>
@@ -390,7 +447,6 @@
       </w:r>
     </w:p>
     <w:p/>
-    <w:p/>
     <w:p>
       <w:pPr>
         <w:tabs>
@@ -456,193 +512,7 @@
           </wp:anchor>
         </w:drawing>
       </w:r>
-      <w:r>
-        <w:tab/>
-      </w:r>
-    </w:p>
-    <w:p>
-      <w:pPr>
-        <w:rPr>
-          <w:rFonts w:asciiTheme="majorHAnsi" w:eastAsiaTheme="majorEastAsia" w:hAnsiTheme="majorHAnsi" w:cstheme="majorBidi"/>
-          <w:spacing w:val="-10"/>
-          <w:kern w:val="28"/>
-          <w:sz w:val="56"/>
-          <w:szCs w:val="56"/>
-          <w:lang w:val="en-US" w:eastAsia="zh-CN"/>
-        </w:rPr>
-      </w:pPr>
-      <w:r>
-        <w:rPr>
-          <w:lang w:val="en-US" w:eastAsia="zh-CN"/>
-        </w:rPr>
-        <w:br w:type="page"/>
-      </w:r>
-    </w:p>
-    <w:p>
-      <w:pPr>
-        <w:pStyle w:val="Title"/>
-        <w:jc w:val="center"/>
-        <w:rPr>
-          <w:lang w:val="en-US" w:eastAsia="zh-CN"/>
-        </w:rPr>
-      </w:pPr>
-      <w:r>
-        <w:rPr>
-          <w:lang w:val="en-US" w:eastAsia="zh-CN"/>
-        </w:rPr>
-        <w:lastRenderedPageBreak/>
-        <w:t>Opis projekta</w:t>
-      </w:r>
-    </w:p>
-    <w:p>
-      <w:pPr>
-        <w:rPr>
-          <w:sz w:val="32"/>
-          <w:szCs w:val="32"/>
-          <w:lang w:val="en-US" w:eastAsia="zh-CN"/>
-        </w:rPr>
-      </w:pPr>
-    </w:p>
-    <w:p>
-      <w:pPr>
-        <w:rPr>
-          <w:sz w:val="32"/>
-          <w:szCs w:val="32"/>
-          <w:lang w:val="en-US" w:eastAsia="zh-CN"/>
-        </w:rPr>
-      </w:pPr>
-    </w:p>
-    <w:p>
-      <w:pPr>
-        <w:ind w:firstLine="708"/>
-        <w:rPr>
-          <w:sz w:val="32"/>
-          <w:szCs w:val="32"/>
-          <w:lang w:eastAsia="zh-CN"/>
-        </w:rPr>
-      </w:pPr>
-      <w:r>
-        <w:rPr>
-          <w:sz w:val="32"/>
-          <w:szCs w:val="32"/>
-          <w:lang w:val="en-US" w:eastAsia="zh-CN"/>
-        </w:rPr>
-        <w:t>Baza se sastoji od 3 tabele – proizvo</w:t>
-      </w:r>
-      <w:r>
-        <w:rPr>
-          <w:sz w:val="32"/>
-          <w:szCs w:val="32"/>
-          <w:lang w:eastAsia="zh-CN"/>
-        </w:rPr>
-        <w:t xml:space="preserve">đač, kategorija i proizvod. Kategorija predstavlja tip koji može biti isti </w:t>
-      </w:r>
-      <w:r>
-        <w:rPr>
-          <w:sz w:val="32"/>
-          <w:szCs w:val="32"/>
-          <w:lang w:eastAsia="zh-CN"/>
-        </w:rPr>
-        <w:t>za viš</w:t>
-      </w:r>
-      <w:r>
-        <w:rPr>
-          <w:sz w:val="32"/>
-          <w:szCs w:val="32"/>
-          <w:lang w:eastAsia="zh-CN"/>
-        </w:rPr>
-        <w:t xml:space="preserve">e proizvoda. Takvu vezu omogućava tabela proizvod gde razlikujemo </w:t>
-      </w:r>
-      <w:r>
-        <w:rPr>
-          <w:sz w:val="32"/>
-          <w:szCs w:val="32"/>
-          <w:lang w:eastAsia="zh-CN"/>
-        </w:rPr>
-        <w:t>istu kategoriju proizvoda</w:t>
-      </w:r>
-      <w:r>
-        <w:rPr>
-          <w:sz w:val="32"/>
-          <w:szCs w:val="32"/>
-          <w:lang w:eastAsia="zh-CN"/>
-        </w:rPr>
-        <w:t xml:space="preserve"> različitog proizvođača ili proizvoda različitih kategorija od istog proizvođača. </w:t>
-      </w:r>
-    </w:p>
-    <w:p>
-      <w:pPr>
-        <w:ind w:firstLine="708"/>
-        <w:rPr>
-          <w:sz w:val="32"/>
-          <w:szCs w:val="32"/>
-          <w:lang w:val="en-US" w:eastAsia="zh-CN"/>
-        </w:rPr>
-      </w:pPr>
-      <w:r>
-        <w:rPr>
-          <w:sz w:val="32"/>
-          <w:szCs w:val="32"/>
-          <w:lang w:eastAsia="zh-CN"/>
-        </w:rPr>
-        <w:t>Forma se sastoji od kontrole datagridview-a koji po učitavanju forme prikazuje celokupno stanje našeg „frižidera“. Unosom imena određenog proivođača i</w:t>
-      </w:r>
-      <w:r>
-        <w:rPr>
-          <w:rFonts w:eastAsia="SimSun"/>
-          <w:sz w:val="32"/>
-          <w:szCs w:val="32"/>
-          <w:lang w:val="en-US" w:eastAsia="zh-CN"/>
-        </w:rPr>
-        <w:t>/</w:t>
-      </w:r>
-      <w:r>
-        <w:rPr>
-          <w:rFonts w:eastAsia="SimSun"/>
-          <w:sz w:val="32"/>
-          <w:szCs w:val="32"/>
-          <w:lang w:eastAsia="zh-CN"/>
-        </w:rPr>
-        <w:t>ili kategorije</w:t>
-      </w:r>
-      <w:r>
-        <w:rPr>
-          <w:rFonts w:eastAsia="SimSun"/>
-          <w:sz w:val="32"/>
-          <w:szCs w:val="32"/>
-          <w:lang w:eastAsia="zh-CN"/>
-        </w:rPr>
-        <w:t xml:space="preserve"> u textbox-ove</w:t>
-      </w:r>
-      <w:r>
-        <w:rPr>
-          <w:rFonts w:eastAsia="SimSun"/>
-          <w:sz w:val="32"/>
-          <w:szCs w:val="32"/>
-          <w:lang w:eastAsia="zh-CN"/>
-        </w:rPr>
-        <w:t xml:space="preserve"> filtriramo pomenuti datagridview da prikaže </w:t>
-      </w:r>
-      <w:r>
-        <w:rPr>
-          <w:rFonts w:eastAsia="SimSun"/>
-          <w:sz w:val="32"/>
-          <w:szCs w:val="32"/>
-          <w:lang w:eastAsia="zh-CN"/>
-        </w:rPr>
-        <w:t>podatke sa zadatim parametrima.</w:t>
-      </w:r>
-      <w:r>
-        <w:rPr>
-          <w:rFonts w:eastAsia="SimSun"/>
-          <w:sz w:val="32"/>
-          <w:szCs w:val="32"/>
-          <w:lang w:eastAsia="zh-CN"/>
-        </w:rPr>
-        <w:t xml:space="preserve"> </w:t>
-      </w:r>
-    </w:p>
-    <w:p/>
+    </w:p>
     <w:sectPr>
       <w:pgSz w:w="11906" w:h="16838"/>
       <w:pgMar w:top="1417" w:right="1417" w:bottom="1417" w:left="1417" w:header="708" w:footer="708" w:gutter="0"/>

--- a/Gorgijev - Ivković - Peković - Simikić.docx
+++ b/Gorgijev - Ivković - Peković - Simikić.docx
@@ -27,12 +27,12 @@
         <w:pStyle w:val="Title"/>
         <w:jc w:val="center"/>
         <w:rPr>
-          <w:lang w:val="en-US" w:eastAsia="zh-CN"/>
+          <w:lang w:eastAsia="zh-CN"/>
         </w:rPr>
       </w:pPr>
       <w:r>
         <w:rPr>
-          <w:lang w:val="en-US" w:eastAsia="zh-CN"/>
+          <w:lang w:eastAsia="zh-CN"/>
         </w:rPr>
         <w:t>Opis projekta</w:t>
       </w:r>
@@ -42,7 +42,7 @@
         <w:rPr>
           <w:sz w:val="32"/>
           <w:szCs w:val="32"/>
-          <w:lang w:val="en-US" w:eastAsia="zh-CN"/>
+          <w:lang w:eastAsia="zh-CN"/>
         </w:rPr>
       </w:pPr>
     </w:p>
@@ -51,7 +51,7 @@
         <w:rPr>
           <w:sz w:val="32"/>
           <w:szCs w:val="32"/>
-          <w:lang w:val="en-US" w:eastAsia="zh-CN"/>
+          <w:lang w:eastAsia="zh-CN"/>
         </w:rPr>
       </w:pPr>
     </w:p>
@@ -68,17 +68,9 @@
         <w:rPr>
           <w:sz w:val="32"/>
           <w:szCs w:val="32"/>
-          <w:lang w:val="en-US" w:eastAsia="zh-CN"/>
-        </w:rPr>
-        <w:t>Baza se sastoji od 3 tabele – proizvo</w:t>
-      </w:r>
-      <w:r>
-        <w:rPr>
-          <w:sz w:val="32"/>
-          <w:szCs w:val="32"/>
           <w:lang w:eastAsia="zh-CN"/>
         </w:rPr>
-        <w:t xml:space="preserve">đač, kategorija i proizvod. Kategorija predstavlja tip koji može biti isti za više proizvoda. Takvu vezu omogućava tabela proizvod gde razlikujemo istu kategoriju proizvoda različitog proizvođača ili proizvoda različitih kategorija od istog proizvođača. </w:t>
+        <w:t xml:space="preserve">Baza se sastoji od 3 tabele – proizvođač, kategorija i proizvod. Kategorija predstavlja tip koji može biti isti za više proizvoda. Takvu vezu omogućava tabela proizvod gde razlikujemo istu kategoriju proizvoda različitog proizvođača ili proizvoda različitih kategorija od istog proizvođača. </w:t>
       </w:r>
     </w:p>
     <w:p>
@@ -87,7 +79,7 @@
         <w:rPr>
           <w:sz w:val="32"/>
           <w:szCs w:val="32"/>
-          <w:lang w:val="en-US" w:eastAsia="zh-CN"/>
+          <w:lang w:eastAsia="zh-CN"/>
         </w:rPr>
       </w:pPr>
       <w:r>
@@ -97,15 +89,6 @@
           <w:lang w:eastAsia="zh-CN"/>
         </w:rPr>
         <w:t>Forma se sastoji od kontrole datagridview-a koji po učitavanju forme prikazuje celokupno stanje našeg „frižidera“. Unosom imena određenog proivođača i</w:t>
-      </w:r>
-      <w:r>
-        <w:rPr>
-          <w:rFonts w:eastAsia="SimSun"/>
-          <w:sz w:val="32"/>
-          <w:szCs w:val="32"/>
-          <w:lang w:val="en-US" w:eastAsia="zh-CN"/>
-        </w:rPr>
-        <w:t>/</w:t>
       </w:r>
       <w:r>
         <w:rPr>
@@ -114,7 +97,7 @@
           <w:szCs w:val="32"/>
           <w:lang w:eastAsia="zh-CN"/>
         </w:rPr>
-        <w:t xml:space="preserve">ili kategorije u textbox-ove filtriramo pomenuti datagridview da prikaže podatke sa zadatim parametrima. </w:t>
+        <w:t xml:space="preserve">/ili kategorije u textbox-ove filtriramo pomenuti datagridview da prikaže podatke sa zadatim parametrima. </w:t>
       </w:r>
     </w:p>
     <w:p/>
@@ -129,18 +112,12 @@
       </w:r>
     </w:p>
     <w:p/>
-    <w:p>
-      <w:pPr>
-        <w:rPr>
-          <w:lang w:val="en-US"/>
-        </w:rPr>
-      </w:pPr>
-    </w:p>
+    <w:p/>
     <w:p>
       <w:r>
         <w:rPr>
           <w:noProof/>
-          <w:lang w:val="en-US" w:eastAsia="zh-CN"/>
+          <w:lang w:eastAsia="zh-CN"/>
         </w:rPr>
         <w:drawing>
           <wp:anchor distT="0" distB="0" distL="114300" distR="114300" simplePos="0" relativeHeight="251658240" behindDoc="1" locked="0" layoutInCell="1" allowOverlap="1">
@@ -179,7 +156,7 @@
                     <a:blip r:embed="rId5">
                       <a:extLst>
                         <a:ext uri="{28A0092B-C50C-407E-A947-70E740481C1C}">
-                          <a14:useLocalDpi xmlns:a14="http://schemas.microsoft.com/office/drawing/2010/main" xmlns:wps="http://schemas.microsoft.com/office/word/2010/wordprocessingShape" xmlns:wpi="http://schemas.microsoft.com/office/word/2010/wordprocessingInk" xmlns:wpg="http://schemas.microsoft.com/office/word/2010/wordprocessingGroup" xmlns:w16se="http://schemas.microsoft.com/office/word/2015/wordml/symex" xmlns:w16sdtdh="http://schemas.microsoft.com/office/word/2020/wordml/sdtdatahash" xmlns:w16="http://schemas.microsoft.com/office/word/2018/wordml" xmlns:w16cid="http://schemas.microsoft.com/office/word/2016/wordml/cid" xmlns:w16cex="http://schemas.microsoft.com/office/word/2018/wordml/cex" xmlns:w15="http://schemas.microsoft.com/office/word/2012/wordml" xmlns:w14="http://schemas.microsoft.com/office/word/2010/wordml" xmlns:w="http://schemas.openxmlformats.org/wordprocessingml/2006/main" xmlns:w10="urn:schemas-microsoft-com:office:word" xmlns:wp14="http://schemas.microsoft.com/office/word/2010/wordprocessingDrawing" xmlns:v="urn:schemas-microsoft-com:vml" xmlns:o="urn:schemas-microsoft-com:office:office" xmlns:am3d="http://schemas.microsoft.com/office/drawing/2017/model3d" xmlns:aink="http://schemas.microsoft.com/office/drawing/2016/ink" xmlns:mc="http://schemas.openxmlformats.org/markup-compatibility/2006" xmlns:cx8="http://schemas.microsoft.com/office/drawing/2016/5/14/chartex" xmlns:cx7="http://schemas.microsoft.com/office/drawing/2016/5/13/chartex" xmlns:cx6="http://schemas.microsoft.com/office/drawing/2016/5/12/chartex" xmlns:cx5="http://schemas.microsoft.com/office/drawing/2016/5/11/chartex" xmlns:cx4="http://schemas.microsoft.com/office/drawing/2016/5/10/chartex" xmlns:cx3="http://schemas.microsoft.com/office/drawing/2016/5/9/chartex" xmlns:cx2="http://schemas.microsoft.com/office/drawing/2015/10/21/chartex" xmlns:cx1="http://schemas.microsoft.com/office/drawing/2015/9/8/chartex" xmlns:cx="http://schemas.microsoft.com/office/drawing/2014/chartex" xmlns:wpc="http://schemas.microsoft.com/office/word/2010/wordprocessingCanvas" xmlns="" val="0"/>
+                          <a14:useLocalDpi xmlns="" xmlns:wpc="http://schemas.microsoft.com/office/word/2010/wordprocessingCanvas" xmlns:cx="http://schemas.microsoft.com/office/drawing/2014/chartex" xmlns:cx1="http://schemas.microsoft.com/office/drawing/2015/9/8/chartex" xmlns:cx2="http://schemas.microsoft.com/office/drawing/2015/10/21/chartex" xmlns:cx3="http://schemas.microsoft.com/office/drawing/2016/5/9/chartex" xmlns:cx4="http://schemas.microsoft.com/office/drawing/2016/5/10/chartex" xmlns:cx5="http://schemas.microsoft.com/office/drawing/2016/5/11/chartex" xmlns:cx6="http://schemas.microsoft.com/office/drawing/2016/5/12/chartex" xmlns:cx7="http://schemas.microsoft.com/office/drawing/2016/5/13/chartex" xmlns:cx8="http://schemas.microsoft.com/office/drawing/2016/5/14/chartex" xmlns:mc="http://schemas.openxmlformats.org/markup-compatibility/2006" xmlns:aink="http://schemas.microsoft.com/office/drawing/2016/ink" xmlns:am3d="http://schemas.microsoft.com/office/drawing/2017/model3d" xmlns:o="urn:schemas-microsoft-com:office:office" xmlns:v="urn:schemas-microsoft-com:vml" xmlns:wp14="http://schemas.microsoft.com/office/word/2010/wordprocessingDrawing" xmlns:w10="urn:schemas-microsoft-com:office:word" xmlns:w="http://schemas.openxmlformats.org/wordprocessingml/2006/main" xmlns:w14="http://schemas.microsoft.com/office/word/2010/wordml" xmlns:w15="http://schemas.microsoft.com/office/word/2012/wordml" xmlns:w16cex="http://schemas.microsoft.com/office/word/2018/wordml/cex" xmlns:w16cid="http://schemas.microsoft.com/office/word/2016/wordml/cid" xmlns:w16="http://schemas.microsoft.com/office/word/2018/wordml" xmlns:w16sdtdh="http://schemas.microsoft.com/office/word/2020/wordml/sdtdatahash" xmlns:w16se="http://schemas.microsoft.com/office/word/2015/wordml/symex" xmlns:wpg="http://schemas.microsoft.com/office/word/2010/wordprocessingGroup" xmlns:wpi="http://schemas.microsoft.com/office/word/2010/wordprocessingInk" xmlns:wps="http://schemas.microsoft.com/office/word/2010/wordprocessingShape" xmlns:a14="http://schemas.microsoft.com/office/drawing/2010/main" val="0"/>
                         </a:ext>
                       </a:extLst>
                     </a:blip>
@@ -233,7 +210,7 @@
       <w:r>
         <w:rPr>
           <w:noProof/>
-          <w:lang w:val="en-US" w:eastAsia="zh-CN"/>
+          <w:lang w:eastAsia="zh-CN"/>
         </w:rPr>
         <w:drawing>
           <wp:inline distT="0" distB="0" distL="0" distR="0">
@@ -256,7 +233,7 @@
                     <a:blip r:embed="rId6">
                       <a:extLst>
                         <a:ext uri="{28A0092B-C50C-407E-A947-70E740481C1C}">
-                          <a14:useLocalDpi xmlns:a14="http://schemas.microsoft.com/office/drawing/2010/main" xmlns:wps="http://schemas.microsoft.com/office/word/2010/wordprocessingShape" xmlns:wpi="http://schemas.microsoft.com/office/word/2010/wordprocessingInk" xmlns:wpg="http://schemas.microsoft.com/office/word/2010/wordprocessingGroup" xmlns:w16se="http://schemas.microsoft.com/office/word/2015/wordml/symex" xmlns:w16sdtdh="http://schemas.microsoft.com/office/word/2020/wordml/sdtdatahash" xmlns:w16="http://schemas.microsoft.com/office/word/2018/wordml" xmlns:w16cid="http://schemas.microsoft.com/office/word/2016/wordml/cid" xmlns:w16cex="http://schemas.microsoft.com/office/word/2018/wordml/cex" xmlns:w15="http://schemas.microsoft.com/office/word/2012/wordml" xmlns:w14="http://schemas.microsoft.com/office/word/2010/wordml" xmlns:w="http://schemas.openxmlformats.org/wordprocessingml/2006/main" xmlns:w10="urn:schemas-microsoft-com:office:word" xmlns:wp14="http://schemas.microsoft.com/office/word/2010/wordprocessingDrawing" xmlns:v="urn:schemas-microsoft-com:vml" xmlns:o="urn:schemas-microsoft-com:office:office" xmlns:am3d="http://schemas.microsoft.com/office/drawing/2017/model3d" xmlns:aink="http://schemas.microsoft.com/office/drawing/2016/ink" xmlns:mc="http://schemas.openxmlformats.org/markup-compatibility/2006" xmlns:cx8="http://schemas.microsoft.com/office/drawing/2016/5/14/chartex" xmlns:cx7="http://schemas.microsoft.com/office/drawing/2016/5/13/chartex" xmlns:cx6="http://schemas.microsoft.com/office/drawing/2016/5/12/chartex" xmlns:cx5="http://schemas.microsoft.com/office/drawing/2016/5/11/chartex" xmlns:cx4="http://schemas.microsoft.com/office/drawing/2016/5/10/chartex" xmlns:cx3="http://schemas.microsoft.com/office/drawing/2016/5/9/chartex" xmlns:cx2="http://schemas.microsoft.com/office/drawing/2015/10/21/chartex" xmlns:cx1="http://schemas.microsoft.com/office/drawing/2015/9/8/chartex" xmlns:cx="http://schemas.microsoft.com/office/drawing/2014/chartex" xmlns:wpc="http://schemas.microsoft.com/office/word/2010/wordprocessingCanvas" xmlns="" val="0"/>
+                          <a14:useLocalDpi xmlns="" xmlns:wpc="http://schemas.microsoft.com/office/word/2010/wordprocessingCanvas" xmlns:cx="http://schemas.microsoft.com/office/drawing/2014/chartex" xmlns:cx1="http://schemas.microsoft.com/office/drawing/2015/9/8/chartex" xmlns:cx2="http://schemas.microsoft.com/office/drawing/2015/10/21/chartex" xmlns:cx3="http://schemas.microsoft.com/office/drawing/2016/5/9/chartex" xmlns:cx4="http://schemas.microsoft.com/office/drawing/2016/5/10/chartex" xmlns:cx5="http://schemas.microsoft.com/office/drawing/2016/5/11/chartex" xmlns:cx6="http://schemas.microsoft.com/office/drawing/2016/5/12/chartex" xmlns:cx7="http://schemas.microsoft.com/office/drawing/2016/5/13/chartex" xmlns:cx8="http://schemas.microsoft.com/office/drawing/2016/5/14/chartex" xmlns:mc="http://schemas.openxmlformats.org/markup-compatibility/2006" xmlns:aink="http://schemas.microsoft.com/office/drawing/2016/ink" xmlns:am3d="http://schemas.microsoft.com/office/drawing/2017/model3d" xmlns:o="urn:schemas-microsoft-com:office:office" xmlns:v="urn:schemas-microsoft-com:vml" xmlns:wp14="http://schemas.microsoft.com/office/word/2010/wordprocessingDrawing" xmlns:w10="urn:schemas-microsoft-com:office:word" xmlns:w="http://schemas.openxmlformats.org/wordprocessingml/2006/main" xmlns:w14="http://schemas.microsoft.com/office/word/2010/wordml" xmlns:w15="http://schemas.microsoft.com/office/word/2012/wordml" xmlns:w16cex="http://schemas.microsoft.com/office/word/2018/wordml/cex" xmlns:w16cid="http://schemas.microsoft.com/office/word/2016/wordml/cid" xmlns:w16="http://schemas.microsoft.com/office/word/2018/wordml" xmlns:w16sdtdh="http://schemas.microsoft.com/office/word/2020/wordml/sdtdatahash" xmlns:w16se="http://schemas.microsoft.com/office/word/2015/wordml/symex" xmlns:wpg="http://schemas.microsoft.com/office/word/2010/wordprocessingGroup" xmlns:wpi="http://schemas.microsoft.com/office/word/2010/wordprocessingInk" xmlns:wps="http://schemas.microsoft.com/office/word/2010/wordprocessingShape" xmlns:a14="http://schemas.microsoft.com/office/drawing/2010/main" val="0"/>
                         </a:ext>
                       </a:extLst>
                     </a:blip>
@@ -389,7 +366,7 @@
           <w:noProof/>
           <w:sz w:val="32"/>
           <w:szCs w:val="32"/>
-          <w:lang w:val="en-US" w:eastAsia="zh-CN"/>
+          <w:lang w:eastAsia="zh-CN"/>
         </w:rPr>
         <w:drawing>
           <wp:anchor distT="0" distB="0" distL="114300" distR="114300" simplePos="0" relativeHeight="251659264" behindDoc="0" locked="0" layoutInCell="1" allowOverlap="1">
@@ -420,7 +397,7 @@
                     <a:blip r:embed="rId7">
                       <a:extLst>
                         <a:ext uri="{28A0092B-C50C-407E-A947-70E740481C1C}">
-                          <a14:useLocalDpi xmlns:a14="http://schemas.microsoft.com/office/drawing/2010/main" xmlns:wps="http://schemas.microsoft.com/office/word/2010/wordprocessingShape" xmlns:wpi="http://schemas.microsoft.com/office/word/2010/wordprocessingInk" xmlns:wpg="http://schemas.microsoft.com/office/word/2010/wordprocessingGroup" xmlns:w16se="http://schemas.microsoft.com/office/word/2015/wordml/symex" xmlns:w16sdtdh="http://schemas.microsoft.com/office/word/2020/wordml/sdtdatahash" xmlns:w16="http://schemas.microsoft.com/office/word/2018/wordml" xmlns:w16cid="http://schemas.microsoft.com/office/word/2016/wordml/cid" xmlns:w16cex="http://schemas.microsoft.com/office/word/2018/wordml/cex" xmlns:w15="http://schemas.microsoft.com/office/word/2012/wordml" xmlns:w14="http://schemas.microsoft.com/office/word/2010/wordml" xmlns:w="http://schemas.openxmlformats.org/wordprocessingml/2006/main" xmlns:w10="urn:schemas-microsoft-com:office:word" xmlns:wp14="http://schemas.microsoft.com/office/word/2010/wordprocessingDrawing" xmlns:v="urn:schemas-microsoft-com:vml" xmlns:o="urn:schemas-microsoft-com:office:office" xmlns:am3d="http://schemas.microsoft.com/office/drawing/2017/model3d" xmlns:aink="http://schemas.microsoft.com/office/drawing/2016/ink" xmlns:mc="http://schemas.openxmlformats.org/markup-compatibility/2006" xmlns:cx8="http://schemas.microsoft.com/office/drawing/2016/5/14/chartex" xmlns:cx7="http://schemas.microsoft.com/office/drawing/2016/5/13/chartex" xmlns:cx6="http://schemas.microsoft.com/office/drawing/2016/5/12/chartex" xmlns:cx5="http://schemas.microsoft.com/office/drawing/2016/5/11/chartex" xmlns:cx4="http://schemas.microsoft.com/office/drawing/2016/5/10/chartex" xmlns:cx3="http://schemas.microsoft.com/office/drawing/2016/5/9/chartex" xmlns:cx2="http://schemas.microsoft.com/office/drawing/2015/10/21/chartex" xmlns:cx1="http://schemas.microsoft.com/office/drawing/2015/9/8/chartex" xmlns:cx="http://schemas.microsoft.com/office/drawing/2014/chartex" xmlns:wpc="http://schemas.microsoft.com/office/word/2010/wordprocessingCanvas" xmlns="" val="0"/>
+                          <a14:useLocalDpi xmlns="" xmlns:wpc="http://schemas.microsoft.com/office/word/2010/wordprocessingCanvas" xmlns:cx="http://schemas.microsoft.com/office/drawing/2014/chartex" xmlns:cx1="http://schemas.microsoft.com/office/drawing/2015/9/8/chartex" xmlns:cx2="http://schemas.microsoft.com/office/drawing/2015/10/21/chartex" xmlns:cx3="http://schemas.microsoft.com/office/drawing/2016/5/9/chartex" xmlns:cx4="http://schemas.microsoft.com/office/drawing/2016/5/10/chartex" xmlns:cx5="http://schemas.microsoft.com/office/drawing/2016/5/11/chartex" xmlns:cx6="http://schemas.microsoft.com/office/drawing/2016/5/12/chartex" xmlns:cx7="http://schemas.microsoft.com/office/drawing/2016/5/13/chartex" xmlns:cx8="http://schemas.microsoft.com/office/drawing/2016/5/14/chartex" xmlns:mc="http://schemas.openxmlformats.org/markup-compatibility/2006" xmlns:aink="http://schemas.microsoft.com/office/drawing/2016/ink" xmlns:am3d="http://schemas.microsoft.com/office/drawing/2017/model3d" xmlns:o="urn:schemas-microsoft-com:office:office" xmlns:v="urn:schemas-microsoft-com:vml" xmlns:wp14="http://schemas.microsoft.com/office/word/2010/wordprocessingDrawing" xmlns:w10="urn:schemas-microsoft-com:office:word" xmlns:w="http://schemas.openxmlformats.org/wordprocessingml/2006/main" xmlns:w14="http://schemas.microsoft.com/office/word/2010/wordml" xmlns:w15="http://schemas.microsoft.com/office/word/2012/wordml" xmlns:w16cex="http://schemas.microsoft.com/office/word/2018/wordml/cex" xmlns:w16cid="http://schemas.microsoft.com/office/word/2016/wordml/cid" xmlns:w16="http://schemas.microsoft.com/office/word/2018/wordml" xmlns:w16sdtdh="http://schemas.microsoft.com/office/word/2020/wordml/sdtdatahash" xmlns:w16se="http://schemas.microsoft.com/office/word/2015/wordml/symex" xmlns:wpg="http://schemas.microsoft.com/office/word/2010/wordprocessingGroup" xmlns:wpi="http://schemas.microsoft.com/office/word/2010/wordprocessingInk" xmlns:wps="http://schemas.microsoft.com/office/word/2010/wordprocessingShape" xmlns:a14="http://schemas.microsoft.com/office/drawing/2010/main" val="0"/>
                         </a:ext>
                       </a:extLst>
                     </a:blip>
@@ -446,31 +423,21 @@
         </w:drawing>
       </w:r>
     </w:p>
-    <w:p/>
     <w:p>
-      <w:pPr>
-        <w:tabs>
-          <w:tab w:val="left" w:pos="1596"/>
-        </w:tabs>
-      </w:pPr>
       <w:r>
-        <w:rPr>
-          <w:noProof/>
-          <w:lang w:val="en-US" w:eastAsia="zh-CN"/>
-        </w:rPr>
         <w:drawing>
-          <wp:anchor distT="0" distB="0" distL="114300" distR="114300" simplePos="0" relativeHeight="251660288" behindDoc="0" locked="0" layoutInCell="1" allowOverlap="1">
+          <wp:anchor distT="0" distB="0" distL="114300" distR="114300" simplePos="0" relativeHeight="251661312" behindDoc="0" locked="0" layoutInCell="1" allowOverlap="1">
             <wp:simplePos x="0" y="0"/>
             <wp:positionH relativeFrom="margin">
-              <wp:align>right</wp:align>
+              <wp:posOffset>52705</wp:posOffset>
             </wp:positionH>
             <wp:positionV relativeFrom="margin">
-              <wp:posOffset>4464685</wp:posOffset>
+              <wp:posOffset>3815080</wp:posOffset>
             </wp:positionV>
-            <wp:extent cx="5708650" cy="2940050"/>
-            <wp:effectExtent l="0" t="0" r="6350" b="0"/>
+            <wp:extent cx="5708650" cy="2943225"/>
+            <wp:effectExtent l="19050" t="0" r="6350" b="0"/>
             <wp:wrapSquare wrapText="bothSides"/>
-            <wp:docPr id="5" name="Picture 5"/>
+            <wp:docPr id="2" name="Picture 5"/>
             <wp:cNvGraphicFramePr>
               <a:graphicFrameLocks xmlns:a="http://schemas.openxmlformats.org/drawingml/2006/main" noChangeAspect="1"/>
             </wp:cNvGraphicFramePr>
@@ -487,7 +454,7 @@
                     <a:blip r:embed="rId8">
                       <a:extLst>
                         <a:ext uri="{28A0092B-C50C-407E-A947-70E740481C1C}">
-                          <a14:useLocalDpi xmlns:a14="http://schemas.microsoft.com/office/drawing/2010/main" xmlns:wps="http://schemas.microsoft.com/office/word/2010/wordprocessingShape" xmlns:wpi="http://schemas.microsoft.com/office/word/2010/wordprocessingInk" xmlns:wpg="http://schemas.microsoft.com/office/word/2010/wordprocessingGroup" xmlns:w16se="http://schemas.microsoft.com/office/word/2015/wordml/symex" xmlns:w16sdtdh="http://schemas.microsoft.com/office/word/2020/wordml/sdtdatahash" xmlns:w16="http://schemas.microsoft.com/office/word/2018/wordml" xmlns:w16cid="http://schemas.microsoft.com/office/word/2016/wordml/cid" xmlns:w16cex="http://schemas.microsoft.com/office/word/2018/wordml/cex" xmlns:w15="http://schemas.microsoft.com/office/word/2012/wordml" xmlns:w14="http://schemas.microsoft.com/office/word/2010/wordml" xmlns:w="http://schemas.openxmlformats.org/wordprocessingml/2006/main" xmlns:w10="urn:schemas-microsoft-com:office:word" xmlns:wp14="http://schemas.microsoft.com/office/word/2010/wordprocessingDrawing" xmlns:v="urn:schemas-microsoft-com:vml" xmlns:o="urn:schemas-microsoft-com:office:office" xmlns:am3d="http://schemas.microsoft.com/office/drawing/2017/model3d" xmlns:aink="http://schemas.microsoft.com/office/drawing/2016/ink" xmlns:mc="http://schemas.openxmlformats.org/markup-compatibility/2006" xmlns:cx8="http://schemas.microsoft.com/office/drawing/2016/5/14/chartex" xmlns:cx7="http://schemas.microsoft.com/office/drawing/2016/5/13/chartex" xmlns:cx6="http://schemas.microsoft.com/office/drawing/2016/5/12/chartex" xmlns:cx5="http://schemas.microsoft.com/office/drawing/2016/5/11/chartex" xmlns:cx4="http://schemas.microsoft.com/office/drawing/2016/5/10/chartex" xmlns:cx3="http://schemas.microsoft.com/office/drawing/2016/5/9/chartex" xmlns:cx2="http://schemas.microsoft.com/office/drawing/2015/10/21/chartex" xmlns:cx1="http://schemas.microsoft.com/office/drawing/2015/9/8/chartex" xmlns:cx="http://schemas.microsoft.com/office/drawing/2014/chartex" xmlns:wpc="http://schemas.microsoft.com/office/word/2010/wordprocessingCanvas" xmlns="" val="0"/>
+                          <a14:useLocalDpi xmlns="" xmlns:wpc="http://schemas.microsoft.com/office/word/2010/wordprocessingCanvas" xmlns:cx="http://schemas.microsoft.com/office/drawing/2014/chartex" xmlns:cx1="http://schemas.microsoft.com/office/drawing/2015/9/8/chartex" xmlns:cx2="http://schemas.microsoft.com/office/drawing/2015/10/21/chartex" xmlns:cx3="http://schemas.microsoft.com/office/drawing/2016/5/9/chartex" xmlns:cx4="http://schemas.microsoft.com/office/drawing/2016/5/10/chartex" xmlns:cx5="http://schemas.microsoft.com/office/drawing/2016/5/11/chartex" xmlns:cx6="http://schemas.microsoft.com/office/drawing/2016/5/12/chartex" xmlns:cx7="http://schemas.microsoft.com/office/drawing/2016/5/13/chartex" xmlns:cx8="http://schemas.microsoft.com/office/drawing/2016/5/14/chartex" xmlns:mc="http://schemas.openxmlformats.org/markup-compatibility/2006" xmlns:aink="http://schemas.microsoft.com/office/drawing/2016/ink" xmlns:am3d="http://schemas.microsoft.com/office/drawing/2017/model3d" xmlns:o="urn:schemas-microsoft-com:office:office" xmlns:v="urn:schemas-microsoft-com:vml" xmlns:wp14="http://schemas.microsoft.com/office/word/2010/wordprocessingDrawing" xmlns:w10="urn:schemas-microsoft-com:office:word" xmlns:w="http://schemas.openxmlformats.org/wordprocessingml/2006/main" xmlns:w14="http://schemas.microsoft.com/office/word/2010/wordml" xmlns:w15="http://schemas.microsoft.com/office/word/2012/wordml" xmlns:w16cex="http://schemas.microsoft.com/office/word/2018/wordml/cex" xmlns:w16cid="http://schemas.microsoft.com/office/word/2016/wordml/cid" xmlns:w16="http://schemas.microsoft.com/office/word/2018/wordml" xmlns:w16sdtdh="http://schemas.microsoft.com/office/word/2020/wordml/sdtdatahash" xmlns:w16se="http://schemas.microsoft.com/office/word/2015/wordml/symex" xmlns:wpg="http://schemas.microsoft.com/office/word/2010/wordprocessingGroup" xmlns:wpi="http://schemas.microsoft.com/office/word/2010/wordprocessingInk" xmlns:wps="http://schemas.microsoft.com/office/word/2010/wordprocessingShape" xmlns:a14="http://schemas.microsoft.com/office/drawing/2010/main" val="0"/>
                         </a:ext>
                       </a:extLst>
                     </a:blip>
@@ -499,7 +466,7 @@
                   <pic:spPr bwMode="auto">
                     <a:xfrm>
                       <a:off x="0" y="0"/>
-                      <a:ext cx="5708650" cy="2940050"/>
+                      <a:ext cx="5708650" cy="2943225"/>
                     </a:xfrm>
                     <a:prstGeom prst="rect">
                       <a:avLst/>
@@ -512,6 +479,7127 @@
           </wp:anchor>
         </w:drawing>
       </w:r>
+    </w:p>
+    <w:p>
+      <w:pPr>
+        <w:tabs>
+          <w:tab w:val="left" w:pos="1596"/>
+        </w:tabs>
+      </w:pPr>
+    </w:p>
+    <w:p>
+      <w:r>
+        <w:br w:type="page"/>
+      </w:r>
+    </w:p>
+    <w:p>
+      <w:pPr>
+        <w:tabs>
+          <w:tab w:val="left" w:pos="1596"/>
+        </w:tabs>
+      </w:pPr>
+    </w:p>
+    <w:p>
+      <w:pPr>
+        <w:pStyle w:val="Title"/>
+        <w:jc w:val="center"/>
+      </w:pPr>
+      <w:r>
+        <w:t>K</w:t>
+      </w:r>
+      <w:r>
+        <w:rPr>
+          <w:rFonts w:ascii="Arial" w:hAnsi="Arial" w:cs="Arial"/>
+        </w:rPr>
+        <w:t>ô</w:t>
+      </w:r>
+      <w:r>
+        <w:t>d forme projekta:</w:t>
+      </w:r>
+    </w:p>
+    <w:p/>
+    <w:p>
+      <w:pPr>
+        <w:spacing w:after="0" w:line="240" w:lineRule="auto"/>
+        <w:rPr>
+          <w:rFonts w:cstheme="minorHAnsi"/>
+          <w:sz w:val="18"/>
+          <w:szCs w:val="18"/>
+        </w:rPr>
+      </w:pPr>
+      <w:r>
+        <w:rPr>
+          <w:rFonts w:cstheme="minorHAnsi"/>
+          <w:sz w:val="18"/>
+          <w:szCs w:val="18"/>
+        </w:rPr>
+        <w:t>using System;</w:t>
+      </w:r>
+    </w:p>
+    <w:p>
+      <w:pPr>
+        <w:spacing w:after="0" w:line="240" w:lineRule="auto"/>
+        <w:rPr>
+          <w:rFonts w:cstheme="minorHAnsi"/>
+          <w:sz w:val="18"/>
+          <w:szCs w:val="18"/>
+        </w:rPr>
+      </w:pPr>
+      <w:r>
+        <w:rPr>
+          <w:rFonts w:cstheme="minorHAnsi"/>
+          <w:sz w:val="18"/>
+          <w:szCs w:val="18"/>
+        </w:rPr>
+        <w:t>using System.Collections.Generic;</w:t>
+      </w:r>
+    </w:p>
+    <w:p>
+      <w:pPr>
+        <w:spacing w:after="0" w:line="240" w:lineRule="auto"/>
+        <w:rPr>
+          <w:rFonts w:cstheme="minorHAnsi"/>
+          <w:sz w:val="18"/>
+          <w:szCs w:val="18"/>
+        </w:rPr>
+      </w:pPr>
+      <w:r>
+        <w:rPr>
+          <w:rFonts w:cstheme="minorHAnsi"/>
+          <w:sz w:val="18"/>
+          <w:szCs w:val="18"/>
+        </w:rPr>
+        <w:t>using System.ComponentModel;</w:t>
+      </w:r>
+    </w:p>
+    <w:p>
+      <w:pPr>
+        <w:spacing w:after="0" w:line="240" w:lineRule="auto"/>
+        <w:rPr>
+          <w:rFonts w:cstheme="minorHAnsi"/>
+          <w:sz w:val="18"/>
+          <w:szCs w:val="18"/>
+        </w:rPr>
+      </w:pPr>
+      <w:r>
+        <w:rPr>
+          <w:rFonts w:cstheme="minorHAnsi"/>
+          <w:sz w:val="18"/>
+          <w:szCs w:val="18"/>
+        </w:rPr>
+        <w:t>using System.Data;</w:t>
+      </w:r>
+    </w:p>
+    <w:p>
+      <w:pPr>
+        <w:spacing w:after="0" w:line="240" w:lineRule="auto"/>
+        <w:rPr>
+          <w:rFonts w:cstheme="minorHAnsi"/>
+          <w:sz w:val="18"/>
+          <w:szCs w:val="18"/>
+        </w:rPr>
+      </w:pPr>
+      <w:r>
+        <w:rPr>
+          <w:rFonts w:cstheme="minorHAnsi"/>
+          <w:sz w:val="18"/>
+          <w:szCs w:val="18"/>
+        </w:rPr>
+        <w:t>using System.Drawing;</w:t>
+      </w:r>
+    </w:p>
+    <w:p>
+      <w:pPr>
+        <w:spacing w:after="0" w:line="240" w:lineRule="auto"/>
+        <w:rPr>
+          <w:rFonts w:cstheme="minorHAnsi"/>
+          <w:sz w:val="18"/>
+          <w:szCs w:val="18"/>
+        </w:rPr>
+      </w:pPr>
+      <w:r>
+        <w:rPr>
+          <w:rFonts w:cstheme="minorHAnsi"/>
+          <w:sz w:val="18"/>
+          <w:szCs w:val="18"/>
+        </w:rPr>
+        <w:t>using System.Linq;</w:t>
+      </w:r>
+    </w:p>
+    <w:p>
+      <w:pPr>
+        <w:spacing w:after="0" w:line="240" w:lineRule="auto"/>
+        <w:rPr>
+          <w:rFonts w:cstheme="minorHAnsi"/>
+          <w:sz w:val="18"/>
+          <w:szCs w:val="18"/>
+        </w:rPr>
+      </w:pPr>
+      <w:r>
+        <w:rPr>
+          <w:rFonts w:cstheme="minorHAnsi"/>
+          <w:sz w:val="18"/>
+          <w:szCs w:val="18"/>
+        </w:rPr>
+        <w:t>using System.Text;</w:t>
+      </w:r>
+    </w:p>
+    <w:p>
+      <w:pPr>
+        <w:spacing w:after="0" w:line="240" w:lineRule="auto"/>
+        <w:rPr>
+          <w:rFonts w:cstheme="minorHAnsi"/>
+          <w:sz w:val="18"/>
+          <w:szCs w:val="18"/>
+        </w:rPr>
+      </w:pPr>
+      <w:r>
+        <w:rPr>
+          <w:rFonts w:cstheme="minorHAnsi"/>
+          <w:sz w:val="18"/>
+          <w:szCs w:val="18"/>
+        </w:rPr>
+        <w:t>using System.Threading.Tasks;</w:t>
+      </w:r>
+    </w:p>
+    <w:p>
+      <w:pPr>
+        <w:spacing w:after="0" w:line="240" w:lineRule="auto"/>
+        <w:rPr>
+          <w:rFonts w:cstheme="minorHAnsi"/>
+          <w:sz w:val="18"/>
+          <w:szCs w:val="18"/>
+        </w:rPr>
+      </w:pPr>
+      <w:r>
+        <w:rPr>
+          <w:rFonts w:cstheme="minorHAnsi"/>
+          <w:sz w:val="18"/>
+          <w:szCs w:val="18"/>
+        </w:rPr>
+        <w:t>using System.Windows.Forms;</w:t>
+      </w:r>
+    </w:p>
+    <w:p>
+      <w:pPr>
+        <w:spacing w:after="0" w:line="240" w:lineRule="auto"/>
+        <w:rPr>
+          <w:rFonts w:cstheme="minorHAnsi"/>
+          <w:sz w:val="18"/>
+          <w:szCs w:val="18"/>
+        </w:rPr>
+      </w:pPr>
+      <w:r>
+        <w:rPr>
+          <w:rFonts w:cstheme="minorHAnsi"/>
+          <w:sz w:val="18"/>
+          <w:szCs w:val="18"/>
+        </w:rPr>
+        <w:t>using System.Data.SqlClient;</w:t>
+      </w:r>
+    </w:p>
+    <w:p>
+      <w:pPr>
+        <w:spacing w:after="0" w:line="240" w:lineRule="auto"/>
+        <w:rPr>
+          <w:rFonts w:cstheme="minorHAnsi"/>
+          <w:sz w:val="18"/>
+          <w:szCs w:val="18"/>
+        </w:rPr>
+      </w:pPr>
+      <w:r>
+        <w:rPr>
+          <w:rFonts w:cstheme="minorHAnsi"/>
+          <w:sz w:val="18"/>
+          <w:szCs w:val="18"/>
+        </w:rPr>
+        <w:t>namespace Frizider</w:t>
+      </w:r>
+    </w:p>
+    <w:p>
+      <w:pPr>
+        <w:spacing w:after="0" w:line="240" w:lineRule="auto"/>
+        <w:rPr>
+          <w:rFonts w:cstheme="minorHAnsi"/>
+          <w:sz w:val="18"/>
+          <w:szCs w:val="18"/>
+        </w:rPr>
+      </w:pPr>
+      <w:r>
+        <w:rPr>
+          <w:rFonts w:cstheme="minorHAnsi"/>
+          <w:sz w:val="18"/>
+          <w:szCs w:val="18"/>
+        </w:rPr>
+        <w:t>{</w:t>
+      </w:r>
+    </w:p>
+    <w:p>
+      <w:pPr>
+        <w:spacing w:after="0" w:line="240" w:lineRule="auto"/>
+        <w:rPr>
+          <w:rFonts w:cstheme="minorHAnsi"/>
+          <w:sz w:val="18"/>
+          <w:szCs w:val="18"/>
+        </w:rPr>
+      </w:pPr>
+      <w:r>
+        <w:rPr>
+          <w:rFonts w:cstheme="minorHAnsi"/>
+          <w:sz w:val="18"/>
+          <w:szCs w:val="18"/>
+        </w:rPr>
+        <w:t xml:space="preserve">    public partial class Form1 : Form</w:t>
+      </w:r>
+    </w:p>
+    <w:p>
+      <w:pPr>
+        <w:spacing w:after="0" w:line="240" w:lineRule="auto"/>
+        <w:rPr>
+          <w:rFonts w:cstheme="minorHAnsi"/>
+          <w:sz w:val="18"/>
+          <w:szCs w:val="18"/>
+        </w:rPr>
+      </w:pPr>
+      <w:r>
+        <w:rPr>
+          <w:rFonts w:cstheme="minorHAnsi"/>
+          <w:sz w:val="18"/>
+          <w:szCs w:val="18"/>
+        </w:rPr>
+        <w:t xml:space="preserve">    {</w:t>
+      </w:r>
+    </w:p>
+    <w:p>
+      <w:pPr>
+        <w:spacing w:after="0" w:line="240" w:lineRule="auto"/>
+        <w:rPr>
+          <w:rFonts w:cstheme="minorHAnsi"/>
+          <w:sz w:val="18"/>
+          <w:szCs w:val="18"/>
+        </w:rPr>
+      </w:pPr>
+      <w:r>
+        <w:rPr>
+          <w:rFonts w:cstheme="minorHAnsi"/>
+          <w:sz w:val="18"/>
+          <w:szCs w:val="18"/>
+        </w:rPr>
+        <w:t xml:space="preserve">        public Form1()</w:t>
+      </w:r>
+    </w:p>
+    <w:p>
+      <w:pPr>
+        <w:spacing w:after="0" w:line="240" w:lineRule="auto"/>
+        <w:rPr>
+          <w:rFonts w:cstheme="minorHAnsi"/>
+          <w:sz w:val="18"/>
+          <w:szCs w:val="18"/>
+        </w:rPr>
+      </w:pPr>
+      <w:r>
+        <w:rPr>
+          <w:rFonts w:cstheme="minorHAnsi"/>
+          <w:sz w:val="18"/>
+          <w:szCs w:val="18"/>
+        </w:rPr>
+        <w:t xml:space="preserve">        {</w:t>
+      </w:r>
+    </w:p>
+    <w:p>
+      <w:pPr>
+        <w:spacing w:after="0" w:line="240" w:lineRule="auto"/>
+        <w:rPr>
+          <w:rFonts w:cstheme="minorHAnsi"/>
+          <w:sz w:val="18"/>
+          <w:szCs w:val="18"/>
+        </w:rPr>
+      </w:pPr>
+      <w:r>
+        <w:rPr>
+          <w:rFonts w:cstheme="minorHAnsi"/>
+          <w:sz w:val="18"/>
+          <w:szCs w:val="18"/>
+        </w:rPr>
+        <w:t xml:space="preserve">            InitializeComponent();</w:t>
+      </w:r>
+    </w:p>
+    <w:p>
+      <w:pPr>
+        <w:spacing w:after="0" w:line="240" w:lineRule="auto"/>
+        <w:rPr>
+          <w:rFonts w:cstheme="minorHAnsi"/>
+          <w:sz w:val="18"/>
+          <w:szCs w:val="18"/>
+        </w:rPr>
+      </w:pPr>
+      <w:r>
+        <w:rPr>
+          <w:rFonts w:cstheme="minorHAnsi"/>
+          <w:sz w:val="18"/>
+          <w:szCs w:val="18"/>
+        </w:rPr>
+        <w:t xml:space="preserve">        }</w:t>
+      </w:r>
+    </w:p>
+    <w:p>
+      <w:pPr>
+        <w:spacing w:after="0" w:line="240" w:lineRule="auto"/>
+        <w:rPr>
+          <w:rFonts w:cstheme="minorHAnsi"/>
+          <w:sz w:val="18"/>
+          <w:szCs w:val="18"/>
+        </w:rPr>
+      </w:pPr>
+      <w:r>
+        <w:rPr>
+          <w:rFonts w:cstheme="minorHAnsi"/>
+          <w:sz w:val="18"/>
+          <w:szCs w:val="18"/>
+        </w:rPr>
+        <w:t xml:space="preserve">        string cs = @"Data source = DESKTOP-HLB8M6E\SQLEXPRESS; Initial catalog = frizider; Integrated security = true";</w:t>
+      </w:r>
+    </w:p>
+    <w:p>
+      <w:pPr>
+        <w:spacing w:after="0" w:line="240" w:lineRule="auto"/>
+        <w:rPr>
+          <w:rFonts w:cstheme="minorHAnsi"/>
+          <w:sz w:val="18"/>
+          <w:szCs w:val="18"/>
+        </w:rPr>
+      </w:pPr>
+      <w:r>
+        <w:rPr>
+          <w:rFonts w:cstheme="minorHAnsi"/>
+          <w:sz w:val="18"/>
+          <w:szCs w:val="18"/>
+        </w:rPr>
+        <w:t xml:space="preserve">        SqlConnection veza;</w:t>
+      </w:r>
+    </w:p>
+    <w:p>
+      <w:pPr>
+        <w:spacing w:after="0" w:line="240" w:lineRule="auto"/>
+        <w:rPr>
+          <w:rFonts w:cstheme="minorHAnsi"/>
+          <w:sz w:val="18"/>
+          <w:szCs w:val="18"/>
+        </w:rPr>
+      </w:pPr>
+      <w:r>
+        <w:rPr>
+          <w:rFonts w:cstheme="minorHAnsi"/>
+          <w:sz w:val="18"/>
+          <w:szCs w:val="18"/>
+        </w:rPr>
+        <w:t xml:space="preserve">        SqlDataAdapter adapter;</w:t>
+      </w:r>
+    </w:p>
+    <w:p>
+      <w:pPr>
+        <w:spacing w:after="0" w:line="240" w:lineRule="auto"/>
+        <w:rPr>
+          <w:rFonts w:cstheme="minorHAnsi"/>
+          <w:sz w:val="18"/>
+          <w:szCs w:val="18"/>
+        </w:rPr>
+      </w:pPr>
+      <w:r>
+        <w:rPr>
+          <w:rFonts w:cstheme="minorHAnsi"/>
+          <w:sz w:val="18"/>
+          <w:szCs w:val="18"/>
+        </w:rPr>
+        <w:t xml:space="preserve">        DataTable podaci;</w:t>
+      </w:r>
+    </w:p>
+    <w:p>
+      <w:pPr>
+        <w:spacing w:after="0" w:line="240" w:lineRule="auto"/>
+        <w:rPr>
+          <w:rFonts w:cstheme="minorHAnsi"/>
+          <w:sz w:val="18"/>
+          <w:szCs w:val="18"/>
+        </w:rPr>
+      </w:pPr>
+      <w:r>
+        <w:rPr>
+          <w:rFonts w:cstheme="minorHAnsi"/>
+          <w:sz w:val="18"/>
+          <w:szCs w:val="18"/>
+        </w:rPr>
+        <w:t xml:space="preserve">        </w:t>
+      </w:r>
+    </w:p>
+    <w:p>
+      <w:pPr>
+        <w:spacing w:after="0" w:line="240" w:lineRule="auto"/>
+        <w:rPr>
+          <w:rFonts w:cstheme="minorHAnsi"/>
+          <w:sz w:val="18"/>
+          <w:szCs w:val="18"/>
+        </w:rPr>
+      </w:pPr>
+      <w:r>
+        <w:rPr>
+          <w:rFonts w:cstheme="minorHAnsi"/>
+          <w:sz w:val="18"/>
+          <w:szCs w:val="18"/>
+        </w:rPr>
+        <w:t xml:space="preserve">        private void Form1_Load(object sender, EventArgs e)</w:t>
+      </w:r>
+    </w:p>
+    <w:p>
+      <w:pPr>
+        <w:spacing w:after="0" w:line="240" w:lineRule="auto"/>
+        <w:rPr>
+          <w:rFonts w:cstheme="minorHAnsi"/>
+          <w:sz w:val="18"/>
+          <w:szCs w:val="18"/>
+        </w:rPr>
+      </w:pPr>
+      <w:r>
+        <w:rPr>
+          <w:rFonts w:cstheme="minorHAnsi"/>
+          <w:sz w:val="18"/>
+          <w:szCs w:val="18"/>
+        </w:rPr>
+        <w:t xml:space="preserve">        {</w:t>
+      </w:r>
+    </w:p>
+    <w:p>
+      <w:pPr>
+        <w:spacing w:after="0" w:line="240" w:lineRule="auto"/>
+        <w:rPr>
+          <w:rFonts w:cstheme="minorHAnsi"/>
+          <w:sz w:val="18"/>
+          <w:szCs w:val="18"/>
+        </w:rPr>
+      </w:pPr>
+      <w:r>
+        <w:rPr>
+          <w:rFonts w:cstheme="minorHAnsi"/>
+          <w:sz w:val="18"/>
+          <w:szCs w:val="18"/>
+        </w:rPr>
+        <w:t xml:space="preserve">            veza = new SqlConnection(cs);</w:t>
+      </w:r>
+    </w:p>
+    <w:p>
+      <w:pPr>
+        <w:spacing w:after="0" w:line="240" w:lineRule="auto"/>
+        <w:rPr>
+          <w:rFonts w:cstheme="minorHAnsi"/>
+          <w:sz w:val="18"/>
+          <w:szCs w:val="18"/>
+        </w:rPr>
+      </w:pPr>
+      <w:r>
+        <w:rPr>
+          <w:rFonts w:cstheme="minorHAnsi"/>
+          <w:sz w:val="18"/>
+          <w:szCs w:val="18"/>
+        </w:rPr>
+        <w:t xml:space="preserve">            adapter = new SqlDataAdapter("select * from Pogled", veza);</w:t>
+      </w:r>
+    </w:p>
+    <w:p>
+      <w:pPr>
+        <w:spacing w:after="0" w:line="240" w:lineRule="auto"/>
+        <w:rPr>
+          <w:rFonts w:cstheme="minorHAnsi"/>
+          <w:sz w:val="18"/>
+          <w:szCs w:val="18"/>
+        </w:rPr>
+      </w:pPr>
+      <w:r>
+        <w:rPr>
+          <w:rFonts w:cstheme="minorHAnsi"/>
+          <w:sz w:val="18"/>
+          <w:szCs w:val="18"/>
+        </w:rPr>
+        <w:t xml:space="preserve">            podaci = new DataTable();</w:t>
+      </w:r>
+    </w:p>
+    <w:p>
+      <w:pPr>
+        <w:spacing w:after="0" w:line="240" w:lineRule="auto"/>
+        <w:rPr>
+          <w:rFonts w:cstheme="minorHAnsi"/>
+          <w:sz w:val="18"/>
+          <w:szCs w:val="18"/>
+        </w:rPr>
+      </w:pPr>
+      <w:r>
+        <w:rPr>
+          <w:rFonts w:cstheme="minorHAnsi"/>
+          <w:sz w:val="18"/>
+          <w:szCs w:val="18"/>
+        </w:rPr>
+        <w:t xml:space="preserve">            adapter.Fill(podaci);</w:t>
+      </w:r>
+    </w:p>
+    <w:p>
+      <w:pPr>
+        <w:spacing w:after="0" w:line="240" w:lineRule="auto"/>
+        <w:rPr>
+          <w:rFonts w:cstheme="minorHAnsi"/>
+          <w:sz w:val="18"/>
+          <w:szCs w:val="18"/>
+        </w:rPr>
+      </w:pPr>
+      <w:r>
+        <w:rPr>
+          <w:rFonts w:cstheme="minorHAnsi"/>
+          <w:sz w:val="18"/>
+          <w:szCs w:val="18"/>
+        </w:rPr>
+        <w:t xml:space="preserve">            dataGridView1.DataSource = podaci;</w:t>
+      </w:r>
+    </w:p>
+    <w:p>
+      <w:pPr>
+        <w:spacing w:after="0" w:line="240" w:lineRule="auto"/>
+        <w:rPr>
+          <w:rFonts w:cstheme="minorHAnsi"/>
+          <w:sz w:val="18"/>
+          <w:szCs w:val="18"/>
+        </w:rPr>
+      </w:pPr>
+      <w:r>
+        <w:rPr>
+          <w:rFonts w:cstheme="minorHAnsi"/>
+          <w:sz w:val="18"/>
+          <w:szCs w:val="18"/>
+        </w:rPr>
+        <w:t xml:space="preserve">            dataGridView1.ReadOnly = true;</w:t>
+      </w:r>
+    </w:p>
+    <w:p>
+      <w:pPr>
+        <w:spacing w:after="0" w:line="240" w:lineRule="auto"/>
+        <w:rPr>
+          <w:rFonts w:cstheme="minorHAnsi"/>
+          <w:sz w:val="18"/>
+          <w:szCs w:val="18"/>
+        </w:rPr>
+      </w:pPr>
+      <w:r>
+        <w:rPr>
+          <w:rFonts w:cstheme="minorHAnsi"/>
+          <w:sz w:val="18"/>
+          <w:szCs w:val="18"/>
+        </w:rPr>
+        <w:t xml:space="preserve">            dataGridView1.AllowUserToAddRows = false;</w:t>
+      </w:r>
+    </w:p>
+    <w:p>
+      <w:pPr>
+        <w:spacing w:after="0" w:line="240" w:lineRule="auto"/>
+        <w:rPr>
+          <w:rFonts w:cstheme="minorHAnsi"/>
+          <w:sz w:val="18"/>
+          <w:szCs w:val="18"/>
+        </w:rPr>
+      </w:pPr>
+      <w:r>
+        <w:rPr>
+          <w:rFonts w:cstheme="minorHAnsi"/>
+          <w:sz w:val="18"/>
+          <w:szCs w:val="18"/>
+        </w:rPr>
+        <w:t xml:space="preserve">        }</w:t>
+      </w:r>
+    </w:p>
+    <w:p>
+      <w:pPr>
+        <w:spacing w:after="0" w:line="240" w:lineRule="auto"/>
+        <w:rPr>
+          <w:rFonts w:cstheme="minorHAnsi"/>
+          <w:sz w:val="18"/>
+          <w:szCs w:val="18"/>
+        </w:rPr>
+      </w:pPr>
+    </w:p>
+    <w:p>
+      <w:pPr>
+        <w:spacing w:after="0" w:line="240" w:lineRule="auto"/>
+        <w:rPr>
+          <w:rFonts w:cstheme="minorHAnsi"/>
+          <w:sz w:val="18"/>
+          <w:szCs w:val="18"/>
+        </w:rPr>
+      </w:pPr>
+      <w:r>
+        <w:rPr>
+          <w:rFonts w:cstheme="minorHAnsi"/>
+          <w:sz w:val="18"/>
+          <w:szCs w:val="18"/>
+        </w:rPr>
+        <w:t xml:space="preserve">        private void dataGridView1_CellContentClick(object sender, DataGridViewCellEventArgs e)</w:t>
+      </w:r>
+    </w:p>
+    <w:p>
+      <w:pPr>
+        <w:spacing w:after="0" w:line="240" w:lineRule="auto"/>
+        <w:rPr>
+          <w:rFonts w:cstheme="minorHAnsi"/>
+          <w:sz w:val="18"/>
+          <w:szCs w:val="18"/>
+        </w:rPr>
+      </w:pPr>
+      <w:r>
+        <w:rPr>
+          <w:rFonts w:cstheme="minorHAnsi"/>
+          <w:sz w:val="18"/>
+          <w:szCs w:val="18"/>
+        </w:rPr>
+        <w:t xml:space="preserve">        {</w:t>
+      </w:r>
+    </w:p>
+    <w:p>
+      <w:pPr>
+        <w:spacing w:after="0" w:line="240" w:lineRule="auto"/>
+        <w:rPr>
+          <w:rFonts w:cstheme="minorHAnsi"/>
+          <w:sz w:val="18"/>
+          <w:szCs w:val="18"/>
+        </w:rPr>
+      </w:pPr>
+    </w:p>
+    <w:p>
+      <w:pPr>
+        <w:spacing w:after="0" w:line="240" w:lineRule="auto"/>
+        <w:rPr>
+          <w:rFonts w:cstheme="minorHAnsi"/>
+          <w:sz w:val="18"/>
+          <w:szCs w:val="18"/>
+        </w:rPr>
+      </w:pPr>
+      <w:r>
+        <w:rPr>
+          <w:rFonts w:cstheme="minorHAnsi"/>
+          <w:sz w:val="18"/>
+          <w:szCs w:val="18"/>
+        </w:rPr>
+        <w:t xml:space="preserve">        }</w:t>
+      </w:r>
+    </w:p>
+    <w:p>
+      <w:pPr>
+        <w:spacing w:after="0" w:line="240" w:lineRule="auto"/>
+        <w:rPr>
+          <w:rFonts w:cstheme="minorHAnsi"/>
+          <w:sz w:val="18"/>
+          <w:szCs w:val="18"/>
+        </w:rPr>
+      </w:pPr>
+    </w:p>
+    <w:p>
+      <w:pPr>
+        <w:spacing w:after="0" w:line="240" w:lineRule="auto"/>
+        <w:rPr>
+          <w:rFonts w:cstheme="minorHAnsi"/>
+          <w:sz w:val="18"/>
+          <w:szCs w:val="18"/>
+        </w:rPr>
+      </w:pPr>
+      <w:r>
+        <w:rPr>
+          <w:rFonts w:cstheme="minorHAnsi"/>
+          <w:sz w:val="18"/>
+          <w:szCs w:val="18"/>
+        </w:rPr>
+        <w:t xml:space="preserve">        private void button1_Click(object sender, EventArgs e)</w:t>
+      </w:r>
+    </w:p>
+    <w:p>
+      <w:pPr>
+        <w:spacing w:after="0" w:line="240" w:lineRule="auto"/>
+        <w:rPr>
+          <w:rFonts w:cstheme="minorHAnsi"/>
+          <w:sz w:val="18"/>
+          <w:szCs w:val="18"/>
+        </w:rPr>
+      </w:pPr>
+      <w:r>
+        <w:rPr>
+          <w:rFonts w:cstheme="minorHAnsi"/>
+          <w:sz w:val="18"/>
+          <w:szCs w:val="18"/>
+        </w:rPr>
+        <w:t xml:space="preserve">        {</w:t>
+      </w:r>
+    </w:p>
+    <w:p>
+      <w:pPr>
+        <w:spacing w:after="0" w:line="240" w:lineRule="auto"/>
+        <w:rPr>
+          <w:rFonts w:cstheme="minorHAnsi"/>
+          <w:sz w:val="18"/>
+          <w:szCs w:val="18"/>
+        </w:rPr>
+      </w:pPr>
+      <w:r>
+        <w:rPr>
+          <w:rFonts w:cstheme="minorHAnsi"/>
+          <w:sz w:val="18"/>
+          <w:szCs w:val="18"/>
+        </w:rPr>
+        <w:t xml:space="preserve">            string kategorija = textBox2.Text.ToLower();</w:t>
+      </w:r>
+    </w:p>
+    <w:p>
+      <w:pPr>
+        <w:spacing w:after="0" w:line="240" w:lineRule="auto"/>
+        <w:rPr>
+          <w:rFonts w:cstheme="minorHAnsi"/>
+          <w:sz w:val="18"/>
+          <w:szCs w:val="18"/>
+        </w:rPr>
+      </w:pPr>
+      <w:r>
+        <w:rPr>
+          <w:rFonts w:cstheme="minorHAnsi"/>
+          <w:sz w:val="18"/>
+          <w:szCs w:val="18"/>
+        </w:rPr>
+        <w:t xml:space="preserve">            string proizvodjac = textBox1.Text.ToLower();</w:t>
+      </w:r>
+    </w:p>
+    <w:p>
+      <w:pPr>
+        <w:spacing w:after="0" w:line="240" w:lineRule="auto"/>
+        <w:rPr>
+          <w:rFonts w:cstheme="minorHAnsi"/>
+          <w:sz w:val="18"/>
+          <w:szCs w:val="18"/>
+        </w:rPr>
+      </w:pPr>
+      <w:r>
+        <w:rPr>
+          <w:rFonts w:cstheme="minorHAnsi"/>
+          <w:sz w:val="18"/>
+          <w:szCs w:val="18"/>
+        </w:rPr>
+        <w:t xml:space="preserve">            string naredba = $"select * from pogled where lower(Proizvodjac) like '%{proizvodjac}%' AND lower(Kategorija) like '%{kategorija}%';";</w:t>
+      </w:r>
+    </w:p>
+    <w:p>
+      <w:pPr>
+        <w:spacing w:after="0" w:line="240" w:lineRule="auto"/>
+        <w:rPr>
+          <w:rFonts w:cstheme="minorHAnsi"/>
+          <w:sz w:val="18"/>
+          <w:szCs w:val="18"/>
+        </w:rPr>
+      </w:pPr>
+      <w:r>
+        <w:rPr>
+          <w:rFonts w:cstheme="minorHAnsi"/>
+          <w:sz w:val="18"/>
+          <w:szCs w:val="18"/>
+        </w:rPr>
+        <w:t xml:space="preserve">            adapter = new SqlDataAdapter(naredba, veza);</w:t>
+      </w:r>
+    </w:p>
+    <w:p>
+      <w:pPr>
+        <w:spacing w:after="0" w:line="240" w:lineRule="auto"/>
+        <w:rPr>
+          <w:rFonts w:cstheme="minorHAnsi"/>
+          <w:sz w:val="18"/>
+          <w:szCs w:val="18"/>
+        </w:rPr>
+      </w:pPr>
+      <w:r>
+        <w:rPr>
+          <w:rFonts w:cstheme="minorHAnsi"/>
+          <w:sz w:val="18"/>
+          <w:szCs w:val="18"/>
+        </w:rPr>
+        <w:t xml:space="preserve">            podaci.Clear();</w:t>
+      </w:r>
+    </w:p>
+    <w:p>
+      <w:pPr>
+        <w:spacing w:after="0" w:line="240" w:lineRule="auto"/>
+        <w:rPr>
+          <w:rFonts w:cstheme="minorHAnsi"/>
+          <w:sz w:val="18"/>
+          <w:szCs w:val="18"/>
+        </w:rPr>
+      </w:pPr>
+      <w:r>
+        <w:rPr>
+          <w:rFonts w:cstheme="minorHAnsi"/>
+          <w:sz w:val="18"/>
+          <w:szCs w:val="18"/>
+        </w:rPr>
+        <w:t xml:space="preserve">            podaci = new DataTable();</w:t>
+      </w:r>
+    </w:p>
+    <w:p>
+      <w:pPr>
+        <w:spacing w:after="0" w:line="240" w:lineRule="auto"/>
+        <w:rPr>
+          <w:rFonts w:cstheme="minorHAnsi"/>
+          <w:sz w:val="18"/>
+          <w:szCs w:val="18"/>
+        </w:rPr>
+      </w:pPr>
+      <w:r>
+        <w:rPr>
+          <w:rFonts w:cstheme="minorHAnsi"/>
+          <w:sz w:val="18"/>
+          <w:szCs w:val="18"/>
+        </w:rPr>
+        <w:t xml:space="preserve">            adapter.Fill(podaci);</w:t>
+      </w:r>
+    </w:p>
+    <w:p>
+      <w:pPr>
+        <w:spacing w:after="0" w:line="240" w:lineRule="auto"/>
+        <w:rPr>
+          <w:rFonts w:cstheme="minorHAnsi"/>
+          <w:sz w:val="18"/>
+          <w:szCs w:val="18"/>
+        </w:rPr>
+      </w:pPr>
+      <w:r>
+        <w:rPr>
+          <w:rFonts w:cstheme="minorHAnsi"/>
+          <w:sz w:val="18"/>
+          <w:szCs w:val="18"/>
+        </w:rPr>
+        <w:t xml:space="preserve">            dataGridView1.DataSource = podaci;</w:t>
+      </w:r>
+    </w:p>
+    <w:p>
+      <w:pPr>
+        <w:spacing w:after="0" w:line="240" w:lineRule="auto"/>
+        <w:rPr>
+          <w:rFonts w:cstheme="minorHAnsi"/>
+          <w:sz w:val="18"/>
+          <w:szCs w:val="18"/>
+        </w:rPr>
+      </w:pPr>
+      <w:r>
+        <w:rPr>
+          <w:rFonts w:cstheme="minorHAnsi"/>
+          <w:sz w:val="18"/>
+          <w:szCs w:val="18"/>
+        </w:rPr>
+        <w:t xml:space="preserve">        }</w:t>
+      </w:r>
+    </w:p>
+    <w:p>
+      <w:pPr>
+        <w:spacing w:after="0" w:line="240" w:lineRule="auto"/>
+        <w:rPr>
+          <w:rFonts w:cstheme="minorHAnsi"/>
+          <w:sz w:val="18"/>
+          <w:szCs w:val="18"/>
+        </w:rPr>
+      </w:pPr>
+      <w:r>
+        <w:rPr>
+          <w:rFonts w:cstheme="minorHAnsi"/>
+          <w:sz w:val="18"/>
+          <w:szCs w:val="18"/>
+        </w:rPr>
+        <w:t xml:space="preserve">    }</w:t>
+      </w:r>
+    </w:p>
+    <w:p>
+      <w:pPr>
+        <w:spacing w:after="0" w:line="240" w:lineRule="auto"/>
+        <w:rPr>
+          <w:rFonts w:cstheme="minorHAnsi"/>
+          <w:sz w:val="18"/>
+          <w:szCs w:val="18"/>
+        </w:rPr>
+      </w:pPr>
+      <w:r>
+        <w:rPr>
+          <w:rFonts w:cstheme="minorHAnsi"/>
+          <w:sz w:val="18"/>
+          <w:szCs w:val="18"/>
+        </w:rPr>
+        <w:t>}</w:t>
+      </w:r>
+    </w:p>
+    <w:p>
+      <w:pPr>
+        <w:rPr>
+          <w:rFonts w:cstheme="minorHAnsi"/>
+          <w:sz w:val="18"/>
+          <w:szCs w:val="18"/>
+        </w:rPr>
+      </w:pPr>
+      <w:r>
+        <w:rPr>
+          <w:rFonts w:cstheme="minorHAnsi"/>
+          <w:sz w:val="18"/>
+          <w:szCs w:val="18"/>
+        </w:rPr>
+        <w:br w:type="page"/>
+      </w:r>
+    </w:p>
+    <w:p>
+      <w:pPr>
+        <w:pStyle w:val="Title"/>
+        <w:jc w:val="center"/>
+        <w:rPr>
+          <w:rFonts w:cstheme="minorHAnsi"/>
+          <w:sz w:val="18"/>
+          <w:szCs w:val="18"/>
+        </w:rPr>
+      </w:pPr>
+      <w:r>
+        <w:lastRenderedPageBreak/>
+        <w:t>K</w:t>
+      </w:r>
+      <w:r>
+        <w:rPr>
+          <w:rFonts w:ascii="Arial" w:hAnsi="Arial" w:cs="Arial"/>
+        </w:rPr>
+        <w:t>ô</w:t>
+      </w:r>
+      <w:r>
+        <w:t>d</w:t>
+      </w:r>
+      <w:r>
+        <w:t xml:space="preserve"> baze</w:t>
+      </w:r>
+      <w:r>
+        <w:t xml:space="preserve"> projekta:</w:t>
+      </w:r>
+    </w:p>
+    <w:tbl>
+      <w:tblPr>
+        <w:tblW w:w="0" w:type="auto"/>
+        <w:shd w:val="clear" w:color="auto" w:fill="FFFFFF"/>
+        <w:tblCellMar>
+          <w:top w:w="15" w:type="dxa"/>
+          <w:left w:w="15" w:type="dxa"/>
+          <w:bottom w:w="15" w:type="dxa"/>
+          <w:right w:w="15" w:type="dxa"/>
+        </w:tblCellMar>
+        <w:tblLook w:val="04A0"/>
+      </w:tblPr>
+      <w:tblGrid>
+        <w:gridCol w:w="814"/>
+        <w:gridCol w:w="8558"/>
+      </w:tblGrid>
+      <w:tr>
+        <w:trPr>
+          <w:gridAfter w:val="1"/>
+        </w:trPr>
+        <w:tc>
+          <w:tcPr>
+            <w:tcW w:w="0" w:type="auto"/>
+            <w:shd w:val="clear" w:color="auto" w:fill="FFFFFF"/>
+            <w:tcMar>
+              <w:top w:w="0" w:type="dxa"/>
+              <w:left w:w="150" w:type="dxa"/>
+              <w:bottom w:w="0" w:type="dxa"/>
+              <w:right w:w="150" w:type="dxa"/>
+            </w:tcMar>
+            <w:hideMark/>
+          </w:tcPr>
+          <w:p>
+            <w:pPr>
+              <w:spacing w:after="0" w:line="240" w:lineRule="auto"/>
+              <w:rPr>
+                <w:rFonts w:cstheme="minorHAnsi"/>
+                <w:sz w:val="18"/>
+                <w:szCs w:val="18"/>
+              </w:rPr>
+            </w:pPr>
+            <w:r>
+              <w:rPr>
+                <w:rFonts w:cstheme="minorHAnsi"/>
+                <w:sz w:val="18"/>
+                <w:szCs w:val="18"/>
+              </w:rPr>
+              <w:t>use</w:t>
+            </w:r>
+            <w:r>
+              <w:rPr>
+                <w:rFonts w:cstheme="minorHAnsi"/>
+                <w:sz w:val="18"/>
+                <w:szCs w:val="18"/>
+              </w:rPr>
+              <w:t xml:space="preserve"> </w:t>
+            </w:r>
+            <w:r>
+              <w:rPr>
+                <w:rFonts w:cstheme="minorHAnsi"/>
+                <w:sz w:val="18"/>
+                <w:szCs w:val="18"/>
+              </w:rPr>
+              <w:t>master</w:t>
+            </w:r>
+          </w:p>
+        </w:tc>
+      </w:tr>
+      <w:tr>
+        <w:tc>
+          <w:tcPr>
+            <w:tcW w:w="750" w:type="dxa"/>
+            <w:shd w:val="clear" w:color="auto" w:fill="auto"/>
+            <w:noWrap/>
+            <w:tcMar>
+              <w:top w:w="0" w:type="dxa"/>
+              <w:left w:w="150" w:type="dxa"/>
+              <w:bottom w:w="0" w:type="dxa"/>
+              <w:right w:w="150" w:type="dxa"/>
+            </w:tcMar>
+            <w:hideMark/>
+          </w:tcPr>
+          <w:p>
+            <w:pPr>
+              <w:spacing w:after="0" w:line="240" w:lineRule="auto"/>
+              <w:rPr>
+                <w:rFonts w:cstheme="minorHAnsi"/>
+                <w:sz w:val="18"/>
+                <w:szCs w:val="18"/>
+              </w:rPr>
+            </w:pPr>
+          </w:p>
+        </w:tc>
+        <w:tc>
+          <w:tcPr>
+            <w:tcW w:w="0" w:type="auto"/>
+            <w:shd w:val="clear" w:color="auto" w:fill="auto"/>
+            <w:tcMar>
+              <w:top w:w="0" w:type="dxa"/>
+              <w:left w:w="150" w:type="dxa"/>
+              <w:bottom w:w="0" w:type="dxa"/>
+              <w:right w:w="150" w:type="dxa"/>
+            </w:tcMar>
+            <w:hideMark/>
+          </w:tcPr>
+          <w:p>
+            <w:pPr>
+              <w:spacing w:after="0" w:line="240" w:lineRule="auto"/>
+              <w:rPr>
+                <w:rFonts w:cstheme="minorHAnsi"/>
+                <w:sz w:val="18"/>
+                <w:szCs w:val="18"/>
+              </w:rPr>
+            </w:pPr>
+            <w:r>
+              <w:rPr>
+                <w:rFonts w:cstheme="minorHAnsi"/>
+                <w:sz w:val="18"/>
+                <w:szCs w:val="18"/>
+              </w:rPr>
+              <w:t>create</w:t>
+            </w:r>
+            <w:r>
+              <w:rPr>
+                <w:rFonts w:cstheme="minorHAnsi"/>
+                <w:sz w:val="18"/>
+                <w:szCs w:val="18"/>
+              </w:rPr>
+              <w:t xml:space="preserve"> </w:t>
+            </w:r>
+            <w:r>
+              <w:rPr>
+                <w:rFonts w:cstheme="minorHAnsi"/>
+                <w:sz w:val="18"/>
+                <w:szCs w:val="18"/>
+              </w:rPr>
+              <w:t>database</w:t>
+            </w:r>
+            <w:r>
+              <w:rPr>
+                <w:rFonts w:cstheme="minorHAnsi"/>
+                <w:sz w:val="18"/>
+                <w:szCs w:val="18"/>
+              </w:rPr>
+              <w:t xml:space="preserve"> frizider</w:t>
+            </w:r>
+          </w:p>
+        </w:tc>
+      </w:tr>
+      <w:tr>
+        <w:tc>
+          <w:tcPr>
+            <w:tcW w:w="750" w:type="dxa"/>
+            <w:shd w:val="clear" w:color="auto" w:fill="FFFFFF"/>
+            <w:noWrap/>
+            <w:tcMar>
+              <w:top w:w="0" w:type="dxa"/>
+              <w:left w:w="150" w:type="dxa"/>
+              <w:bottom w:w="0" w:type="dxa"/>
+              <w:right w:w="150" w:type="dxa"/>
+            </w:tcMar>
+            <w:hideMark/>
+          </w:tcPr>
+          <w:p>
+            <w:pPr>
+              <w:spacing w:after="0" w:line="240" w:lineRule="auto"/>
+              <w:rPr>
+                <w:rFonts w:cstheme="minorHAnsi"/>
+                <w:sz w:val="18"/>
+                <w:szCs w:val="18"/>
+              </w:rPr>
+            </w:pPr>
+          </w:p>
+        </w:tc>
+        <w:tc>
+          <w:tcPr>
+            <w:tcW w:w="0" w:type="auto"/>
+            <w:shd w:val="clear" w:color="auto" w:fill="FFFFFF"/>
+            <w:tcMar>
+              <w:top w:w="0" w:type="dxa"/>
+              <w:left w:w="150" w:type="dxa"/>
+              <w:bottom w:w="0" w:type="dxa"/>
+              <w:right w:w="150" w:type="dxa"/>
+            </w:tcMar>
+            <w:hideMark/>
+          </w:tcPr>
+          <w:p>
+            <w:pPr>
+              <w:spacing w:after="0" w:line="240" w:lineRule="auto"/>
+              <w:rPr>
+                <w:rFonts w:cstheme="minorHAnsi"/>
+                <w:sz w:val="18"/>
+                <w:szCs w:val="18"/>
+              </w:rPr>
+            </w:pPr>
+            <w:r>
+              <w:rPr>
+                <w:rFonts w:cstheme="minorHAnsi"/>
+                <w:sz w:val="18"/>
+                <w:szCs w:val="18"/>
+              </w:rPr>
+              <w:t>use</w:t>
+            </w:r>
+            <w:r>
+              <w:rPr>
+                <w:rFonts w:cstheme="minorHAnsi"/>
+                <w:sz w:val="18"/>
+                <w:szCs w:val="18"/>
+              </w:rPr>
+              <w:t xml:space="preserve"> frizider</w:t>
+            </w:r>
+          </w:p>
+        </w:tc>
+      </w:tr>
+      <w:tr>
+        <w:tc>
+          <w:tcPr>
+            <w:tcW w:w="750" w:type="dxa"/>
+            <w:shd w:val="clear" w:color="auto" w:fill="auto"/>
+            <w:noWrap/>
+            <w:tcMar>
+              <w:top w:w="0" w:type="dxa"/>
+              <w:left w:w="150" w:type="dxa"/>
+              <w:bottom w:w="0" w:type="dxa"/>
+              <w:right w:w="150" w:type="dxa"/>
+            </w:tcMar>
+            <w:hideMark/>
+          </w:tcPr>
+          <w:p>
+            <w:pPr>
+              <w:spacing w:after="0" w:line="240" w:lineRule="auto"/>
+              <w:rPr>
+                <w:rFonts w:cstheme="minorHAnsi"/>
+                <w:sz w:val="18"/>
+                <w:szCs w:val="18"/>
+              </w:rPr>
+            </w:pPr>
+          </w:p>
+        </w:tc>
+        <w:tc>
+          <w:tcPr>
+            <w:tcW w:w="0" w:type="auto"/>
+            <w:shd w:val="clear" w:color="auto" w:fill="auto"/>
+            <w:tcMar>
+              <w:top w:w="0" w:type="dxa"/>
+              <w:left w:w="150" w:type="dxa"/>
+              <w:bottom w:w="0" w:type="dxa"/>
+              <w:right w:w="150" w:type="dxa"/>
+            </w:tcMar>
+            <w:hideMark/>
+          </w:tcPr>
+          <w:p>
+            <w:pPr>
+              <w:spacing w:after="0" w:line="240" w:lineRule="auto"/>
+              <w:rPr>
+                <w:rFonts w:cstheme="minorHAnsi"/>
+                <w:sz w:val="18"/>
+                <w:szCs w:val="18"/>
+              </w:rPr>
+            </w:pPr>
+            <w:r>
+              <w:rPr>
+                <w:rFonts w:cstheme="minorHAnsi"/>
+                <w:sz w:val="18"/>
+                <w:szCs w:val="18"/>
+              </w:rPr>
+              <w:t>create</w:t>
+            </w:r>
+            <w:r>
+              <w:rPr>
+                <w:rFonts w:cstheme="minorHAnsi"/>
+                <w:sz w:val="18"/>
+                <w:szCs w:val="18"/>
+              </w:rPr>
+              <w:t xml:space="preserve"> </w:t>
+            </w:r>
+            <w:r>
+              <w:rPr>
+                <w:rFonts w:cstheme="minorHAnsi"/>
+                <w:sz w:val="18"/>
+                <w:szCs w:val="18"/>
+              </w:rPr>
+              <w:t>table</w:t>
+            </w:r>
+            <w:r>
+              <w:rPr>
+                <w:rFonts w:cstheme="minorHAnsi"/>
+                <w:sz w:val="18"/>
+                <w:szCs w:val="18"/>
+              </w:rPr>
+              <w:t xml:space="preserve"> proizvodjac</w:t>
+            </w:r>
+          </w:p>
+        </w:tc>
+      </w:tr>
+      <w:tr>
+        <w:tc>
+          <w:tcPr>
+            <w:tcW w:w="750" w:type="dxa"/>
+            <w:shd w:val="clear" w:color="auto" w:fill="FFFFFF"/>
+            <w:noWrap/>
+            <w:tcMar>
+              <w:top w:w="0" w:type="dxa"/>
+              <w:left w:w="150" w:type="dxa"/>
+              <w:bottom w:w="0" w:type="dxa"/>
+              <w:right w:w="150" w:type="dxa"/>
+            </w:tcMar>
+            <w:hideMark/>
+          </w:tcPr>
+          <w:p>
+            <w:pPr>
+              <w:spacing w:after="0" w:line="240" w:lineRule="auto"/>
+              <w:rPr>
+                <w:rFonts w:cstheme="minorHAnsi"/>
+                <w:sz w:val="18"/>
+                <w:szCs w:val="18"/>
+              </w:rPr>
+            </w:pPr>
+          </w:p>
+        </w:tc>
+        <w:tc>
+          <w:tcPr>
+            <w:tcW w:w="0" w:type="auto"/>
+            <w:shd w:val="clear" w:color="auto" w:fill="FFFFFF"/>
+            <w:tcMar>
+              <w:top w:w="0" w:type="dxa"/>
+              <w:left w:w="150" w:type="dxa"/>
+              <w:bottom w:w="0" w:type="dxa"/>
+              <w:right w:w="150" w:type="dxa"/>
+            </w:tcMar>
+            <w:hideMark/>
+          </w:tcPr>
+          <w:p>
+            <w:pPr>
+              <w:spacing w:after="0" w:line="240" w:lineRule="auto"/>
+              <w:rPr>
+                <w:rFonts w:cstheme="minorHAnsi"/>
+                <w:sz w:val="18"/>
+                <w:szCs w:val="18"/>
+              </w:rPr>
+            </w:pPr>
+            <w:r>
+              <w:rPr>
+                <w:rFonts w:cstheme="minorHAnsi"/>
+                <w:sz w:val="18"/>
+                <w:szCs w:val="18"/>
+              </w:rPr>
+              <w:t xml:space="preserve">(id </w:t>
+            </w:r>
+            <w:r>
+              <w:rPr>
+                <w:rFonts w:cstheme="minorHAnsi"/>
+                <w:sz w:val="18"/>
+                <w:szCs w:val="18"/>
+              </w:rPr>
+              <w:t>int</w:t>
+            </w:r>
+            <w:r>
+              <w:rPr>
+                <w:rFonts w:cstheme="minorHAnsi"/>
+                <w:sz w:val="18"/>
+                <w:szCs w:val="18"/>
+              </w:rPr>
+              <w:t xml:space="preserve"> identity (</w:t>
+            </w:r>
+            <w:r>
+              <w:rPr>
+                <w:rFonts w:cstheme="minorHAnsi"/>
+                <w:sz w:val="18"/>
+                <w:szCs w:val="18"/>
+              </w:rPr>
+              <w:t>1</w:t>
+            </w:r>
+            <w:r>
+              <w:rPr>
+                <w:rFonts w:cstheme="minorHAnsi"/>
+                <w:sz w:val="18"/>
+                <w:szCs w:val="18"/>
+              </w:rPr>
+              <w:t>,</w:t>
+            </w:r>
+            <w:r>
+              <w:rPr>
+                <w:rFonts w:cstheme="minorHAnsi"/>
+                <w:sz w:val="18"/>
+                <w:szCs w:val="18"/>
+              </w:rPr>
+              <w:t>1</w:t>
+            </w:r>
+            <w:r>
+              <w:rPr>
+                <w:rFonts w:cstheme="minorHAnsi"/>
+                <w:sz w:val="18"/>
+                <w:szCs w:val="18"/>
+              </w:rPr>
+              <w:t xml:space="preserve">) </w:t>
+            </w:r>
+            <w:r>
+              <w:rPr>
+                <w:rFonts w:cstheme="minorHAnsi"/>
+                <w:sz w:val="18"/>
+                <w:szCs w:val="18"/>
+              </w:rPr>
+              <w:t>primary</w:t>
+            </w:r>
+            <w:r>
+              <w:rPr>
+                <w:rFonts w:cstheme="minorHAnsi"/>
+                <w:sz w:val="18"/>
+                <w:szCs w:val="18"/>
+              </w:rPr>
+              <w:t xml:space="preserve"> </w:t>
+            </w:r>
+            <w:r>
+              <w:rPr>
+                <w:rFonts w:cstheme="minorHAnsi"/>
+                <w:sz w:val="18"/>
+                <w:szCs w:val="18"/>
+              </w:rPr>
+              <w:t>key</w:t>
+            </w:r>
+            <w:r>
+              <w:rPr>
+                <w:rFonts w:cstheme="minorHAnsi"/>
+                <w:sz w:val="18"/>
+                <w:szCs w:val="18"/>
+              </w:rPr>
+              <w:t>,</w:t>
+            </w:r>
+          </w:p>
+        </w:tc>
+      </w:tr>
+      <w:tr>
+        <w:tc>
+          <w:tcPr>
+            <w:tcW w:w="750" w:type="dxa"/>
+            <w:shd w:val="clear" w:color="auto" w:fill="auto"/>
+            <w:noWrap/>
+            <w:tcMar>
+              <w:top w:w="0" w:type="dxa"/>
+              <w:left w:w="150" w:type="dxa"/>
+              <w:bottom w:w="0" w:type="dxa"/>
+              <w:right w:w="150" w:type="dxa"/>
+            </w:tcMar>
+            <w:hideMark/>
+          </w:tcPr>
+          <w:p>
+            <w:pPr>
+              <w:spacing w:after="0" w:line="240" w:lineRule="auto"/>
+              <w:rPr>
+                <w:rFonts w:cstheme="minorHAnsi"/>
+                <w:sz w:val="18"/>
+                <w:szCs w:val="18"/>
+              </w:rPr>
+            </w:pPr>
+          </w:p>
+        </w:tc>
+        <w:tc>
+          <w:tcPr>
+            <w:tcW w:w="0" w:type="auto"/>
+            <w:shd w:val="clear" w:color="auto" w:fill="auto"/>
+            <w:tcMar>
+              <w:top w:w="0" w:type="dxa"/>
+              <w:left w:w="150" w:type="dxa"/>
+              <w:bottom w:w="0" w:type="dxa"/>
+              <w:right w:w="150" w:type="dxa"/>
+            </w:tcMar>
+            <w:hideMark/>
+          </w:tcPr>
+          <w:p>
+            <w:pPr>
+              <w:spacing w:after="0" w:line="240" w:lineRule="auto"/>
+              <w:rPr>
+                <w:rFonts w:cstheme="minorHAnsi"/>
+                <w:sz w:val="18"/>
+                <w:szCs w:val="18"/>
+              </w:rPr>
+            </w:pPr>
+            <w:r>
+              <w:rPr>
+                <w:rFonts w:cstheme="minorHAnsi"/>
+                <w:sz w:val="18"/>
+                <w:szCs w:val="18"/>
+              </w:rPr>
+              <w:t xml:space="preserve">naziv </w:t>
+            </w:r>
+            <w:r>
+              <w:rPr>
+                <w:rFonts w:cstheme="minorHAnsi"/>
+                <w:sz w:val="18"/>
+                <w:szCs w:val="18"/>
+              </w:rPr>
+              <w:t>nvarchar</w:t>
+            </w:r>
+            <w:r>
+              <w:rPr>
+                <w:rFonts w:cstheme="minorHAnsi"/>
+                <w:sz w:val="18"/>
+                <w:szCs w:val="18"/>
+              </w:rPr>
+              <w:t>(</w:t>
+            </w:r>
+            <w:r>
+              <w:rPr>
+                <w:rFonts w:cstheme="minorHAnsi"/>
+                <w:sz w:val="18"/>
+                <w:szCs w:val="18"/>
+              </w:rPr>
+              <w:t>30</w:t>
+            </w:r>
+            <w:r>
+              <w:rPr>
+                <w:rFonts w:cstheme="minorHAnsi"/>
+                <w:sz w:val="18"/>
+                <w:szCs w:val="18"/>
+              </w:rPr>
+              <w:t>),</w:t>
+            </w:r>
+          </w:p>
+        </w:tc>
+      </w:tr>
+      <w:tr>
+        <w:tc>
+          <w:tcPr>
+            <w:tcW w:w="750" w:type="dxa"/>
+            <w:shd w:val="clear" w:color="auto" w:fill="FFFFFF"/>
+            <w:noWrap/>
+            <w:tcMar>
+              <w:top w:w="0" w:type="dxa"/>
+              <w:left w:w="150" w:type="dxa"/>
+              <w:bottom w:w="0" w:type="dxa"/>
+              <w:right w:w="150" w:type="dxa"/>
+            </w:tcMar>
+            <w:hideMark/>
+          </w:tcPr>
+          <w:p>
+            <w:pPr>
+              <w:spacing w:after="0" w:line="240" w:lineRule="auto"/>
+              <w:rPr>
+                <w:rFonts w:cstheme="minorHAnsi"/>
+                <w:sz w:val="18"/>
+                <w:szCs w:val="18"/>
+              </w:rPr>
+            </w:pPr>
+          </w:p>
+        </w:tc>
+        <w:tc>
+          <w:tcPr>
+            <w:tcW w:w="0" w:type="auto"/>
+            <w:shd w:val="clear" w:color="auto" w:fill="FFFFFF"/>
+            <w:tcMar>
+              <w:top w:w="0" w:type="dxa"/>
+              <w:left w:w="150" w:type="dxa"/>
+              <w:bottom w:w="0" w:type="dxa"/>
+              <w:right w:w="150" w:type="dxa"/>
+            </w:tcMar>
+            <w:hideMark/>
+          </w:tcPr>
+          <w:p>
+            <w:pPr>
+              <w:spacing w:after="0" w:line="240" w:lineRule="auto"/>
+              <w:rPr>
+                <w:rFonts w:cstheme="minorHAnsi"/>
+                <w:sz w:val="18"/>
+                <w:szCs w:val="18"/>
+              </w:rPr>
+            </w:pPr>
+            <w:r>
+              <w:rPr>
+                <w:rFonts w:cstheme="minorHAnsi"/>
+                <w:sz w:val="18"/>
+                <w:szCs w:val="18"/>
+              </w:rPr>
+              <w:t xml:space="preserve">adresa </w:t>
+            </w:r>
+            <w:r>
+              <w:rPr>
+                <w:rFonts w:cstheme="minorHAnsi"/>
+                <w:sz w:val="18"/>
+                <w:szCs w:val="18"/>
+              </w:rPr>
+              <w:t>nvarchar</w:t>
+            </w:r>
+            <w:r>
+              <w:rPr>
+                <w:rFonts w:cstheme="minorHAnsi"/>
+                <w:sz w:val="18"/>
+                <w:szCs w:val="18"/>
+              </w:rPr>
+              <w:t xml:space="preserve"> (</w:t>
+            </w:r>
+            <w:r>
+              <w:rPr>
+                <w:rFonts w:cstheme="minorHAnsi"/>
+                <w:sz w:val="18"/>
+                <w:szCs w:val="18"/>
+              </w:rPr>
+              <w:t>30</w:t>
+            </w:r>
+            <w:r>
+              <w:rPr>
+                <w:rFonts w:cstheme="minorHAnsi"/>
+                <w:sz w:val="18"/>
+                <w:szCs w:val="18"/>
+              </w:rPr>
+              <w:t>),</w:t>
+            </w:r>
+          </w:p>
+        </w:tc>
+      </w:tr>
+      <w:tr>
+        <w:tc>
+          <w:tcPr>
+            <w:tcW w:w="750" w:type="dxa"/>
+            <w:shd w:val="clear" w:color="auto" w:fill="auto"/>
+            <w:noWrap/>
+            <w:tcMar>
+              <w:top w:w="0" w:type="dxa"/>
+              <w:left w:w="150" w:type="dxa"/>
+              <w:bottom w:w="0" w:type="dxa"/>
+              <w:right w:w="150" w:type="dxa"/>
+            </w:tcMar>
+            <w:hideMark/>
+          </w:tcPr>
+          <w:p>
+            <w:pPr>
+              <w:spacing w:after="0" w:line="240" w:lineRule="auto"/>
+              <w:rPr>
+                <w:rFonts w:cstheme="minorHAnsi"/>
+                <w:sz w:val="18"/>
+                <w:szCs w:val="18"/>
+              </w:rPr>
+            </w:pPr>
+          </w:p>
+        </w:tc>
+        <w:tc>
+          <w:tcPr>
+            <w:tcW w:w="0" w:type="auto"/>
+            <w:shd w:val="clear" w:color="auto" w:fill="auto"/>
+            <w:tcMar>
+              <w:top w:w="0" w:type="dxa"/>
+              <w:left w:w="150" w:type="dxa"/>
+              <w:bottom w:w="0" w:type="dxa"/>
+              <w:right w:w="150" w:type="dxa"/>
+            </w:tcMar>
+            <w:hideMark/>
+          </w:tcPr>
+          <w:p>
+            <w:pPr>
+              <w:spacing w:after="0" w:line="240" w:lineRule="auto"/>
+              <w:rPr>
+                <w:rFonts w:cstheme="minorHAnsi"/>
+                <w:sz w:val="18"/>
+                <w:szCs w:val="18"/>
+              </w:rPr>
+            </w:pPr>
+            <w:r>
+              <w:rPr>
+                <w:rFonts w:cstheme="minorHAnsi"/>
+                <w:sz w:val="18"/>
+                <w:szCs w:val="18"/>
+              </w:rPr>
+              <w:t xml:space="preserve">vlasnik </w:t>
+            </w:r>
+            <w:r>
+              <w:rPr>
+                <w:rFonts w:cstheme="minorHAnsi"/>
+                <w:sz w:val="18"/>
+                <w:szCs w:val="18"/>
+              </w:rPr>
+              <w:t>nvarchar</w:t>
+            </w:r>
+            <w:r>
+              <w:rPr>
+                <w:rFonts w:cstheme="minorHAnsi"/>
+                <w:sz w:val="18"/>
+                <w:szCs w:val="18"/>
+              </w:rPr>
+              <w:t xml:space="preserve"> (</w:t>
+            </w:r>
+            <w:r>
+              <w:rPr>
+                <w:rFonts w:cstheme="minorHAnsi"/>
+                <w:sz w:val="18"/>
+                <w:szCs w:val="18"/>
+              </w:rPr>
+              <w:t>50</w:t>
+            </w:r>
+            <w:r>
+              <w:rPr>
+                <w:rFonts w:cstheme="minorHAnsi"/>
+                <w:sz w:val="18"/>
+                <w:szCs w:val="18"/>
+              </w:rPr>
+              <w:t>)</w:t>
+            </w:r>
+          </w:p>
+        </w:tc>
+      </w:tr>
+      <w:tr>
+        <w:tc>
+          <w:tcPr>
+            <w:tcW w:w="750" w:type="dxa"/>
+            <w:shd w:val="clear" w:color="auto" w:fill="FFFFFF"/>
+            <w:noWrap/>
+            <w:tcMar>
+              <w:top w:w="0" w:type="dxa"/>
+              <w:left w:w="150" w:type="dxa"/>
+              <w:bottom w:w="0" w:type="dxa"/>
+              <w:right w:w="150" w:type="dxa"/>
+            </w:tcMar>
+            <w:hideMark/>
+          </w:tcPr>
+          <w:p>
+            <w:pPr>
+              <w:spacing w:after="0" w:line="240" w:lineRule="auto"/>
+              <w:rPr>
+                <w:rFonts w:cstheme="minorHAnsi"/>
+                <w:sz w:val="18"/>
+                <w:szCs w:val="18"/>
+              </w:rPr>
+            </w:pPr>
+          </w:p>
+        </w:tc>
+        <w:tc>
+          <w:tcPr>
+            <w:tcW w:w="0" w:type="auto"/>
+            <w:shd w:val="clear" w:color="auto" w:fill="FFFFFF"/>
+            <w:tcMar>
+              <w:top w:w="0" w:type="dxa"/>
+              <w:left w:w="150" w:type="dxa"/>
+              <w:bottom w:w="0" w:type="dxa"/>
+              <w:right w:w="150" w:type="dxa"/>
+            </w:tcMar>
+            <w:hideMark/>
+          </w:tcPr>
+          <w:p>
+            <w:pPr>
+              <w:spacing w:after="0" w:line="240" w:lineRule="auto"/>
+              <w:rPr>
+                <w:rFonts w:cstheme="minorHAnsi"/>
+                <w:sz w:val="18"/>
+                <w:szCs w:val="18"/>
+              </w:rPr>
+            </w:pPr>
+            <w:r>
+              <w:rPr>
+                <w:rFonts w:cstheme="minorHAnsi"/>
+                <w:sz w:val="18"/>
+                <w:szCs w:val="18"/>
+              </w:rPr>
+              <w:t>)</w:t>
+            </w:r>
+          </w:p>
+        </w:tc>
+      </w:tr>
+      <w:tr>
+        <w:tc>
+          <w:tcPr>
+            <w:tcW w:w="750" w:type="dxa"/>
+            <w:shd w:val="clear" w:color="auto" w:fill="auto"/>
+            <w:noWrap/>
+            <w:tcMar>
+              <w:top w:w="0" w:type="dxa"/>
+              <w:left w:w="150" w:type="dxa"/>
+              <w:bottom w:w="0" w:type="dxa"/>
+              <w:right w:w="150" w:type="dxa"/>
+            </w:tcMar>
+            <w:hideMark/>
+          </w:tcPr>
+          <w:p>
+            <w:pPr>
+              <w:spacing w:after="0" w:line="240" w:lineRule="auto"/>
+              <w:rPr>
+                <w:rFonts w:cstheme="minorHAnsi"/>
+                <w:sz w:val="18"/>
+                <w:szCs w:val="18"/>
+              </w:rPr>
+            </w:pPr>
+          </w:p>
+        </w:tc>
+        <w:tc>
+          <w:tcPr>
+            <w:tcW w:w="0" w:type="auto"/>
+            <w:shd w:val="clear" w:color="auto" w:fill="auto"/>
+            <w:tcMar>
+              <w:top w:w="0" w:type="dxa"/>
+              <w:left w:w="150" w:type="dxa"/>
+              <w:bottom w:w="0" w:type="dxa"/>
+              <w:right w:w="150" w:type="dxa"/>
+            </w:tcMar>
+            <w:hideMark/>
+          </w:tcPr>
+          <w:p>
+            <w:pPr>
+              <w:spacing w:after="0" w:line="240" w:lineRule="auto"/>
+              <w:rPr>
+                <w:rFonts w:cstheme="minorHAnsi"/>
+                <w:sz w:val="18"/>
+                <w:szCs w:val="18"/>
+              </w:rPr>
+            </w:pPr>
+            <w:r>
+              <w:rPr>
+                <w:rFonts w:cstheme="minorHAnsi"/>
+                <w:sz w:val="18"/>
+                <w:szCs w:val="18"/>
+              </w:rPr>
+              <w:t>create</w:t>
+            </w:r>
+            <w:r>
+              <w:rPr>
+                <w:rFonts w:cstheme="minorHAnsi"/>
+                <w:sz w:val="18"/>
+                <w:szCs w:val="18"/>
+              </w:rPr>
+              <w:t xml:space="preserve"> </w:t>
+            </w:r>
+            <w:r>
+              <w:rPr>
+                <w:rFonts w:cstheme="minorHAnsi"/>
+                <w:sz w:val="18"/>
+                <w:szCs w:val="18"/>
+              </w:rPr>
+              <w:t>table</w:t>
+            </w:r>
+            <w:r>
+              <w:rPr>
+                <w:rFonts w:cstheme="minorHAnsi"/>
+                <w:sz w:val="18"/>
+                <w:szCs w:val="18"/>
+              </w:rPr>
+              <w:t xml:space="preserve"> kategorija</w:t>
+            </w:r>
+          </w:p>
+        </w:tc>
+      </w:tr>
+      <w:tr>
+        <w:tc>
+          <w:tcPr>
+            <w:tcW w:w="750" w:type="dxa"/>
+            <w:shd w:val="clear" w:color="auto" w:fill="FFFFFF"/>
+            <w:noWrap/>
+            <w:tcMar>
+              <w:top w:w="0" w:type="dxa"/>
+              <w:left w:w="150" w:type="dxa"/>
+              <w:bottom w:w="0" w:type="dxa"/>
+              <w:right w:w="150" w:type="dxa"/>
+            </w:tcMar>
+            <w:hideMark/>
+          </w:tcPr>
+          <w:p>
+            <w:pPr>
+              <w:spacing w:after="0" w:line="240" w:lineRule="auto"/>
+              <w:rPr>
+                <w:rFonts w:cstheme="minorHAnsi"/>
+                <w:sz w:val="18"/>
+                <w:szCs w:val="18"/>
+              </w:rPr>
+            </w:pPr>
+          </w:p>
+        </w:tc>
+        <w:tc>
+          <w:tcPr>
+            <w:tcW w:w="0" w:type="auto"/>
+            <w:shd w:val="clear" w:color="auto" w:fill="FFFFFF"/>
+            <w:tcMar>
+              <w:top w:w="0" w:type="dxa"/>
+              <w:left w:w="150" w:type="dxa"/>
+              <w:bottom w:w="0" w:type="dxa"/>
+              <w:right w:w="150" w:type="dxa"/>
+            </w:tcMar>
+            <w:hideMark/>
+          </w:tcPr>
+          <w:p>
+            <w:pPr>
+              <w:spacing w:after="0" w:line="240" w:lineRule="auto"/>
+              <w:rPr>
+                <w:rFonts w:cstheme="minorHAnsi"/>
+                <w:sz w:val="18"/>
+                <w:szCs w:val="18"/>
+              </w:rPr>
+            </w:pPr>
+            <w:r>
+              <w:rPr>
+                <w:rFonts w:cstheme="minorHAnsi"/>
+                <w:sz w:val="18"/>
+                <w:szCs w:val="18"/>
+              </w:rPr>
+              <w:t xml:space="preserve">(id </w:t>
+            </w:r>
+            <w:r>
+              <w:rPr>
+                <w:rFonts w:cstheme="minorHAnsi"/>
+                <w:sz w:val="18"/>
+                <w:szCs w:val="18"/>
+              </w:rPr>
+              <w:t>int</w:t>
+            </w:r>
+            <w:r>
+              <w:rPr>
+                <w:rFonts w:cstheme="minorHAnsi"/>
+                <w:sz w:val="18"/>
+                <w:szCs w:val="18"/>
+              </w:rPr>
+              <w:t xml:space="preserve"> identity(</w:t>
+            </w:r>
+            <w:r>
+              <w:rPr>
+                <w:rFonts w:cstheme="minorHAnsi"/>
+                <w:sz w:val="18"/>
+                <w:szCs w:val="18"/>
+              </w:rPr>
+              <w:t>1</w:t>
+            </w:r>
+            <w:r>
+              <w:rPr>
+                <w:rFonts w:cstheme="minorHAnsi"/>
+                <w:sz w:val="18"/>
+                <w:szCs w:val="18"/>
+              </w:rPr>
+              <w:t>,</w:t>
+            </w:r>
+            <w:r>
+              <w:rPr>
+                <w:rFonts w:cstheme="minorHAnsi"/>
+                <w:sz w:val="18"/>
+                <w:szCs w:val="18"/>
+              </w:rPr>
+              <w:t>1</w:t>
+            </w:r>
+            <w:r>
+              <w:rPr>
+                <w:rFonts w:cstheme="minorHAnsi"/>
+                <w:sz w:val="18"/>
+                <w:szCs w:val="18"/>
+              </w:rPr>
+              <w:t xml:space="preserve">) </w:t>
+            </w:r>
+            <w:r>
+              <w:rPr>
+                <w:rFonts w:cstheme="minorHAnsi"/>
+                <w:sz w:val="18"/>
+                <w:szCs w:val="18"/>
+              </w:rPr>
+              <w:t>primary</w:t>
+            </w:r>
+            <w:r>
+              <w:rPr>
+                <w:rFonts w:cstheme="minorHAnsi"/>
+                <w:sz w:val="18"/>
+                <w:szCs w:val="18"/>
+              </w:rPr>
+              <w:t xml:space="preserve"> </w:t>
+            </w:r>
+            <w:r>
+              <w:rPr>
+                <w:rFonts w:cstheme="minorHAnsi"/>
+                <w:sz w:val="18"/>
+                <w:szCs w:val="18"/>
+              </w:rPr>
+              <w:t>key</w:t>
+            </w:r>
+            <w:r>
+              <w:rPr>
+                <w:rFonts w:cstheme="minorHAnsi"/>
+                <w:sz w:val="18"/>
+                <w:szCs w:val="18"/>
+              </w:rPr>
+              <w:t>,</w:t>
+            </w:r>
+          </w:p>
+        </w:tc>
+      </w:tr>
+      <w:tr>
+        <w:tc>
+          <w:tcPr>
+            <w:tcW w:w="750" w:type="dxa"/>
+            <w:shd w:val="clear" w:color="auto" w:fill="auto"/>
+            <w:noWrap/>
+            <w:tcMar>
+              <w:top w:w="0" w:type="dxa"/>
+              <w:left w:w="150" w:type="dxa"/>
+              <w:bottom w:w="0" w:type="dxa"/>
+              <w:right w:w="150" w:type="dxa"/>
+            </w:tcMar>
+            <w:hideMark/>
+          </w:tcPr>
+          <w:p>
+            <w:pPr>
+              <w:spacing w:after="0" w:line="240" w:lineRule="auto"/>
+              <w:rPr>
+                <w:rFonts w:cstheme="minorHAnsi"/>
+                <w:sz w:val="18"/>
+                <w:szCs w:val="18"/>
+              </w:rPr>
+            </w:pPr>
+          </w:p>
+        </w:tc>
+        <w:tc>
+          <w:tcPr>
+            <w:tcW w:w="0" w:type="auto"/>
+            <w:shd w:val="clear" w:color="auto" w:fill="auto"/>
+            <w:tcMar>
+              <w:top w:w="0" w:type="dxa"/>
+              <w:left w:w="150" w:type="dxa"/>
+              <w:bottom w:w="0" w:type="dxa"/>
+              <w:right w:w="150" w:type="dxa"/>
+            </w:tcMar>
+            <w:hideMark/>
+          </w:tcPr>
+          <w:p>
+            <w:pPr>
+              <w:spacing w:after="0" w:line="240" w:lineRule="auto"/>
+              <w:rPr>
+                <w:rFonts w:cstheme="minorHAnsi"/>
+                <w:sz w:val="18"/>
+                <w:szCs w:val="18"/>
+              </w:rPr>
+            </w:pPr>
+            <w:r>
+              <w:rPr>
+                <w:rFonts w:cstheme="minorHAnsi"/>
+                <w:sz w:val="18"/>
+                <w:szCs w:val="18"/>
+              </w:rPr>
+              <w:t xml:space="preserve">naziv </w:t>
+            </w:r>
+            <w:r>
+              <w:rPr>
+                <w:rFonts w:cstheme="minorHAnsi"/>
+                <w:sz w:val="18"/>
+                <w:szCs w:val="18"/>
+              </w:rPr>
+              <w:t>nvarchar</w:t>
+            </w:r>
+            <w:r>
+              <w:rPr>
+                <w:rFonts w:cstheme="minorHAnsi"/>
+                <w:sz w:val="18"/>
+                <w:szCs w:val="18"/>
+              </w:rPr>
+              <w:t xml:space="preserve"> (</w:t>
+            </w:r>
+            <w:r>
+              <w:rPr>
+                <w:rFonts w:cstheme="minorHAnsi"/>
+                <w:sz w:val="18"/>
+                <w:szCs w:val="18"/>
+              </w:rPr>
+              <w:t>30</w:t>
+            </w:r>
+            <w:r>
+              <w:rPr>
+                <w:rFonts w:cstheme="minorHAnsi"/>
+                <w:sz w:val="18"/>
+                <w:szCs w:val="18"/>
+              </w:rPr>
+              <w:t>)</w:t>
+            </w:r>
+          </w:p>
+        </w:tc>
+      </w:tr>
+      <w:tr>
+        <w:tc>
+          <w:tcPr>
+            <w:tcW w:w="750" w:type="dxa"/>
+            <w:shd w:val="clear" w:color="auto" w:fill="FFFFFF"/>
+            <w:noWrap/>
+            <w:tcMar>
+              <w:top w:w="0" w:type="dxa"/>
+              <w:left w:w="150" w:type="dxa"/>
+              <w:bottom w:w="0" w:type="dxa"/>
+              <w:right w:w="150" w:type="dxa"/>
+            </w:tcMar>
+            <w:hideMark/>
+          </w:tcPr>
+          <w:p>
+            <w:pPr>
+              <w:spacing w:after="0" w:line="240" w:lineRule="auto"/>
+              <w:rPr>
+                <w:rFonts w:cstheme="minorHAnsi"/>
+                <w:sz w:val="18"/>
+                <w:szCs w:val="18"/>
+              </w:rPr>
+            </w:pPr>
+          </w:p>
+        </w:tc>
+        <w:tc>
+          <w:tcPr>
+            <w:tcW w:w="0" w:type="auto"/>
+            <w:shd w:val="clear" w:color="auto" w:fill="FFFFFF"/>
+            <w:tcMar>
+              <w:top w:w="0" w:type="dxa"/>
+              <w:left w:w="150" w:type="dxa"/>
+              <w:bottom w:w="0" w:type="dxa"/>
+              <w:right w:w="150" w:type="dxa"/>
+            </w:tcMar>
+            <w:hideMark/>
+          </w:tcPr>
+          <w:p>
+            <w:pPr>
+              <w:spacing w:after="0" w:line="240" w:lineRule="auto"/>
+              <w:rPr>
+                <w:rFonts w:cstheme="minorHAnsi"/>
+                <w:sz w:val="18"/>
+                <w:szCs w:val="18"/>
+              </w:rPr>
+            </w:pPr>
+            <w:r>
+              <w:rPr>
+                <w:rFonts w:cstheme="minorHAnsi"/>
+                <w:sz w:val="18"/>
+                <w:szCs w:val="18"/>
+              </w:rPr>
+              <w:t>)</w:t>
+            </w:r>
+            <w:r>
+              <w:rPr>
+                <w:rFonts w:cstheme="minorHAnsi"/>
+                <w:sz w:val="18"/>
+                <w:szCs w:val="18"/>
+              </w:rPr>
+              <w:t>0</w:t>
+            </w:r>
+          </w:p>
+        </w:tc>
+      </w:tr>
+      <w:tr>
+        <w:tc>
+          <w:tcPr>
+            <w:tcW w:w="750" w:type="dxa"/>
+            <w:shd w:val="clear" w:color="auto" w:fill="auto"/>
+            <w:noWrap/>
+            <w:tcMar>
+              <w:top w:w="0" w:type="dxa"/>
+              <w:left w:w="150" w:type="dxa"/>
+              <w:bottom w:w="0" w:type="dxa"/>
+              <w:right w:w="150" w:type="dxa"/>
+            </w:tcMar>
+            <w:hideMark/>
+          </w:tcPr>
+          <w:p>
+            <w:pPr>
+              <w:spacing w:after="0" w:line="240" w:lineRule="auto"/>
+              <w:rPr>
+                <w:rFonts w:cstheme="minorHAnsi"/>
+                <w:sz w:val="18"/>
+                <w:szCs w:val="18"/>
+              </w:rPr>
+            </w:pPr>
+          </w:p>
+        </w:tc>
+        <w:tc>
+          <w:tcPr>
+            <w:tcW w:w="0" w:type="auto"/>
+            <w:shd w:val="clear" w:color="auto" w:fill="auto"/>
+            <w:tcMar>
+              <w:top w:w="0" w:type="dxa"/>
+              <w:left w:w="150" w:type="dxa"/>
+              <w:bottom w:w="0" w:type="dxa"/>
+              <w:right w:w="150" w:type="dxa"/>
+            </w:tcMar>
+            <w:hideMark/>
+          </w:tcPr>
+          <w:p>
+            <w:pPr>
+              <w:spacing w:after="0" w:line="240" w:lineRule="auto"/>
+              <w:rPr>
+                <w:rFonts w:cstheme="minorHAnsi"/>
+                <w:sz w:val="18"/>
+                <w:szCs w:val="18"/>
+              </w:rPr>
+            </w:pPr>
+          </w:p>
+        </w:tc>
+      </w:tr>
+      <w:tr>
+        <w:tc>
+          <w:tcPr>
+            <w:tcW w:w="750" w:type="dxa"/>
+            <w:shd w:val="clear" w:color="auto" w:fill="FFFFFF"/>
+            <w:noWrap/>
+            <w:tcMar>
+              <w:top w:w="0" w:type="dxa"/>
+              <w:left w:w="150" w:type="dxa"/>
+              <w:bottom w:w="0" w:type="dxa"/>
+              <w:right w:w="150" w:type="dxa"/>
+            </w:tcMar>
+            <w:hideMark/>
+          </w:tcPr>
+          <w:p>
+            <w:pPr>
+              <w:spacing w:after="0" w:line="240" w:lineRule="auto"/>
+              <w:rPr>
+                <w:rFonts w:cstheme="minorHAnsi"/>
+                <w:sz w:val="18"/>
+                <w:szCs w:val="18"/>
+              </w:rPr>
+            </w:pPr>
+          </w:p>
+        </w:tc>
+        <w:tc>
+          <w:tcPr>
+            <w:tcW w:w="0" w:type="auto"/>
+            <w:shd w:val="clear" w:color="auto" w:fill="FFFFFF"/>
+            <w:tcMar>
+              <w:top w:w="0" w:type="dxa"/>
+              <w:left w:w="150" w:type="dxa"/>
+              <w:bottom w:w="0" w:type="dxa"/>
+              <w:right w:w="150" w:type="dxa"/>
+            </w:tcMar>
+            <w:hideMark/>
+          </w:tcPr>
+          <w:p>
+            <w:pPr>
+              <w:spacing w:after="0" w:line="240" w:lineRule="auto"/>
+              <w:rPr>
+                <w:rFonts w:cstheme="minorHAnsi"/>
+                <w:sz w:val="18"/>
+                <w:szCs w:val="18"/>
+              </w:rPr>
+            </w:pPr>
+            <w:r>
+              <w:rPr>
+                <w:rFonts w:cstheme="minorHAnsi"/>
+                <w:sz w:val="18"/>
+                <w:szCs w:val="18"/>
+              </w:rPr>
+              <w:t>create</w:t>
+            </w:r>
+            <w:r>
+              <w:rPr>
+                <w:rFonts w:cstheme="minorHAnsi"/>
+                <w:sz w:val="18"/>
+                <w:szCs w:val="18"/>
+              </w:rPr>
+              <w:t xml:space="preserve"> </w:t>
+            </w:r>
+            <w:r>
+              <w:rPr>
+                <w:rFonts w:cstheme="minorHAnsi"/>
+                <w:sz w:val="18"/>
+                <w:szCs w:val="18"/>
+              </w:rPr>
+              <w:t>table</w:t>
+            </w:r>
+            <w:r>
+              <w:rPr>
+                <w:rFonts w:cstheme="minorHAnsi"/>
+                <w:sz w:val="18"/>
+                <w:szCs w:val="18"/>
+              </w:rPr>
+              <w:t xml:space="preserve"> proizvod</w:t>
+            </w:r>
+          </w:p>
+        </w:tc>
+      </w:tr>
+      <w:tr>
+        <w:tc>
+          <w:tcPr>
+            <w:tcW w:w="750" w:type="dxa"/>
+            <w:shd w:val="clear" w:color="auto" w:fill="auto"/>
+            <w:noWrap/>
+            <w:tcMar>
+              <w:top w:w="0" w:type="dxa"/>
+              <w:left w:w="150" w:type="dxa"/>
+              <w:bottom w:w="0" w:type="dxa"/>
+              <w:right w:w="150" w:type="dxa"/>
+            </w:tcMar>
+            <w:hideMark/>
+          </w:tcPr>
+          <w:p>
+            <w:pPr>
+              <w:spacing w:after="0" w:line="240" w:lineRule="auto"/>
+              <w:rPr>
+                <w:rFonts w:cstheme="minorHAnsi"/>
+                <w:sz w:val="18"/>
+                <w:szCs w:val="18"/>
+              </w:rPr>
+            </w:pPr>
+          </w:p>
+        </w:tc>
+        <w:tc>
+          <w:tcPr>
+            <w:tcW w:w="0" w:type="auto"/>
+            <w:shd w:val="clear" w:color="auto" w:fill="auto"/>
+            <w:tcMar>
+              <w:top w:w="0" w:type="dxa"/>
+              <w:left w:w="150" w:type="dxa"/>
+              <w:bottom w:w="0" w:type="dxa"/>
+              <w:right w:w="150" w:type="dxa"/>
+            </w:tcMar>
+            <w:hideMark/>
+          </w:tcPr>
+          <w:p>
+            <w:pPr>
+              <w:spacing w:after="0" w:line="240" w:lineRule="auto"/>
+              <w:rPr>
+                <w:rFonts w:cstheme="minorHAnsi"/>
+                <w:sz w:val="18"/>
+                <w:szCs w:val="18"/>
+              </w:rPr>
+            </w:pPr>
+            <w:r>
+              <w:rPr>
+                <w:rFonts w:cstheme="minorHAnsi"/>
+                <w:sz w:val="18"/>
+                <w:szCs w:val="18"/>
+              </w:rPr>
+              <w:t xml:space="preserve">(id </w:t>
+            </w:r>
+            <w:r>
+              <w:rPr>
+                <w:rFonts w:cstheme="minorHAnsi"/>
+                <w:sz w:val="18"/>
+                <w:szCs w:val="18"/>
+              </w:rPr>
+              <w:t>int</w:t>
+            </w:r>
+            <w:r>
+              <w:rPr>
+                <w:rFonts w:cstheme="minorHAnsi"/>
+                <w:sz w:val="18"/>
+                <w:szCs w:val="18"/>
+              </w:rPr>
+              <w:t xml:space="preserve"> identity(</w:t>
+            </w:r>
+            <w:r>
+              <w:rPr>
+                <w:rFonts w:cstheme="minorHAnsi"/>
+                <w:sz w:val="18"/>
+                <w:szCs w:val="18"/>
+              </w:rPr>
+              <w:t>1</w:t>
+            </w:r>
+            <w:r>
+              <w:rPr>
+                <w:rFonts w:cstheme="minorHAnsi"/>
+                <w:sz w:val="18"/>
+                <w:szCs w:val="18"/>
+              </w:rPr>
+              <w:t>,</w:t>
+            </w:r>
+            <w:r>
+              <w:rPr>
+                <w:rFonts w:cstheme="minorHAnsi"/>
+                <w:sz w:val="18"/>
+                <w:szCs w:val="18"/>
+              </w:rPr>
+              <w:t>1</w:t>
+            </w:r>
+            <w:r>
+              <w:rPr>
+                <w:rFonts w:cstheme="minorHAnsi"/>
+                <w:sz w:val="18"/>
+                <w:szCs w:val="18"/>
+              </w:rPr>
+              <w:t xml:space="preserve">) </w:t>
+            </w:r>
+            <w:r>
+              <w:rPr>
+                <w:rFonts w:cstheme="minorHAnsi"/>
+                <w:sz w:val="18"/>
+                <w:szCs w:val="18"/>
+              </w:rPr>
+              <w:t>primary</w:t>
+            </w:r>
+            <w:r>
+              <w:rPr>
+                <w:rFonts w:cstheme="minorHAnsi"/>
+                <w:sz w:val="18"/>
+                <w:szCs w:val="18"/>
+              </w:rPr>
+              <w:t xml:space="preserve"> </w:t>
+            </w:r>
+            <w:r>
+              <w:rPr>
+                <w:rFonts w:cstheme="minorHAnsi"/>
+                <w:sz w:val="18"/>
+                <w:szCs w:val="18"/>
+              </w:rPr>
+              <w:t>key</w:t>
+            </w:r>
+            <w:r>
+              <w:rPr>
+                <w:rFonts w:cstheme="minorHAnsi"/>
+                <w:sz w:val="18"/>
+                <w:szCs w:val="18"/>
+              </w:rPr>
+              <w:t>,</w:t>
+            </w:r>
+          </w:p>
+        </w:tc>
+      </w:tr>
+      <w:tr>
+        <w:tc>
+          <w:tcPr>
+            <w:tcW w:w="750" w:type="dxa"/>
+            <w:shd w:val="clear" w:color="auto" w:fill="FFFFFF"/>
+            <w:noWrap/>
+            <w:tcMar>
+              <w:top w:w="0" w:type="dxa"/>
+              <w:left w:w="150" w:type="dxa"/>
+              <w:bottom w:w="0" w:type="dxa"/>
+              <w:right w:w="150" w:type="dxa"/>
+            </w:tcMar>
+            <w:hideMark/>
+          </w:tcPr>
+          <w:p>
+            <w:pPr>
+              <w:spacing w:after="0" w:line="240" w:lineRule="auto"/>
+              <w:rPr>
+                <w:rFonts w:cstheme="minorHAnsi"/>
+                <w:sz w:val="18"/>
+                <w:szCs w:val="18"/>
+              </w:rPr>
+            </w:pPr>
+          </w:p>
+        </w:tc>
+        <w:tc>
+          <w:tcPr>
+            <w:tcW w:w="0" w:type="auto"/>
+            <w:shd w:val="clear" w:color="auto" w:fill="FFFFFF"/>
+            <w:tcMar>
+              <w:top w:w="0" w:type="dxa"/>
+              <w:left w:w="150" w:type="dxa"/>
+              <w:bottom w:w="0" w:type="dxa"/>
+              <w:right w:w="150" w:type="dxa"/>
+            </w:tcMar>
+            <w:hideMark/>
+          </w:tcPr>
+          <w:p>
+            <w:pPr>
+              <w:spacing w:after="0" w:line="240" w:lineRule="auto"/>
+              <w:rPr>
+                <w:rFonts w:cstheme="minorHAnsi"/>
+                <w:sz w:val="18"/>
+                <w:szCs w:val="18"/>
+              </w:rPr>
+            </w:pPr>
+            <w:r>
+              <w:rPr>
+                <w:rFonts w:cstheme="minorHAnsi"/>
+                <w:sz w:val="18"/>
+                <w:szCs w:val="18"/>
+              </w:rPr>
+              <w:t xml:space="preserve">naziv </w:t>
+            </w:r>
+            <w:r>
+              <w:rPr>
+                <w:rFonts w:cstheme="minorHAnsi"/>
+                <w:sz w:val="18"/>
+                <w:szCs w:val="18"/>
+              </w:rPr>
+              <w:t>nvarchar</w:t>
+            </w:r>
+            <w:r>
+              <w:rPr>
+                <w:rFonts w:cstheme="minorHAnsi"/>
+                <w:sz w:val="18"/>
+                <w:szCs w:val="18"/>
+              </w:rPr>
+              <w:t>(</w:t>
+            </w:r>
+            <w:r>
+              <w:rPr>
+                <w:rFonts w:cstheme="minorHAnsi"/>
+                <w:sz w:val="18"/>
+                <w:szCs w:val="18"/>
+              </w:rPr>
+              <w:t>30</w:t>
+            </w:r>
+            <w:r>
+              <w:rPr>
+                <w:rFonts w:cstheme="minorHAnsi"/>
+                <w:sz w:val="18"/>
+                <w:szCs w:val="18"/>
+              </w:rPr>
+              <w:t>),</w:t>
+            </w:r>
+          </w:p>
+        </w:tc>
+      </w:tr>
+      <w:tr>
+        <w:tc>
+          <w:tcPr>
+            <w:tcW w:w="750" w:type="dxa"/>
+            <w:shd w:val="clear" w:color="auto" w:fill="auto"/>
+            <w:noWrap/>
+            <w:tcMar>
+              <w:top w:w="0" w:type="dxa"/>
+              <w:left w:w="150" w:type="dxa"/>
+              <w:bottom w:w="0" w:type="dxa"/>
+              <w:right w:w="150" w:type="dxa"/>
+            </w:tcMar>
+            <w:hideMark/>
+          </w:tcPr>
+          <w:p>
+            <w:pPr>
+              <w:spacing w:after="0" w:line="240" w:lineRule="auto"/>
+              <w:rPr>
+                <w:rFonts w:cstheme="minorHAnsi"/>
+                <w:sz w:val="18"/>
+                <w:szCs w:val="18"/>
+              </w:rPr>
+            </w:pPr>
+          </w:p>
+        </w:tc>
+        <w:tc>
+          <w:tcPr>
+            <w:tcW w:w="0" w:type="auto"/>
+            <w:shd w:val="clear" w:color="auto" w:fill="auto"/>
+            <w:tcMar>
+              <w:top w:w="0" w:type="dxa"/>
+              <w:left w:w="150" w:type="dxa"/>
+              <w:bottom w:w="0" w:type="dxa"/>
+              <w:right w:w="150" w:type="dxa"/>
+            </w:tcMar>
+            <w:hideMark/>
+          </w:tcPr>
+          <w:p>
+            <w:pPr>
+              <w:spacing w:after="0" w:line="240" w:lineRule="auto"/>
+              <w:rPr>
+                <w:rFonts w:cstheme="minorHAnsi"/>
+                <w:sz w:val="18"/>
+                <w:szCs w:val="18"/>
+              </w:rPr>
+            </w:pPr>
+            <w:r>
+              <w:rPr>
+                <w:rFonts w:cstheme="minorHAnsi"/>
+                <w:sz w:val="18"/>
+                <w:szCs w:val="18"/>
+              </w:rPr>
+              <w:t xml:space="preserve">cena </w:t>
+            </w:r>
+            <w:r>
+              <w:rPr>
+                <w:rFonts w:cstheme="minorHAnsi"/>
+                <w:sz w:val="18"/>
+                <w:szCs w:val="18"/>
+              </w:rPr>
+              <w:t>int</w:t>
+            </w:r>
+            <w:r>
+              <w:rPr>
+                <w:rFonts w:cstheme="minorHAnsi"/>
+                <w:sz w:val="18"/>
+                <w:szCs w:val="18"/>
+              </w:rPr>
+              <w:t>,</w:t>
+            </w:r>
+          </w:p>
+        </w:tc>
+      </w:tr>
+      <w:tr>
+        <w:tc>
+          <w:tcPr>
+            <w:tcW w:w="750" w:type="dxa"/>
+            <w:shd w:val="clear" w:color="auto" w:fill="FFFFFF"/>
+            <w:noWrap/>
+            <w:tcMar>
+              <w:top w:w="0" w:type="dxa"/>
+              <w:left w:w="150" w:type="dxa"/>
+              <w:bottom w:w="0" w:type="dxa"/>
+              <w:right w:w="150" w:type="dxa"/>
+            </w:tcMar>
+            <w:hideMark/>
+          </w:tcPr>
+          <w:p>
+            <w:pPr>
+              <w:spacing w:after="0" w:line="240" w:lineRule="auto"/>
+              <w:rPr>
+                <w:rFonts w:cstheme="minorHAnsi"/>
+                <w:sz w:val="18"/>
+                <w:szCs w:val="18"/>
+              </w:rPr>
+            </w:pPr>
+          </w:p>
+        </w:tc>
+        <w:tc>
+          <w:tcPr>
+            <w:tcW w:w="0" w:type="auto"/>
+            <w:shd w:val="clear" w:color="auto" w:fill="FFFFFF"/>
+            <w:tcMar>
+              <w:top w:w="0" w:type="dxa"/>
+              <w:left w:w="150" w:type="dxa"/>
+              <w:bottom w:w="0" w:type="dxa"/>
+              <w:right w:w="150" w:type="dxa"/>
+            </w:tcMar>
+            <w:hideMark/>
+          </w:tcPr>
+          <w:p>
+            <w:pPr>
+              <w:spacing w:after="0" w:line="240" w:lineRule="auto"/>
+              <w:rPr>
+                <w:rFonts w:cstheme="minorHAnsi"/>
+                <w:sz w:val="18"/>
+                <w:szCs w:val="18"/>
+              </w:rPr>
+            </w:pPr>
+            <w:r>
+              <w:rPr>
+                <w:rFonts w:cstheme="minorHAnsi"/>
+                <w:sz w:val="18"/>
+                <w:szCs w:val="18"/>
+              </w:rPr>
+              <w:t xml:space="preserve">rok_trajanja </w:t>
+            </w:r>
+            <w:r>
+              <w:rPr>
+                <w:rFonts w:cstheme="minorHAnsi"/>
+                <w:sz w:val="18"/>
+                <w:szCs w:val="18"/>
+              </w:rPr>
+              <w:t>datetime</w:t>
+            </w:r>
+            <w:r>
+              <w:rPr>
+                <w:rFonts w:cstheme="minorHAnsi"/>
+                <w:sz w:val="18"/>
+                <w:szCs w:val="18"/>
+              </w:rPr>
+              <w:t>,</w:t>
+            </w:r>
+          </w:p>
+        </w:tc>
+      </w:tr>
+      <w:tr>
+        <w:tc>
+          <w:tcPr>
+            <w:tcW w:w="750" w:type="dxa"/>
+            <w:shd w:val="clear" w:color="auto" w:fill="auto"/>
+            <w:noWrap/>
+            <w:tcMar>
+              <w:top w:w="0" w:type="dxa"/>
+              <w:left w:w="150" w:type="dxa"/>
+              <w:bottom w:w="0" w:type="dxa"/>
+              <w:right w:w="150" w:type="dxa"/>
+            </w:tcMar>
+            <w:hideMark/>
+          </w:tcPr>
+          <w:p>
+            <w:pPr>
+              <w:spacing w:after="0" w:line="240" w:lineRule="auto"/>
+              <w:rPr>
+                <w:rFonts w:cstheme="minorHAnsi"/>
+                <w:sz w:val="18"/>
+                <w:szCs w:val="18"/>
+              </w:rPr>
+            </w:pPr>
+          </w:p>
+        </w:tc>
+        <w:tc>
+          <w:tcPr>
+            <w:tcW w:w="0" w:type="auto"/>
+            <w:shd w:val="clear" w:color="auto" w:fill="auto"/>
+            <w:tcMar>
+              <w:top w:w="0" w:type="dxa"/>
+              <w:left w:w="150" w:type="dxa"/>
+              <w:bottom w:w="0" w:type="dxa"/>
+              <w:right w:w="150" w:type="dxa"/>
+            </w:tcMar>
+            <w:hideMark/>
+          </w:tcPr>
+          <w:p>
+            <w:pPr>
+              <w:spacing w:after="0" w:line="240" w:lineRule="auto"/>
+              <w:rPr>
+                <w:rFonts w:cstheme="minorHAnsi"/>
+                <w:sz w:val="18"/>
+                <w:szCs w:val="18"/>
+              </w:rPr>
+            </w:pPr>
+            <w:r>
+              <w:rPr>
+                <w:rFonts w:cstheme="minorHAnsi"/>
+                <w:sz w:val="18"/>
+                <w:szCs w:val="18"/>
+              </w:rPr>
+              <w:t xml:space="preserve">idProizvodjaca </w:t>
+            </w:r>
+            <w:r>
+              <w:rPr>
+                <w:rFonts w:cstheme="minorHAnsi"/>
+                <w:sz w:val="18"/>
+                <w:szCs w:val="18"/>
+              </w:rPr>
+              <w:t>int</w:t>
+            </w:r>
+            <w:r>
+              <w:rPr>
+                <w:rFonts w:cstheme="minorHAnsi"/>
+                <w:sz w:val="18"/>
+                <w:szCs w:val="18"/>
+              </w:rPr>
+              <w:t>,</w:t>
+            </w:r>
+          </w:p>
+        </w:tc>
+      </w:tr>
+      <w:tr>
+        <w:tc>
+          <w:tcPr>
+            <w:tcW w:w="750" w:type="dxa"/>
+            <w:shd w:val="clear" w:color="auto" w:fill="FFFFFF"/>
+            <w:noWrap/>
+            <w:tcMar>
+              <w:top w:w="0" w:type="dxa"/>
+              <w:left w:w="150" w:type="dxa"/>
+              <w:bottom w:w="0" w:type="dxa"/>
+              <w:right w:w="150" w:type="dxa"/>
+            </w:tcMar>
+            <w:hideMark/>
+          </w:tcPr>
+          <w:p>
+            <w:pPr>
+              <w:spacing w:after="0" w:line="240" w:lineRule="auto"/>
+              <w:rPr>
+                <w:rFonts w:cstheme="minorHAnsi"/>
+                <w:sz w:val="18"/>
+                <w:szCs w:val="18"/>
+              </w:rPr>
+            </w:pPr>
+          </w:p>
+        </w:tc>
+        <w:tc>
+          <w:tcPr>
+            <w:tcW w:w="0" w:type="auto"/>
+            <w:shd w:val="clear" w:color="auto" w:fill="FFFFFF"/>
+            <w:tcMar>
+              <w:top w:w="0" w:type="dxa"/>
+              <w:left w:w="150" w:type="dxa"/>
+              <w:bottom w:w="0" w:type="dxa"/>
+              <w:right w:w="150" w:type="dxa"/>
+            </w:tcMar>
+            <w:hideMark/>
+          </w:tcPr>
+          <w:p>
+            <w:pPr>
+              <w:spacing w:after="0" w:line="240" w:lineRule="auto"/>
+              <w:rPr>
+                <w:rFonts w:cstheme="minorHAnsi"/>
+                <w:sz w:val="18"/>
+                <w:szCs w:val="18"/>
+              </w:rPr>
+            </w:pPr>
+            <w:r>
+              <w:rPr>
+                <w:rFonts w:cstheme="minorHAnsi"/>
+                <w:sz w:val="18"/>
+                <w:szCs w:val="18"/>
+              </w:rPr>
+              <w:t xml:space="preserve">idKategorije </w:t>
+            </w:r>
+            <w:r>
+              <w:rPr>
+                <w:rFonts w:cstheme="minorHAnsi"/>
+                <w:sz w:val="18"/>
+                <w:szCs w:val="18"/>
+              </w:rPr>
+              <w:t>int</w:t>
+            </w:r>
+          </w:p>
+        </w:tc>
+      </w:tr>
+      <w:tr>
+        <w:tc>
+          <w:tcPr>
+            <w:tcW w:w="750" w:type="dxa"/>
+            <w:shd w:val="clear" w:color="auto" w:fill="auto"/>
+            <w:noWrap/>
+            <w:tcMar>
+              <w:top w:w="0" w:type="dxa"/>
+              <w:left w:w="150" w:type="dxa"/>
+              <w:bottom w:w="0" w:type="dxa"/>
+              <w:right w:w="150" w:type="dxa"/>
+            </w:tcMar>
+            <w:hideMark/>
+          </w:tcPr>
+          <w:p>
+            <w:pPr>
+              <w:spacing w:after="0" w:line="240" w:lineRule="auto"/>
+              <w:rPr>
+                <w:rFonts w:cstheme="minorHAnsi"/>
+                <w:sz w:val="18"/>
+                <w:szCs w:val="18"/>
+              </w:rPr>
+            </w:pPr>
+          </w:p>
+        </w:tc>
+        <w:tc>
+          <w:tcPr>
+            <w:tcW w:w="0" w:type="auto"/>
+            <w:shd w:val="clear" w:color="auto" w:fill="auto"/>
+            <w:tcMar>
+              <w:top w:w="0" w:type="dxa"/>
+              <w:left w:w="150" w:type="dxa"/>
+              <w:bottom w:w="0" w:type="dxa"/>
+              <w:right w:w="150" w:type="dxa"/>
+            </w:tcMar>
+            <w:hideMark/>
+          </w:tcPr>
+          <w:p>
+            <w:pPr>
+              <w:spacing w:after="0" w:line="240" w:lineRule="auto"/>
+              <w:rPr>
+                <w:rFonts w:cstheme="minorHAnsi"/>
+                <w:sz w:val="18"/>
+                <w:szCs w:val="18"/>
+              </w:rPr>
+            </w:pPr>
+            <w:r>
+              <w:rPr>
+                <w:rFonts w:cstheme="minorHAnsi"/>
+                <w:sz w:val="18"/>
+                <w:szCs w:val="18"/>
+              </w:rPr>
+              <w:t>)</w:t>
+            </w:r>
+          </w:p>
+        </w:tc>
+      </w:tr>
+      <w:tr>
+        <w:tc>
+          <w:tcPr>
+            <w:tcW w:w="750" w:type="dxa"/>
+            <w:shd w:val="clear" w:color="auto" w:fill="FFFFFF"/>
+            <w:noWrap/>
+            <w:tcMar>
+              <w:top w:w="0" w:type="dxa"/>
+              <w:left w:w="150" w:type="dxa"/>
+              <w:bottom w:w="0" w:type="dxa"/>
+              <w:right w:w="150" w:type="dxa"/>
+            </w:tcMar>
+            <w:hideMark/>
+          </w:tcPr>
+          <w:p>
+            <w:pPr>
+              <w:spacing w:after="0" w:line="240" w:lineRule="auto"/>
+              <w:rPr>
+                <w:rFonts w:cstheme="minorHAnsi"/>
+                <w:sz w:val="18"/>
+                <w:szCs w:val="18"/>
+              </w:rPr>
+            </w:pPr>
+          </w:p>
+        </w:tc>
+        <w:tc>
+          <w:tcPr>
+            <w:tcW w:w="0" w:type="auto"/>
+            <w:shd w:val="clear" w:color="auto" w:fill="FFFFFF"/>
+            <w:tcMar>
+              <w:top w:w="0" w:type="dxa"/>
+              <w:left w:w="150" w:type="dxa"/>
+              <w:bottom w:w="0" w:type="dxa"/>
+              <w:right w:w="150" w:type="dxa"/>
+            </w:tcMar>
+            <w:hideMark/>
+          </w:tcPr>
+          <w:p>
+            <w:pPr>
+              <w:spacing w:after="0" w:line="240" w:lineRule="auto"/>
+              <w:rPr>
+                <w:rFonts w:cstheme="minorHAnsi"/>
+                <w:sz w:val="18"/>
+                <w:szCs w:val="18"/>
+              </w:rPr>
+            </w:pPr>
+            <w:r>
+              <w:rPr>
+                <w:rFonts w:cstheme="minorHAnsi"/>
+                <w:sz w:val="18"/>
+                <w:szCs w:val="18"/>
+              </w:rPr>
+              <w:t>go</w:t>
+            </w:r>
+          </w:p>
+        </w:tc>
+      </w:tr>
+      <w:tr>
+        <w:tc>
+          <w:tcPr>
+            <w:tcW w:w="750" w:type="dxa"/>
+            <w:shd w:val="clear" w:color="auto" w:fill="auto"/>
+            <w:noWrap/>
+            <w:tcMar>
+              <w:top w:w="0" w:type="dxa"/>
+              <w:left w:w="150" w:type="dxa"/>
+              <w:bottom w:w="0" w:type="dxa"/>
+              <w:right w:w="150" w:type="dxa"/>
+            </w:tcMar>
+            <w:hideMark/>
+          </w:tcPr>
+          <w:p>
+            <w:pPr>
+              <w:spacing w:after="0" w:line="240" w:lineRule="auto"/>
+              <w:rPr>
+                <w:rFonts w:cstheme="minorHAnsi"/>
+                <w:sz w:val="18"/>
+                <w:szCs w:val="18"/>
+              </w:rPr>
+            </w:pPr>
+          </w:p>
+        </w:tc>
+        <w:tc>
+          <w:tcPr>
+            <w:tcW w:w="0" w:type="auto"/>
+            <w:shd w:val="clear" w:color="auto" w:fill="auto"/>
+            <w:tcMar>
+              <w:top w:w="0" w:type="dxa"/>
+              <w:left w:w="150" w:type="dxa"/>
+              <w:bottom w:w="0" w:type="dxa"/>
+              <w:right w:w="150" w:type="dxa"/>
+            </w:tcMar>
+            <w:hideMark/>
+          </w:tcPr>
+          <w:p>
+            <w:pPr>
+              <w:spacing w:after="0" w:line="240" w:lineRule="auto"/>
+              <w:rPr>
+                <w:rFonts w:cstheme="minorHAnsi"/>
+                <w:sz w:val="18"/>
+                <w:szCs w:val="18"/>
+              </w:rPr>
+            </w:pPr>
+            <w:r>
+              <w:rPr>
+                <w:rFonts w:cstheme="minorHAnsi"/>
+                <w:sz w:val="18"/>
+                <w:szCs w:val="18"/>
+              </w:rPr>
+              <w:t>create</w:t>
+            </w:r>
+            <w:r>
+              <w:rPr>
+                <w:rFonts w:cstheme="minorHAnsi"/>
+                <w:sz w:val="18"/>
+                <w:szCs w:val="18"/>
+              </w:rPr>
+              <w:t xml:space="preserve"> view Pogled</w:t>
+            </w:r>
+          </w:p>
+        </w:tc>
+      </w:tr>
+      <w:tr>
+        <w:tc>
+          <w:tcPr>
+            <w:tcW w:w="750" w:type="dxa"/>
+            <w:shd w:val="clear" w:color="auto" w:fill="FFFFFF"/>
+            <w:noWrap/>
+            <w:tcMar>
+              <w:top w:w="0" w:type="dxa"/>
+              <w:left w:w="150" w:type="dxa"/>
+              <w:bottom w:w="0" w:type="dxa"/>
+              <w:right w:w="150" w:type="dxa"/>
+            </w:tcMar>
+            <w:hideMark/>
+          </w:tcPr>
+          <w:p>
+            <w:pPr>
+              <w:spacing w:after="0" w:line="240" w:lineRule="auto"/>
+              <w:rPr>
+                <w:rFonts w:cstheme="minorHAnsi"/>
+                <w:sz w:val="18"/>
+                <w:szCs w:val="18"/>
+              </w:rPr>
+            </w:pPr>
+          </w:p>
+        </w:tc>
+        <w:tc>
+          <w:tcPr>
+            <w:tcW w:w="0" w:type="auto"/>
+            <w:shd w:val="clear" w:color="auto" w:fill="FFFFFF"/>
+            <w:tcMar>
+              <w:top w:w="0" w:type="dxa"/>
+              <w:left w:w="150" w:type="dxa"/>
+              <w:bottom w:w="0" w:type="dxa"/>
+              <w:right w:w="150" w:type="dxa"/>
+            </w:tcMar>
+            <w:hideMark/>
+          </w:tcPr>
+          <w:p>
+            <w:pPr>
+              <w:spacing w:after="0" w:line="240" w:lineRule="auto"/>
+              <w:rPr>
+                <w:rFonts w:cstheme="minorHAnsi"/>
+                <w:sz w:val="18"/>
+                <w:szCs w:val="18"/>
+              </w:rPr>
+            </w:pPr>
+            <w:r>
+              <w:rPr>
+                <w:rFonts w:cstheme="minorHAnsi"/>
+                <w:sz w:val="18"/>
+                <w:szCs w:val="18"/>
+              </w:rPr>
+              <w:t>as</w:t>
+            </w:r>
+          </w:p>
+        </w:tc>
+      </w:tr>
+      <w:tr>
+        <w:tc>
+          <w:tcPr>
+            <w:tcW w:w="750" w:type="dxa"/>
+            <w:shd w:val="clear" w:color="auto" w:fill="auto"/>
+            <w:noWrap/>
+            <w:tcMar>
+              <w:top w:w="0" w:type="dxa"/>
+              <w:left w:w="150" w:type="dxa"/>
+              <w:bottom w:w="0" w:type="dxa"/>
+              <w:right w:w="150" w:type="dxa"/>
+            </w:tcMar>
+            <w:hideMark/>
+          </w:tcPr>
+          <w:p>
+            <w:pPr>
+              <w:spacing w:after="0" w:line="240" w:lineRule="auto"/>
+              <w:rPr>
+                <w:rFonts w:cstheme="minorHAnsi"/>
+                <w:sz w:val="18"/>
+                <w:szCs w:val="18"/>
+              </w:rPr>
+            </w:pPr>
+          </w:p>
+        </w:tc>
+        <w:tc>
+          <w:tcPr>
+            <w:tcW w:w="0" w:type="auto"/>
+            <w:shd w:val="clear" w:color="auto" w:fill="auto"/>
+            <w:tcMar>
+              <w:top w:w="0" w:type="dxa"/>
+              <w:left w:w="150" w:type="dxa"/>
+              <w:bottom w:w="0" w:type="dxa"/>
+              <w:right w:w="150" w:type="dxa"/>
+            </w:tcMar>
+            <w:hideMark/>
+          </w:tcPr>
+          <w:p>
+            <w:pPr>
+              <w:spacing w:after="0" w:line="240" w:lineRule="auto"/>
+              <w:rPr>
+                <w:rFonts w:cstheme="minorHAnsi"/>
+                <w:sz w:val="18"/>
+                <w:szCs w:val="18"/>
+              </w:rPr>
+            </w:pPr>
+            <w:r>
+              <w:rPr>
+                <w:rFonts w:cstheme="minorHAnsi"/>
+                <w:sz w:val="18"/>
+                <w:szCs w:val="18"/>
+              </w:rPr>
+              <w:t>select</w:t>
+            </w:r>
+            <w:r>
+              <w:rPr>
+                <w:rFonts w:cstheme="minorHAnsi"/>
+                <w:sz w:val="18"/>
+                <w:szCs w:val="18"/>
+              </w:rPr>
+              <w:t xml:space="preserve"> </w:t>
+            </w:r>
+            <w:r>
+              <w:rPr>
+                <w:rFonts w:cstheme="minorHAnsi"/>
+                <w:sz w:val="18"/>
+                <w:szCs w:val="18"/>
+              </w:rPr>
+              <w:t>proizvod</w:t>
+            </w:r>
+            <w:r>
+              <w:rPr>
+                <w:rFonts w:cstheme="minorHAnsi"/>
+                <w:sz w:val="18"/>
+                <w:szCs w:val="18"/>
+              </w:rPr>
+              <w:t>.</w:t>
+            </w:r>
+            <w:r>
+              <w:rPr>
+                <w:rFonts w:cstheme="minorHAnsi"/>
+                <w:sz w:val="18"/>
+                <w:szCs w:val="18"/>
+              </w:rPr>
+              <w:t>naziv</w:t>
+            </w:r>
+            <w:r>
+              <w:rPr>
+                <w:rFonts w:cstheme="minorHAnsi"/>
+                <w:sz w:val="18"/>
+                <w:szCs w:val="18"/>
+              </w:rPr>
+              <w:t xml:space="preserve"> </w:t>
+            </w:r>
+            <w:r>
+              <w:rPr>
+                <w:rFonts w:cstheme="minorHAnsi"/>
+                <w:sz w:val="18"/>
+                <w:szCs w:val="18"/>
+              </w:rPr>
+              <w:t>as</w:t>
+            </w:r>
+            <w:r>
+              <w:rPr>
+                <w:rFonts w:cstheme="minorHAnsi"/>
+                <w:sz w:val="18"/>
+                <w:szCs w:val="18"/>
+              </w:rPr>
+              <w:t xml:space="preserve"> Proizvod , </w:t>
+            </w:r>
+            <w:r>
+              <w:rPr>
+                <w:rFonts w:cstheme="minorHAnsi"/>
+                <w:sz w:val="18"/>
+                <w:szCs w:val="18"/>
+              </w:rPr>
+              <w:t>kategorija</w:t>
+            </w:r>
+            <w:r>
+              <w:rPr>
+                <w:rFonts w:cstheme="minorHAnsi"/>
+                <w:sz w:val="18"/>
+                <w:szCs w:val="18"/>
+              </w:rPr>
+              <w:t>.</w:t>
+            </w:r>
+            <w:r>
+              <w:rPr>
+                <w:rFonts w:cstheme="minorHAnsi"/>
+                <w:sz w:val="18"/>
+                <w:szCs w:val="18"/>
+              </w:rPr>
+              <w:t>naziv</w:t>
+            </w:r>
+            <w:r>
+              <w:rPr>
+                <w:rFonts w:cstheme="minorHAnsi"/>
+                <w:sz w:val="18"/>
+                <w:szCs w:val="18"/>
+              </w:rPr>
+              <w:t xml:space="preserve"> </w:t>
+            </w:r>
+            <w:r>
+              <w:rPr>
+                <w:rFonts w:cstheme="minorHAnsi"/>
+                <w:sz w:val="18"/>
+                <w:szCs w:val="18"/>
+              </w:rPr>
+              <w:t>as</w:t>
+            </w:r>
+            <w:r>
+              <w:rPr>
+                <w:rFonts w:cstheme="minorHAnsi"/>
+                <w:sz w:val="18"/>
+                <w:szCs w:val="18"/>
+              </w:rPr>
+              <w:t xml:space="preserve"> Kategorija ,</w:t>
+            </w:r>
+            <w:r>
+              <w:rPr>
+                <w:rFonts w:cstheme="minorHAnsi"/>
+                <w:sz w:val="18"/>
+                <w:szCs w:val="18"/>
+              </w:rPr>
+              <w:t>proizvodjac</w:t>
+            </w:r>
+            <w:r>
+              <w:rPr>
+                <w:rFonts w:cstheme="minorHAnsi"/>
+                <w:sz w:val="18"/>
+                <w:szCs w:val="18"/>
+              </w:rPr>
+              <w:t>.</w:t>
+            </w:r>
+            <w:r>
+              <w:rPr>
+                <w:rFonts w:cstheme="minorHAnsi"/>
+                <w:sz w:val="18"/>
+                <w:szCs w:val="18"/>
+              </w:rPr>
+              <w:t>naziv</w:t>
+            </w:r>
+            <w:r>
+              <w:rPr>
+                <w:rFonts w:cstheme="minorHAnsi"/>
+                <w:sz w:val="18"/>
+                <w:szCs w:val="18"/>
+              </w:rPr>
+              <w:t xml:space="preserve"> </w:t>
+            </w:r>
+            <w:r>
+              <w:rPr>
+                <w:rFonts w:cstheme="minorHAnsi"/>
+                <w:sz w:val="18"/>
+                <w:szCs w:val="18"/>
+              </w:rPr>
+              <w:t>as</w:t>
+            </w:r>
+            <w:r>
+              <w:rPr>
+                <w:rFonts w:cstheme="minorHAnsi"/>
+                <w:sz w:val="18"/>
+                <w:szCs w:val="18"/>
+              </w:rPr>
+              <w:t xml:space="preserve"> Proizvodjac , cena </w:t>
+            </w:r>
+            <w:r>
+              <w:rPr>
+                <w:rFonts w:cstheme="minorHAnsi"/>
+                <w:sz w:val="18"/>
+                <w:szCs w:val="18"/>
+              </w:rPr>
+              <w:t>from</w:t>
+            </w:r>
+          </w:p>
+        </w:tc>
+      </w:tr>
+      <w:tr>
+        <w:tc>
+          <w:tcPr>
+            <w:tcW w:w="750" w:type="dxa"/>
+            <w:shd w:val="clear" w:color="auto" w:fill="FFFFFF"/>
+            <w:noWrap/>
+            <w:tcMar>
+              <w:top w:w="0" w:type="dxa"/>
+              <w:left w:w="150" w:type="dxa"/>
+              <w:bottom w:w="0" w:type="dxa"/>
+              <w:right w:w="150" w:type="dxa"/>
+            </w:tcMar>
+            <w:hideMark/>
+          </w:tcPr>
+          <w:p>
+            <w:pPr>
+              <w:spacing w:after="0" w:line="240" w:lineRule="auto"/>
+              <w:rPr>
+                <w:rFonts w:cstheme="minorHAnsi"/>
+                <w:sz w:val="18"/>
+                <w:szCs w:val="18"/>
+              </w:rPr>
+            </w:pPr>
+          </w:p>
+        </w:tc>
+        <w:tc>
+          <w:tcPr>
+            <w:tcW w:w="0" w:type="auto"/>
+            <w:shd w:val="clear" w:color="auto" w:fill="FFFFFF"/>
+            <w:tcMar>
+              <w:top w:w="0" w:type="dxa"/>
+              <w:left w:w="150" w:type="dxa"/>
+              <w:bottom w:w="0" w:type="dxa"/>
+              <w:right w:w="150" w:type="dxa"/>
+            </w:tcMar>
+            <w:hideMark/>
+          </w:tcPr>
+          <w:p>
+            <w:pPr>
+              <w:spacing w:after="0" w:line="240" w:lineRule="auto"/>
+              <w:rPr>
+                <w:rFonts w:cstheme="minorHAnsi"/>
+                <w:sz w:val="18"/>
+                <w:szCs w:val="18"/>
+              </w:rPr>
+            </w:pPr>
+            <w:r>
+              <w:rPr>
+                <w:rFonts w:cstheme="minorHAnsi"/>
+                <w:sz w:val="18"/>
+                <w:szCs w:val="18"/>
+              </w:rPr>
+              <w:t xml:space="preserve">proizvodjac </w:t>
+            </w:r>
+            <w:r>
+              <w:rPr>
+                <w:rFonts w:cstheme="minorHAnsi"/>
+                <w:sz w:val="18"/>
+                <w:szCs w:val="18"/>
+              </w:rPr>
+              <w:t>join</w:t>
+            </w:r>
+            <w:r>
+              <w:rPr>
+                <w:rFonts w:cstheme="minorHAnsi"/>
+                <w:sz w:val="18"/>
+                <w:szCs w:val="18"/>
+              </w:rPr>
+              <w:t xml:space="preserve"> proizvod </w:t>
+            </w:r>
+            <w:r>
+              <w:rPr>
+                <w:rFonts w:cstheme="minorHAnsi"/>
+                <w:sz w:val="18"/>
+                <w:szCs w:val="18"/>
+              </w:rPr>
+              <w:t>on</w:t>
+            </w:r>
+            <w:r>
+              <w:rPr>
+                <w:rFonts w:cstheme="minorHAnsi"/>
+                <w:sz w:val="18"/>
+                <w:szCs w:val="18"/>
+              </w:rPr>
+              <w:t xml:space="preserve"> </w:t>
+            </w:r>
+            <w:r>
+              <w:rPr>
+                <w:rFonts w:cstheme="minorHAnsi"/>
+                <w:sz w:val="18"/>
+                <w:szCs w:val="18"/>
+              </w:rPr>
+              <w:t>proizvodjac</w:t>
+            </w:r>
+            <w:r>
+              <w:rPr>
+                <w:rFonts w:cstheme="minorHAnsi"/>
+                <w:sz w:val="18"/>
+                <w:szCs w:val="18"/>
+              </w:rPr>
+              <w:t>.</w:t>
+            </w:r>
+            <w:r>
+              <w:rPr>
+                <w:rFonts w:cstheme="minorHAnsi"/>
+                <w:sz w:val="18"/>
+                <w:szCs w:val="18"/>
+              </w:rPr>
+              <w:t>id=proizvod</w:t>
+            </w:r>
+            <w:r>
+              <w:rPr>
+                <w:rFonts w:cstheme="minorHAnsi"/>
+                <w:sz w:val="18"/>
+                <w:szCs w:val="18"/>
+              </w:rPr>
+              <w:t>.</w:t>
+            </w:r>
+            <w:r>
+              <w:rPr>
+                <w:rFonts w:cstheme="minorHAnsi"/>
+                <w:sz w:val="18"/>
+                <w:szCs w:val="18"/>
+              </w:rPr>
+              <w:t>idProizvodjaca</w:t>
+            </w:r>
+            <w:r>
+              <w:rPr>
+                <w:rFonts w:cstheme="minorHAnsi"/>
+                <w:sz w:val="18"/>
+                <w:szCs w:val="18"/>
+              </w:rPr>
+              <w:t xml:space="preserve"> </w:t>
+            </w:r>
+            <w:r>
+              <w:rPr>
+                <w:rFonts w:cstheme="minorHAnsi"/>
+                <w:sz w:val="18"/>
+                <w:szCs w:val="18"/>
+              </w:rPr>
+              <w:t>join</w:t>
+            </w:r>
+            <w:r>
+              <w:rPr>
+                <w:rFonts w:cstheme="minorHAnsi"/>
+                <w:sz w:val="18"/>
+                <w:szCs w:val="18"/>
+              </w:rPr>
+              <w:t xml:space="preserve"> kategorija </w:t>
+            </w:r>
+            <w:r>
+              <w:rPr>
+                <w:rFonts w:cstheme="minorHAnsi"/>
+                <w:sz w:val="18"/>
+                <w:szCs w:val="18"/>
+              </w:rPr>
+              <w:t>on</w:t>
+            </w:r>
+            <w:r>
+              <w:rPr>
+                <w:rFonts w:cstheme="minorHAnsi"/>
+                <w:sz w:val="18"/>
+                <w:szCs w:val="18"/>
+              </w:rPr>
+              <w:t xml:space="preserve"> </w:t>
+            </w:r>
+            <w:r>
+              <w:rPr>
+                <w:rFonts w:cstheme="minorHAnsi"/>
+                <w:sz w:val="18"/>
+                <w:szCs w:val="18"/>
+              </w:rPr>
+              <w:t>kategorija</w:t>
+            </w:r>
+            <w:r>
+              <w:rPr>
+                <w:rFonts w:cstheme="minorHAnsi"/>
+                <w:sz w:val="18"/>
+                <w:szCs w:val="18"/>
+              </w:rPr>
+              <w:t>.</w:t>
+            </w:r>
+            <w:r>
+              <w:rPr>
+                <w:rFonts w:cstheme="minorHAnsi"/>
+                <w:sz w:val="18"/>
+                <w:szCs w:val="18"/>
+              </w:rPr>
+              <w:t>id=proizvod</w:t>
+            </w:r>
+            <w:r>
+              <w:rPr>
+                <w:rFonts w:cstheme="minorHAnsi"/>
+                <w:sz w:val="18"/>
+                <w:szCs w:val="18"/>
+              </w:rPr>
+              <w:t>.</w:t>
+            </w:r>
+            <w:r>
+              <w:rPr>
+                <w:rFonts w:cstheme="minorHAnsi"/>
+                <w:sz w:val="18"/>
+                <w:szCs w:val="18"/>
+              </w:rPr>
+              <w:t>idKategorije</w:t>
+            </w:r>
+          </w:p>
+        </w:tc>
+      </w:tr>
+      <w:tr>
+        <w:tc>
+          <w:tcPr>
+            <w:tcW w:w="750" w:type="dxa"/>
+            <w:shd w:val="clear" w:color="auto" w:fill="auto"/>
+            <w:noWrap/>
+            <w:tcMar>
+              <w:top w:w="0" w:type="dxa"/>
+              <w:left w:w="150" w:type="dxa"/>
+              <w:bottom w:w="0" w:type="dxa"/>
+              <w:right w:w="150" w:type="dxa"/>
+            </w:tcMar>
+            <w:hideMark/>
+          </w:tcPr>
+          <w:p>
+            <w:pPr>
+              <w:spacing w:after="0" w:line="240" w:lineRule="auto"/>
+              <w:rPr>
+                <w:rFonts w:cstheme="minorHAnsi"/>
+                <w:sz w:val="18"/>
+                <w:szCs w:val="18"/>
+              </w:rPr>
+            </w:pPr>
+          </w:p>
+        </w:tc>
+        <w:tc>
+          <w:tcPr>
+            <w:tcW w:w="0" w:type="auto"/>
+            <w:shd w:val="clear" w:color="auto" w:fill="auto"/>
+            <w:tcMar>
+              <w:top w:w="0" w:type="dxa"/>
+              <w:left w:w="150" w:type="dxa"/>
+              <w:bottom w:w="0" w:type="dxa"/>
+              <w:right w:w="150" w:type="dxa"/>
+            </w:tcMar>
+            <w:hideMark/>
+          </w:tcPr>
+          <w:p>
+            <w:pPr>
+              <w:spacing w:after="0" w:line="240" w:lineRule="auto"/>
+              <w:rPr>
+                <w:rFonts w:cstheme="minorHAnsi"/>
+                <w:sz w:val="18"/>
+                <w:szCs w:val="18"/>
+              </w:rPr>
+            </w:pPr>
+          </w:p>
+        </w:tc>
+      </w:tr>
+      <w:tr>
+        <w:tc>
+          <w:tcPr>
+            <w:tcW w:w="750" w:type="dxa"/>
+            <w:shd w:val="clear" w:color="auto" w:fill="FFFFFF"/>
+            <w:noWrap/>
+            <w:tcMar>
+              <w:top w:w="0" w:type="dxa"/>
+              <w:left w:w="150" w:type="dxa"/>
+              <w:bottom w:w="0" w:type="dxa"/>
+              <w:right w:w="150" w:type="dxa"/>
+            </w:tcMar>
+            <w:hideMark/>
+          </w:tcPr>
+          <w:p>
+            <w:pPr>
+              <w:spacing w:after="0" w:line="240" w:lineRule="auto"/>
+              <w:rPr>
+                <w:rFonts w:cstheme="minorHAnsi"/>
+                <w:sz w:val="18"/>
+                <w:szCs w:val="18"/>
+              </w:rPr>
+            </w:pPr>
+          </w:p>
+        </w:tc>
+        <w:tc>
+          <w:tcPr>
+            <w:tcW w:w="0" w:type="auto"/>
+            <w:shd w:val="clear" w:color="auto" w:fill="FFFFFF"/>
+            <w:tcMar>
+              <w:top w:w="0" w:type="dxa"/>
+              <w:left w:w="150" w:type="dxa"/>
+              <w:bottom w:w="0" w:type="dxa"/>
+              <w:right w:w="150" w:type="dxa"/>
+            </w:tcMar>
+            <w:hideMark/>
+          </w:tcPr>
+          <w:p>
+            <w:pPr>
+              <w:spacing w:after="0" w:line="240" w:lineRule="auto"/>
+              <w:rPr>
+                <w:rFonts w:cstheme="minorHAnsi"/>
+                <w:sz w:val="18"/>
+                <w:szCs w:val="18"/>
+              </w:rPr>
+            </w:pPr>
+            <w:r>
+              <w:rPr>
+                <w:rFonts w:cstheme="minorHAnsi"/>
+                <w:sz w:val="18"/>
+                <w:szCs w:val="18"/>
+              </w:rPr>
+              <w:t>select</w:t>
+            </w:r>
+            <w:r>
+              <w:rPr>
+                <w:rFonts w:cstheme="minorHAnsi"/>
+                <w:sz w:val="18"/>
+                <w:szCs w:val="18"/>
+              </w:rPr>
+              <w:t xml:space="preserve"> </w:t>
+            </w:r>
+            <w:r>
+              <w:rPr>
+                <w:rFonts w:cstheme="minorHAnsi"/>
+                <w:sz w:val="18"/>
+                <w:szCs w:val="18"/>
+              </w:rPr>
+              <w:t>*</w:t>
+            </w:r>
+            <w:r>
+              <w:rPr>
+                <w:rFonts w:cstheme="minorHAnsi"/>
+                <w:sz w:val="18"/>
+                <w:szCs w:val="18"/>
+              </w:rPr>
+              <w:t xml:space="preserve"> </w:t>
+            </w:r>
+            <w:r>
+              <w:rPr>
+                <w:rFonts w:cstheme="minorHAnsi"/>
+                <w:sz w:val="18"/>
+                <w:szCs w:val="18"/>
+              </w:rPr>
+              <w:t>from</w:t>
+            </w:r>
+            <w:r>
+              <w:rPr>
+                <w:rFonts w:cstheme="minorHAnsi"/>
+                <w:sz w:val="18"/>
+                <w:szCs w:val="18"/>
+              </w:rPr>
+              <w:t xml:space="preserve"> pogled </w:t>
+            </w:r>
+            <w:r>
+              <w:rPr>
+                <w:rFonts w:cstheme="minorHAnsi"/>
+                <w:sz w:val="18"/>
+                <w:szCs w:val="18"/>
+              </w:rPr>
+              <w:t>where</w:t>
+            </w:r>
+            <w:r>
+              <w:rPr>
+                <w:rFonts w:cstheme="minorHAnsi"/>
+                <w:sz w:val="18"/>
+                <w:szCs w:val="18"/>
+              </w:rPr>
+              <w:t xml:space="preserve"> </w:t>
+            </w:r>
+            <w:r>
+              <w:rPr>
+                <w:rFonts w:cstheme="minorHAnsi"/>
+                <w:sz w:val="18"/>
+                <w:szCs w:val="18"/>
+              </w:rPr>
+              <w:t>lower</w:t>
+            </w:r>
+            <w:r>
+              <w:rPr>
+                <w:rFonts w:cstheme="minorHAnsi"/>
+                <w:sz w:val="18"/>
+                <w:szCs w:val="18"/>
+              </w:rPr>
+              <w:t xml:space="preserve">(Proizvodjac) </w:t>
+            </w:r>
+            <w:r>
+              <w:rPr>
+                <w:rFonts w:cstheme="minorHAnsi"/>
+                <w:sz w:val="18"/>
+                <w:szCs w:val="18"/>
+              </w:rPr>
+              <w:t>like</w:t>
+            </w:r>
+            <w:r>
+              <w:rPr>
+                <w:rFonts w:cstheme="minorHAnsi"/>
+                <w:sz w:val="18"/>
+                <w:szCs w:val="18"/>
+              </w:rPr>
+              <w:t xml:space="preserve"> </w:t>
+            </w:r>
+            <w:r>
+              <w:rPr>
+                <w:rFonts w:cstheme="minorHAnsi"/>
+                <w:sz w:val="18"/>
+                <w:szCs w:val="18"/>
+              </w:rPr>
+              <w:t>'%id%'</w:t>
+            </w:r>
+            <w:r>
+              <w:rPr>
+                <w:rFonts w:cstheme="minorHAnsi"/>
+                <w:sz w:val="18"/>
+                <w:szCs w:val="18"/>
+              </w:rPr>
+              <w:t xml:space="preserve"> </w:t>
+            </w:r>
+            <w:r>
+              <w:rPr>
+                <w:rFonts w:cstheme="minorHAnsi"/>
+                <w:sz w:val="18"/>
+                <w:szCs w:val="18"/>
+              </w:rPr>
+              <w:t>AND</w:t>
+            </w:r>
+            <w:r>
+              <w:rPr>
+                <w:rFonts w:cstheme="minorHAnsi"/>
+                <w:sz w:val="18"/>
+                <w:szCs w:val="18"/>
+              </w:rPr>
+              <w:t xml:space="preserve"> </w:t>
+            </w:r>
+            <w:r>
+              <w:rPr>
+                <w:rFonts w:cstheme="minorHAnsi"/>
+                <w:sz w:val="18"/>
+                <w:szCs w:val="18"/>
+              </w:rPr>
+              <w:t>lower</w:t>
+            </w:r>
+            <w:r>
+              <w:rPr>
+                <w:rFonts w:cstheme="minorHAnsi"/>
+                <w:sz w:val="18"/>
+                <w:szCs w:val="18"/>
+              </w:rPr>
+              <w:t xml:space="preserve">(Kategorija) </w:t>
+            </w:r>
+            <w:r>
+              <w:rPr>
+                <w:rFonts w:cstheme="minorHAnsi"/>
+                <w:sz w:val="18"/>
+                <w:szCs w:val="18"/>
+              </w:rPr>
+              <w:t>like</w:t>
+            </w:r>
+            <w:r>
+              <w:rPr>
+                <w:rFonts w:cstheme="minorHAnsi"/>
+                <w:sz w:val="18"/>
+                <w:szCs w:val="18"/>
+              </w:rPr>
+              <w:t xml:space="preserve"> </w:t>
+            </w:r>
+            <w:r>
+              <w:rPr>
+                <w:rFonts w:cstheme="minorHAnsi"/>
+                <w:sz w:val="18"/>
+                <w:szCs w:val="18"/>
+              </w:rPr>
+              <w:t>'%%'</w:t>
+            </w:r>
+            <w:r>
+              <w:rPr>
+                <w:rFonts w:cstheme="minorHAnsi"/>
+                <w:sz w:val="18"/>
+                <w:szCs w:val="18"/>
+              </w:rPr>
+              <w:t>;</w:t>
+            </w:r>
+          </w:p>
+        </w:tc>
+      </w:tr>
+      <w:tr>
+        <w:tc>
+          <w:tcPr>
+            <w:tcW w:w="750" w:type="dxa"/>
+            <w:shd w:val="clear" w:color="auto" w:fill="auto"/>
+            <w:noWrap/>
+            <w:tcMar>
+              <w:top w:w="0" w:type="dxa"/>
+              <w:left w:w="150" w:type="dxa"/>
+              <w:bottom w:w="0" w:type="dxa"/>
+              <w:right w:w="150" w:type="dxa"/>
+            </w:tcMar>
+            <w:hideMark/>
+          </w:tcPr>
+          <w:p>
+            <w:pPr>
+              <w:spacing w:after="0" w:line="240" w:lineRule="auto"/>
+              <w:rPr>
+                <w:rFonts w:cstheme="minorHAnsi"/>
+                <w:sz w:val="18"/>
+                <w:szCs w:val="18"/>
+              </w:rPr>
+            </w:pPr>
+          </w:p>
+        </w:tc>
+        <w:tc>
+          <w:tcPr>
+            <w:tcW w:w="0" w:type="auto"/>
+            <w:shd w:val="clear" w:color="auto" w:fill="auto"/>
+            <w:tcMar>
+              <w:top w:w="0" w:type="dxa"/>
+              <w:left w:w="150" w:type="dxa"/>
+              <w:bottom w:w="0" w:type="dxa"/>
+              <w:right w:w="150" w:type="dxa"/>
+            </w:tcMar>
+            <w:hideMark/>
+          </w:tcPr>
+          <w:p>
+            <w:pPr>
+              <w:spacing w:after="0" w:line="240" w:lineRule="auto"/>
+              <w:rPr>
+                <w:rFonts w:cstheme="minorHAnsi"/>
+                <w:sz w:val="18"/>
+                <w:szCs w:val="18"/>
+              </w:rPr>
+            </w:pPr>
+          </w:p>
+        </w:tc>
+      </w:tr>
+      <w:tr>
+        <w:tc>
+          <w:tcPr>
+            <w:tcW w:w="750" w:type="dxa"/>
+            <w:shd w:val="clear" w:color="auto" w:fill="FFFFFF"/>
+            <w:noWrap/>
+            <w:tcMar>
+              <w:top w:w="0" w:type="dxa"/>
+              <w:left w:w="150" w:type="dxa"/>
+              <w:bottom w:w="0" w:type="dxa"/>
+              <w:right w:w="150" w:type="dxa"/>
+            </w:tcMar>
+            <w:hideMark/>
+          </w:tcPr>
+          <w:p>
+            <w:pPr>
+              <w:spacing w:after="0" w:line="240" w:lineRule="auto"/>
+              <w:rPr>
+                <w:rFonts w:cstheme="minorHAnsi"/>
+                <w:sz w:val="18"/>
+                <w:szCs w:val="18"/>
+              </w:rPr>
+            </w:pPr>
+          </w:p>
+        </w:tc>
+        <w:tc>
+          <w:tcPr>
+            <w:tcW w:w="0" w:type="auto"/>
+            <w:shd w:val="clear" w:color="auto" w:fill="FFFFFF"/>
+            <w:tcMar>
+              <w:top w:w="0" w:type="dxa"/>
+              <w:left w:w="150" w:type="dxa"/>
+              <w:bottom w:w="0" w:type="dxa"/>
+              <w:right w:w="150" w:type="dxa"/>
+            </w:tcMar>
+            <w:hideMark/>
+          </w:tcPr>
+          <w:p>
+            <w:pPr>
+              <w:spacing w:after="0" w:line="240" w:lineRule="auto"/>
+              <w:rPr>
+                <w:rFonts w:cstheme="minorHAnsi"/>
+                <w:sz w:val="18"/>
+                <w:szCs w:val="18"/>
+              </w:rPr>
+            </w:pPr>
+            <w:r>
+              <w:rPr>
+                <w:rFonts w:cstheme="minorHAnsi"/>
+                <w:sz w:val="18"/>
+                <w:szCs w:val="18"/>
+              </w:rPr>
+              <w:t>select</w:t>
+            </w:r>
+            <w:r>
+              <w:rPr>
+                <w:rFonts w:cstheme="minorHAnsi"/>
+                <w:sz w:val="18"/>
+                <w:szCs w:val="18"/>
+              </w:rPr>
+              <w:t xml:space="preserve"> </w:t>
+            </w:r>
+            <w:r>
+              <w:rPr>
+                <w:rFonts w:cstheme="minorHAnsi"/>
+                <w:sz w:val="18"/>
+                <w:szCs w:val="18"/>
+              </w:rPr>
+              <w:t>*</w:t>
+            </w:r>
+            <w:r>
+              <w:rPr>
+                <w:rFonts w:cstheme="minorHAnsi"/>
+                <w:sz w:val="18"/>
+                <w:szCs w:val="18"/>
+              </w:rPr>
+              <w:t xml:space="preserve"> </w:t>
+            </w:r>
+            <w:r>
+              <w:rPr>
+                <w:rFonts w:cstheme="minorHAnsi"/>
+                <w:sz w:val="18"/>
+                <w:szCs w:val="18"/>
+              </w:rPr>
+              <w:t>from</w:t>
+            </w:r>
+            <w:r>
+              <w:rPr>
+                <w:rFonts w:cstheme="minorHAnsi"/>
+                <w:sz w:val="18"/>
+                <w:szCs w:val="18"/>
+              </w:rPr>
+              <w:t xml:space="preserve"> proizvod</w:t>
+            </w:r>
+          </w:p>
+        </w:tc>
+      </w:tr>
+      <w:tr>
+        <w:tc>
+          <w:tcPr>
+            <w:tcW w:w="750" w:type="dxa"/>
+            <w:shd w:val="clear" w:color="auto" w:fill="auto"/>
+            <w:noWrap/>
+            <w:tcMar>
+              <w:top w:w="0" w:type="dxa"/>
+              <w:left w:w="150" w:type="dxa"/>
+              <w:bottom w:w="0" w:type="dxa"/>
+              <w:right w:w="150" w:type="dxa"/>
+            </w:tcMar>
+            <w:hideMark/>
+          </w:tcPr>
+          <w:p>
+            <w:pPr>
+              <w:spacing w:after="0" w:line="240" w:lineRule="auto"/>
+              <w:rPr>
+                <w:rFonts w:cstheme="minorHAnsi"/>
+                <w:sz w:val="18"/>
+                <w:szCs w:val="18"/>
+              </w:rPr>
+            </w:pPr>
+          </w:p>
+        </w:tc>
+        <w:tc>
+          <w:tcPr>
+            <w:tcW w:w="0" w:type="auto"/>
+            <w:shd w:val="clear" w:color="auto" w:fill="auto"/>
+            <w:tcMar>
+              <w:top w:w="0" w:type="dxa"/>
+              <w:left w:w="150" w:type="dxa"/>
+              <w:bottom w:w="0" w:type="dxa"/>
+              <w:right w:w="150" w:type="dxa"/>
+            </w:tcMar>
+            <w:hideMark/>
+          </w:tcPr>
+          <w:p>
+            <w:pPr>
+              <w:spacing w:after="0" w:line="240" w:lineRule="auto"/>
+              <w:rPr>
+                <w:rFonts w:cstheme="minorHAnsi"/>
+                <w:sz w:val="18"/>
+                <w:szCs w:val="18"/>
+              </w:rPr>
+            </w:pPr>
+            <w:r>
+              <w:rPr>
+                <w:rFonts w:cstheme="minorHAnsi"/>
+                <w:sz w:val="18"/>
+                <w:szCs w:val="18"/>
+              </w:rPr>
+              <w:t>insert</w:t>
+            </w:r>
+            <w:r>
+              <w:rPr>
+                <w:rFonts w:cstheme="minorHAnsi"/>
+                <w:sz w:val="18"/>
+                <w:szCs w:val="18"/>
+              </w:rPr>
+              <w:t xml:space="preserve"> </w:t>
+            </w:r>
+            <w:r>
+              <w:rPr>
+                <w:rFonts w:cstheme="minorHAnsi"/>
+                <w:sz w:val="18"/>
+                <w:szCs w:val="18"/>
+              </w:rPr>
+              <w:t>into</w:t>
+            </w:r>
+            <w:r>
+              <w:rPr>
+                <w:rFonts w:cstheme="minorHAnsi"/>
+                <w:sz w:val="18"/>
+                <w:szCs w:val="18"/>
+              </w:rPr>
+              <w:t xml:space="preserve"> proizvod</w:t>
+            </w:r>
+          </w:p>
+        </w:tc>
+      </w:tr>
+      <w:tr>
+        <w:tc>
+          <w:tcPr>
+            <w:tcW w:w="750" w:type="dxa"/>
+            <w:shd w:val="clear" w:color="auto" w:fill="FFFFFF"/>
+            <w:noWrap/>
+            <w:tcMar>
+              <w:top w:w="0" w:type="dxa"/>
+              <w:left w:w="150" w:type="dxa"/>
+              <w:bottom w:w="0" w:type="dxa"/>
+              <w:right w:w="150" w:type="dxa"/>
+            </w:tcMar>
+            <w:hideMark/>
+          </w:tcPr>
+          <w:p>
+            <w:pPr>
+              <w:spacing w:after="0" w:line="240" w:lineRule="auto"/>
+              <w:rPr>
+                <w:rFonts w:cstheme="minorHAnsi"/>
+                <w:sz w:val="18"/>
+                <w:szCs w:val="18"/>
+              </w:rPr>
+            </w:pPr>
+          </w:p>
+        </w:tc>
+        <w:tc>
+          <w:tcPr>
+            <w:tcW w:w="0" w:type="auto"/>
+            <w:shd w:val="clear" w:color="auto" w:fill="FFFFFF"/>
+            <w:tcMar>
+              <w:top w:w="0" w:type="dxa"/>
+              <w:left w:w="150" w:type="dxa"/>
+              <w:bottom w:w="0" w:type="dxa"/>
+              <w:right w:w="150" w:type="dxa"/>
+            </w:tcMar>
+            <w:hideMark/>
+          </w:tcPr>
+          <w:p>
+            <w:pPr>
+              <w:spacing w:after="0" w:line="240" w:lineRule="auto"/>
+              <w:rPr>
+                <w:rFonts w:cstheme="minorHAnsi"/>
+                <w:sz w:val="18"/>
+                <w:szCs w:val="18"/>
+              </w:rPr>
+            </w:pPr>
+            <w:r>
+              <w:rPr>
+                <w:rFonts w:cstheme="minorHAnsi"/>
+                <w:sz w:val="18"/>
+                <w:szCs w:val="18"/>
+              </w:rPr>
+              <w:t>values</w:t>
+            </w:r>
+            <w:r>
+              <w:rPr>
+                <w:rFonts w:cstheme="minorHAnsi"/>
+                <w:sz w:val="18"/>
+                <w:szCs w:val="18"/>
+              </w:rPr>
+              <w:t>(</w:t>
+            </w:r>
+            <w:r>
+              <w:rPr>
+                <w:rFonts w:cstheme="minorHAnsi"/>
+                <w:sz w:val="18"/>
+                <w:szCs w:val="18"/>
+              </w:rPr>
+              <w:t>'Grasak'</w:t>
+            </w:r>
+            <w:r>
+              <w:rPr>
+                <w:rFonts w:cstheme="minorHAnsi"/>
+                <w:sz w:val="18"/>
+                <w:szCs w:val="18"/>
+              </w:rPr>
+              <w:t xml:space="preserve">, </w:t>
+            </w:r>
+            <w:r>
+              <w:rPr>
+                <w:rFonts w:cstheme="minorHAnsi"/>
+                <w:sz w:val="18"/>
+                <w:szCs w:val="18"/>
+              </w:rPr>
+              <w:t>300</w:t>
+            </w:r>
+            <w:r>
+              <w:rPr>
+                <w:rFonts w:cstheme="minorHAnsi"/>
+                <w:sz w:val="18"/>
+                <w:szCs w:val="18"/>
+              </w:rPr>
+              <w:t>,</w:t>
+            </w:r>
+            <w:r>
+              <w:rPr>
+                <w:rFonts w:cstheme="minorHAnsi"/>
+                <w:sz w:val="18"/>
+                <w:szCs w:val="18"/>
+              </w:rPr>
+              <w:t>'2022-06-12 00:00:00.000'</w:t>
+            </w:r>
+            <w:r>
+              <w:rPr>
+                <w:rFonts w:cstheme="minorHAnsi"/>
+                <w:sz w:val="18"/>
+                <w:szCs w:val="18"/>
+              </w:rPr>
+              <w:t>,</w:t>
+            </w:r>
+            <w:r>
+              <w:rPr>
+                <w:rFonts w:cstheme="minorHAnsi"/>
+                <w:sz w:val="18"/>
+                <w:szCs w:val="18"/>
+              </w:rPr>
+              <w:t>1</w:t>
+            </w:r>
+            <w:r>
+              <w:rPr>
+                <w:rFonts w:cstheme="minorHAnsi"/>
+                <w:sz w:val="18"/>
+                <w:szCs w:val="18"/>
+              </w:rPr>
+              <w:t>,</w:t>
+            </w:r>
+            <w:r>
+              <w:rPr>
+                <w:rFonts w:cstheme="minorHAnsi"/>
+                <w:sz w:val="18"/>
+                <w:szCs w:val="18"/>
+              </w:rPr>
+              <w:t>4</w:t>
+            </w:r>
+            <w:r>
+              <w:rPr>
+                <w:rFonts w:cstheme="minorHAnsi"/>
+                <w:sz w:val="18"/>
+                <w:szCs w:val="18"/>
+              </w:rPr>
+              <w:t>),</w:t>
+            </w:r>
+          </w:p>
+        </w:tc>
+      </w:tr>
+      <w:tr>
+        <w:tc>
+          <w:tcPr>
+            <w:tcW w:w="750" w:type="dxa"/>
+            <w:shd w:val="clear" w:color="auto" w:fill="auto"/>
+            <w:noWrap/>
+            <w:tcMar>
+              <w:top w:w="0" w:type="dxa"/>
+              <w:left w:w="150" w:type="dxa"/>
+              <w:bottom w:w="0" w:type="dxa"/>
+              <w:right w:w="150" w:type="dxa"/>
+            </w:tcMar>
+            <w:hideMark/>
+          </w:tcPr>
+          <w:p>
+            <w:pPr>
+              <w:spacing w:after="0" w:line="240" w:lineRule="auto"/>
+              <w:rPr>
+                <w:rFonts w:cstheme="minorHAnsi"/>
+                <w:sz w:val="18"/>
+                <w:szCs w:val="18"/>
+              </w:rPr>
+            </w:pPr>
+          </w:p>
+        </w:tc>
+        <w:tc>
+          <w:tcPr>
+            <w:tcW w:w="0" w:type="auto"/>
+            <w:shd w:val="clear" w:color="auto" w:fill="auto"/>
+            <w:tcMar>
+              <w:top w:w="0" w:type="dxa"/>
+              <w:left w:w="150" w:type="dxa"/>
+              <w:bottom w:w="0" w:type="dxa"/>
+              <w:right w:w="150" w:type="dxa"/>
+            </w:tcMar>
+            <w:hideMark/>
+          </w:tcPr>
+          <w:p>
+            <w:pPr>
+              <w:spacing w:after="0" w:line="240" w:lineRule="auto"/>
+              <w:rPr>
+                <w:rFonts w:cstheme="minorHAnsi"/>
+                <w:sz w:val="18"/>
+                <w:szCs w:val="18"/>
+              </w:rPr>
+            </w:pPr>
+            <w:r>
+              <w:rPr>
+                <w:rFonts w:cstheme="minorHAnsi"/>
+                <w:sz w:val="18"/>
+                <w:szCs w:val="18"/>
+              </w:rPr>
+              <w:t>(</w:t>
+            </w:r>
+            <w:r>
+              <w:rPr>
+                <w:rFonts w:cstheme="minorHAnsi"/>
+                <w:sz w:val="18"/>
+                <w:szCs w:val="18"/>
+              </w:rPr>
+              <w:t>'Kulen'</w:t>
+            </w:r>
+            <w:r>
+              <w:rPr>
+                <w:rFonts w:cstheme="minorHAnsi"/>
+                <w:sz w:val="18"/>
+                <w:szCs w:val="18"/>
+              </w:rPr>
+              <w:t>,</w:t>
+            </w:r>
+            <w:r>
+              <w:rPr>
+                <w:rFonts w:cstheme="minorHAnsi"/>
+                <w:sz w:val="18"/>
+                <w:szCs w:val="18"/>
+              </w:rPr>
+              <w:t>200</w:t>
+            </w:r>
+            <w:r>
+              <w:rPr>
+                <w:rFonts w:cstheme="minorHAnsi"/>
+                <w:sz w:val="18"/>
+                <w:szCs w:val="18"/>
+              </w:rPr>
+              <w:t>,</w:t>
+            </w:r>
+            <w:r>
+              <w:rPr>
+                <w:rFonts w:cstheme="minorHAnsi"/>
+                <w:sz w:val="18"/>
+                <w:szCs w:val="18"/>
+              </w:rPr>
+              <w:t>'2022-09-15 00:00:00.000'</w:t>
+            </w:r>
+            <w:r>
+              <w:rPr>
+                <w:rFonts w:cstheme="minorHAnsi"/>
+                <w:sz w:val="18"/>
+                <w:szCs w:val="18"/>
+              </w:rPr>
+              <w:t>,</w:t>
+            </w:r>
+            <w:r>
+              <w:rPr>
+                <w:rFonts w:cstheme="minorHAnsi"/>
+                <w:sz w:val="18"/>
+                <w:szCs w:val="18"/>
+              </w:rPr>
+              <w:t>3</w:t>
+            </w:r>
+            <w:r>
+              <w:rPr>
+                <w:rFonts w:cstheme="minorHAnsi"/>
+                <w:sz w:val="18"/>
+                <w:szCs w:val="18"/>
+              </w:rPr>
+              <w:t>,</w:t>
+            </w:r>
+            <w:r>
+              <w:rPr>
+                <w:rFonts w:cstheme="minorHAnsi"/>
+                <w:sz w:val="18"/>
+                <w:szCs w:val="18"/>
+              </w:rPr>
+              <w:t>1</w:t>
+            </w:r>
+            <w:r>
+              <w:rPr>
+                <w:rFonts w:cstheme="minorHAnsi"/>
+                <w:sz w:val="18"/>
+                <w:szCs w:val="18"/>
+              </w:rPr>
+              <w:t>),</w:t>
+            </w:r>
+          </w:p>
+        </w:tc>
+      </w:tr>
+      <w:tr>
+        <w:tc>
+          <w:tcPr>
+            <w:tcW w:w="750" w:type="dxa"/>
+            <w:shd w:val="clear" w:color="auto" w:fill="FFFFFF"/>
+            <w:noWrap/>
+            <w:tcMar>
+              <w:top w:w="0" w:type="dxa"/>
+              <w:left w:w="150" w:type="dxa"/>
+              <w:bottom w:w="0" w:type="dxa"/>
+              <w:right w:w="150" w:type="dxa"/>
+            </w:tcMar>
+            <w:hideMark/>
+          </w:tcPr>
+          <w:p>
+            <w:pPr>
+              <w:spacing w:after="0" w:line="240" w:lineRule="auto"/>
+              <w:rPr>
+                <w:rFonts w:cstheme="minorHAnsi"/>
+                <w:sz w:val="18"/>
+                <w:szCs w:val="18"/>
+              </w:rPr>
+            </w:pPr>
+          </w:p>
+        </w:tc>
+        <w:tc>
+          <w:tcPr>
+            <w:tcW w:w="0" w:type="auto"/>
+            <w:shd w:val="clear" w:color="auto" w:fill="FFFFFF"/>
+            <w:tcMar>
+              <w:top w:w="0" w:type="dxa"/>
+              <w:left w:w="150" w:type="dxa"/>
+              <w:bottom w:w="0" w:type="dxa"/>
+              <w:right w:w="150" w:type="dxa"/>
+            </w:tcMar>
+            <w:hideMark/>
+          </w:tcPr>
+          <w:p>
+            <w:pPr>
+              <w:spacing w:after="0" w:line="240" w:lineRule="auto"/>
+              <w:rPr>
+                <w:rFonts w:cstheme="minorHAnsi"/>
+                <w:sz w:val="18"/>
+                <w:szCs w:val="18"/>
+              </w:rPr>
+            </w:pPr>
+            <w:r>
+              <w:rPr>
+                <w:rFonts w:cstheme="minorHAnsi"/>
+                <w:sz w:val="18"/>
+                <w:szCs w:val="18"/>
+              </w:rPr>
+              <w:t>(</w:t>
+            </w:r>
+            <w:r>
+              <w:rPr>
+                <w:rFonts w:cstheme="minorHAnsi"/>
+                <w:sz w:val="18"/>
+                <w:szCs w:val="18"/>
+              </w:rPr>
+              <w:t>'Kulen'</w:t>
+            </w:r>
+            <w:r>
+              <w:rPr>
+                <w:rFonts w:cstheme="minorHAnsi"/>
+                <w:sz w:val="18"/>
+                <w:szCs w:val="18"/>
+              </w:rPr>
+              <w:t>,</w:t>
+            </w:r>
+            <w:r>
+              <w:rPr>
+                <w:rFonts w:cstheme="minorHAnsi"/>
+                <w:sz w:val="18"/>
+                <w:szCs w:val="18"/>
+              </w:rPr>
+              <w:t>200</w:t>
+            </w:r>
+            <w:r>
+              <w:rPr>
+                <w:rFonts w:cstheme="minorHAnsi"/>
+                <w:sz w:val="18"/>
+                <w:szCs w:val="18"/>
+              </w:rPr>
+              <w:t>,</w:t>
+            </w:r>
+            <w:r>
+              <w:rPr>
+                <w:rFonts w:cstheme="minorHAnsi"/>
+                <w:sz w:val="18"/>
+                <w:szCs w:val="18"/>
+              </w:rPr>
+              <w:t>'2022-09-15 00:00:00.000'</w:t>
+            </w:r>
+            <w:r>
+              <w:rPr>
+                <w:rFonts w:cstheme="minorHAnsi"/>
+                <w:sz w:val="18"/>
+                <w:szCs w:val="18"/>
+              </w:rPr>
+              <w:t>,</w:t>
+            </w:r>
+            <w:r>
+              <w:rPr>
+                <w:rFonts w:cstheme="minorHAnsi"/>
+                <w:sz w:val="18"/>
+                <w:szCs w:val="18"/>
+              </w:rPr>
+              <w:t>3</w:t>
+            </w:r>
+            <w:r>
+              <w:rPr>
+                <w:rFonts w:cstheme="minorHAnsi"/>
+                <w:sz w:val="18"/>
+                <w:szCs w:val="18"/>
+              </w:rPr>
+              <w:t>,</w:t>
+            </w:r>
+            <w:r>
+              <w:rPr>
+                <w:rFonts w:cstheme="minorHAnsi"/>
+                <w:sz w:val="18"/>
+                <w:szCs w:val="18"/>
+              </w:rPr>
+              <w:t>1</w:t>
+            </w:r>
+            <w:r>
+              <w:rPr>
+                <w:rFonts w:cstheme="minorHAnsi"/>
+                <w:sz w:val="18"/>
+                <w:szCs w:val="18"/>
+              </w:rPr>
+              <w:t>),</w:t>
+            </w:r>
+          </w:p>
+        </w:tc>
+      </w:tr>
+      <w:tr>
+        <w:tc>
+          <w:tcPr>
+            <w:tcW w:w="750" w:type="dxa"/>
+            <w:shd w:val="clear" w:color="auto" w:fill="auto"/>
+            <w:noWrap/>
+            <w:tcMar>
+              <w:top w:w="0" w:type="dxa"/>
+              <w:left w:w="150" w:type="dxa"/>
+              <w:bottom w:w="0" w:type="dxa"/>
+              <w:right w:w="150" w:type="dxa"/>
+            </w:tcMar>
+            <w:hideMark/>
+          </w:tcPr>
+          <w:p>
+            <w:pPr>
+              <w:spacing w:after="0" w:line="240" w:lineRule="auto"/>
+              <w:rPr>
+                <w:rFonts w:cstheme="minorHAnsi"/>
+                <w:sz w:val="18"/>
+                <w:szCs w:val="18"/>
+              </w:rPr>
+            </w:pPr>
+          </w:p>
+        </w:tc>
+        <w:tc>
+          <w:tcPr>
+            <w:tcW w:w="0" w:type="auto"/>
+            <w:shd w:val="clear" w:color="auto" w:fill="auto"/>
+            <w:tcMar>
+              <w:top w:w="0" w:type="dxa"/>
+              <w:left w:w="150" w:type="dxa"/>
+              <w:bottom w:w="0" w:type="dxa"/>
+              <w:right w:w="150" w:type="dxa"/>
+            </w:tcMar>
+            <w:hideMark/>
+          </w:tcPr>
+          <w:p>
+            <w:pPr>
+              <w:spacing w:after="0" w:line="240" w:lineRule="auto"/>
+              <w:rPr>
+                <w:rFonts w:cstheme="minorHAnsi"/>
+                <w:sz w:val="18"/>
+                <w:szCs w:val="18"/>
+              </w:rPr>
+            </w:pPr>
+            <w:r>
+              <w:rPr>
+                <w:rFonts w:cstheme="minorHAnsi"/>
+                <w:sz w:val="18"/>
+                <w:szCs w:val="18"/>
+              </w:rPr>
+              <w:t>(</w:t>
+            </w:r>
+            <w:r>
+              <w:rPr>
+                <w:rFonts w:cstheme="minorHAnsi"/>
+                <w:sz w:val="18"/>
+                <w:szCs w:val="18"/>
+              </w:rPr>
+              <w:t>'Boranija'</w:t>
+            </w:r>
+            <w:r>
+              <w:rPr>
+                <w:rFonts w:cstheme="minorHAnsi"/>
+                <w:sz w:val="18"/>
+                <w:szCs w:val="18"/>
+              </w:rPr>
+              <w:t>,</w:t>
+            </w:r>
+            <w:r>
+              <w:rPr>
+                <w:rFonts w:cstheme="minorHAnsi"/>
+                <w:sz w:val="18"/>
+                <w:szCs w:val="18"/>
+              </w:rPr>
+              <w:t>201</w:t>
+            </w:r>
+            <w:r>
+              <w:rPr>
+                <w:rFonts w:cstheme="minorHAnsi"/>
+                <w:sz w:val="18"/>
+                <w:szCs w:val="18"/>
+              </w:rPr>
+              <w:t>,</w:t>
+            </w:r>
+            <w:r>
+              <w:rPr>
+                <w:rFonts w:cstheme="minorHAnsi"/>
+                <w:sz w:val="18"/>
+                <w:szCs w:val="18"/>
+              </w:rPr>
+              <w:t>'2001-09-11 00:00:00.000'</w:t>
+            </w:r>
+            <w:r>
+              <w:rPr>
+                <w:rFonts w:cstheme="minorHAnsi"/>
+                <w:sz w:val="18"/>
+                <w:szCs w:val="18"/>
+              </w:rPr>
+              <w:t>,</w:t>
+            </w:r>
+            <w:r>
+              <w:rPr>
+                <w:rFonts w:cstheme="minorHAnsi"/>
+                <w:sz w:val="18"/>
+                <w:szCs w:val="18"/>
+              </w:rPr>
+              <w:t>5</w:t>
+            </w:r>
+            <w:r>
+              <w:rPr>
+                <w:rFonts w:cstheme="minorHAnsi"/>
+                <w:sz w:val="18"/>
+                <w:szCs w:val="18"/>
+              </w:rPr>
+              <w:t>,</w:t>
+            </w:r>
+            <w:r>
+              <w:rPr>
+                <w:rFonts w:cstheme="minorHAnsi"/>
+                <w:sz w:val="18"/>
+                <w:szCs w:val="18"/>
+              </w:rPr>
+              <w:t>3</w:t>
+            </w:r>
+            <w:r>
+              <w:rPr>
+                <w:rFonts w:cstheme="minorHAnsi"/>
+                <w:sz w:val="18"/>
+                <w:szCs w:val="18"/>
+              </w:rPr>
+              <w:t>),</w:t>
+            </w:r>
+          </w:p>
+        </w:tc>
+      </w:tr>
+      <w:tr>
+        <w:tc>
+          <w:tcPr>
+            <w:tcW w:w="750" w:type="dxa"/>
+            <w:shd w:val="clear" w:color="auto" w:fill="FFFFFF"/>
+            <w:noWrap/>
+            <w:tcMar>
+              <w:top w:w="0" w:type="dxa"/>
+              <w:left w:w="150" w:type="dxa"/>
+              <w:bottom w:w="0" w:type="dxa"/>
+              <w:right w:w="150" w:type="dxa"/>
+            </w:tcMar>
+            <w:hideMark/>
+          </w:tcPr>
+          <w:p>
+            <w:pPr>
+              <w:spacing w:after="0" w:line="240" w:lineRule="auto"/>
+              <w:rPr>
+                <w:rFonts w:cstheme="minorHAnsi"/>
+                <w:sz w:val="18"/>
+                <w:szCs w:val="18"/>
+              </w:rPr>
+            </w:pPr>
+          </w:p>
+        </w:tc>
+        <w:tc>
+          <w:tcPr>
+            <w:tcW w:w="0" w:type="auto"/>
+            <w:shd w:val="clear" w:color="auto" w:fill="FFFFFF"/>
+            <w:tcMar>
+              <w:top w:w="0" w:type="dxa"/>
+              <w:left w:w="150" w:type="dxa"/>
+              <w:bottom w:w="0" w:type="dxa"/>
+              <w:right w:w="150" w:type="dxa"/>
+            </w:tcMar>
+            <w:hideMark/>
+          </w:tcPr>
+          <w:p>
+            <w:pPr>
+              <w:spacing w:after="0" w:line="240" w:lineRule="auto"/>
+              <w:rPr>
+                <w:rFonts w:cstheme="minorHAnsi"/>
+                <w:sz w:val="18"/>
+                <w:szCs w:val="18"/>
+              </w:rPr>
+            </w:pPr>
+            <w:r>
+              <w:rPr>
+                <w:rFonts w:cstheme="minorHAnsi"/>
+                <w:sz w:val="18"/>
+                <w:szCs w:val="18"/>
+              </w:rPr>
+              <w:t>(</w:t>
+            </w:r>
+            <w:r>
+              <w:rPr>
+                <w:rFonts w:cstheme="minorHAnsi"/>
+                <w:sz w:val="18"/>
+                <w:szCs w:val="18"/>
+              </w:rPr>
+              <w:t>'Grasko'</w:t>
+            </w:r>
+            <w:r>
+              <w:rPr>
+                <w:rFonts w:cstheme="minorHAnsi"/>
+                <w:sz w:val="18"/>
+                <w:szCs w:val="18"/>
+              </w:rPr>
+              <w:t>,</w:t>
+            </w:r>
+            <w:r>
+              <w:rPr>
+                <w:rFonts w:cstheme="minorHAnsi"/>
+                <w:sz w:val="18"/>
+                <w:szCs w:val="18"/>
+              </w:rPr>
+              <w:t>250</w:t>
+            </w:r>
+            <w:r>
+              <w:rPr>
+                <w:rFonts w:cstheme="minorHAnsi"/>
+                <w:sz w:val="18"/>
+                <w:szCs w:val="18"/>
+              </w:rPr>
+              <w:t>,</w:t>
+            </w:r>
+            <w:r>
+              <w:rPr>
+                <w:rFonts w:cstheme="minorHAnsi"/>
+                <w:sz w:val="18"/>
+                <w:szCs w:val="18"/>
+              </w:rPr>
+              <w:t>'2022-06-12 00:00:00.000'</w:t>
+            </w:r>
+            <w:r>
+              <w:rPr>
+                <w:rFonts w:cstheme="minorHAnsi"/>
+                <w:sz w:val="18"/>
+                <w:szCs w:val="18"/>
+              </w:rPr>
+              <w:t>,</w:t>
+            </w:r>
+            <w:r>
+              <w:rPr>
+                <w:rFonts w:cstheme="minorHAnsi"/>
+                <w:sz w:val="18"/>
+                <w:szCs w:val="18"/>
+              </w:rPr>
+              <w:t>4</w:t>
+            </w:r>
+            <w:r>
+              <w:rPr>
+                <w:rFonts w:cstheme="minorHAnsi"/>
+                <w:sz w:val="18"/>
+                <w:szCs w:val="18"/>
+              </w:rPr>
+              <w:t>,</w:t>
+            </w:r>
+            <w:r>
+              <w:rPr>
+                <w:rFonts w:cstheme="minorHAnsi"/>
+                <w:sz w:val="18"/>
+                <w:szCs w:val="18"/>
+              </w:rPr>
+              <w:t>4</w:t>
+            </w:r>
+            <w:r>
+              <w:rPr>
+                <w:rFonts w:cstheme="minorHAnsi"/>
+                <w:sz w:val="18"/>
+                <w:szCs w:val="18"/>
+              </w:rPr>
+              <w:t>),</w:t>
+            </w:r>
+          </w:p>
+        </w:tc>
+      </w:tr>
+      <w:tr>
+        <w:tc>
+          <w:tcPr>
+            <w:tcW w:w="750" w:type="dxa"/>
+            <w:shd w:val="clear" w:color="auto" w:fill="auto"/>
+            <w:noWrap/>
+            <w:tcMar>
+              <w:top w:w="0" w:type="dxa"/>
+              <w:left w:w="150" w:type="dxa"/>
+              <w:bottom w:w="0" w:type="dxa"/>
+              <w:right w:w="150" w:type="dxa"/>
+            </w:tcMar>
+            <w:hideMark/>
+          </w:tcPr>
+          <w:p>
+            <w:pPr>
+              <w:spacing w:after="0" w:line="240" w:lineRule="auto"/>
+              <w:rPr>
+                <w:rFonts w:cstheme="minorHAnsi"/>
+                <w:sz w:val="18"/>
+                <w:szCs w:val="18"/>
+              </w:rPr>
+            </w:pPr>
+          </w:p>
+        </w:tc>
+        <w:tc>
+          <w:tcPr>
+            <w:tcW w:w="0" w:type="auto"/>
+            <w:shd w:val="clear" w:color="auto" w:fill="auto"/>
+            <w:tcMar>
+              <w:top w:w="0" w:type="dxa"/>
+              <w:left w:w="150" w:type="dxa"/>
+              <w:bottom w:w="0" w:type="dxa"/>
+              <w:right w:w="150" w:type="dxa"/>
+            </w:tcMar>
+            <w:hideMark/>
+          </w:tcPr>
+          <w:p>
+            <w:pPr>
+              <w:spacing w:after="0" w:line="240" w:lineRule="auto"/>
+              <w:rPr>
+                <w:rFonts w:cstheme="minorHAnsi"/>
+                <w:sz w:val="18"/>
+                <w:szCs w:val="18"/>
+              </w:rPr>
+            </w:pPr>
+            <w:r>
+              <w:rPr>
+                <w:rFonts w:cstheme="minorHAnsi"/>
+                <w:sz w:val="18"/>
+                <w:szCs w:val="18"/>
+              </w:rPr>
+              <w:t>(</w:t>
+            </w:r>
+            <w:r>
+              <w:rPr>
+                <w:rFonts w:cstheme="minorHAnsi"/>
+                <w:sz w:val="18"/>
+                <w:szCs w:val="18"/>
+              </w:rPr>
+              <w:t>'Riblji Stapici'</w:t>
+            </w:r>
+            <w:r>
+              <w:rPr>
+                <w:rFonts w:cstheme="minorHAnsi"/>
+                <w:sz w:val="18"/>
+                <w:szCs w:val="18"/>
+              </w:rPr>
+              <w:t>,</w:t>
+            </w:r>
+            <w:r>
+              <w:rPr>
+                <w:rFonts w:cstheme="minorHAnsi"/>
+                <w:sz w:val="18"/>
+                <w:szCs w:val="18"/>
+              </w:rPr>
+              <w:t>350</w:t>
+            </w:r>
+            <w:r>
+              <w:rPr>
+                <w:rFonts w:cstheme="minorHAnsi"/>
+                <w:sz w:val="18"/>
+                <w:szCs w:val="18"/>
+              </w:rPr>
+              <w:t>,</w:t>
+            </w:r>
+            <w:r>
+              <w:rPr>
+                <w:rFonts w:cstheme="minorHAnsi"/>
+                <w:sz w:val="18"/>
+                <w:szCs w:val="18"/>
+              </w:rPr>
+              <w:t>'2001-09-11 00:00:00.000'</w:t>
+            </w:r>
+            <w:r>
+              <w:rPr>
+                <w:rFonts w:cstheme="minorHAnsi"/>
+                <w:sz w:val="18"/>
+                <w:szCs w:val="18"/>
+              </w:rPr>
+              <w:t>,</w:t>
+            </w:r>
+            <w:r>
+              <w:rPr>
+                <w:rFonts w:cstheme="minorHAnsi"/>
+                <w:sz w:val="18"/>
+                <w:szCs w:val="18"/>
+              </w:rPr>
+              <w:t>2</w:t>
+            </w:r>
+            <w:r>
+              <w:rPr>
+                <w:rFonts w:cstheme="minorHAnsi"/>
+                <w:sz w:val="18"/>
+                <w:szCs w:val="18"/>
+              </w:rPr>
+              <w:t>,</w:t>
+            </w:r>
+            <w:r>
+              <w:rPr>
+                <w:rFonts w:cstheme="minorHAnsi"/>
+                <w:sz w:val="18"/>
+                <w:szCs w:val="18"/>
+              </w:rPr>
+              <w:t>7</w:t>
+            </w:r>
+            <w:r>
+              <w:rPr>
+                <w:rFonts w:cstheme="minorHAnsi"/>
+                <w:sz w:val="18"/>
+                <w:szCs w:val="18"/>
+              </w:rPr>
+              <w:t>),</w:t>
+            </w:r>
+          </w:p>
+        </w:tc>
+      </w:tr>
+      <w:tr>
+        <w:tc>
+          <w:tcPr>
+            <w:tcW w:w="750" w:type="dxa"/>
+            <w:shd w:val="clear" w:color="auto" w:fill="FFFFFF"/>
+            <w:noWrap/>
+            <w:tcMar>
+              <w:top w:w="0" w:type="dxa"/>
+              <w:left w:w="150" w:type="dxa"/>
+              <w:bottom w:w="0" w:type="dxa"/>
+              <w:right w:w="150" w:type="dxa"/>
+            </w:tcMar>
+            <w:hideMark/>
+          </w:tcPr>
+          <w:p>
+            <w:pPr>
+              <w:spacing w:after="0" w:line="240" w:lineRule="auto"/>
+              <w:rPr>
+                <w:rFonts w:cstheme="minorHAnsi"/>
+                <w:sz w:val="18"/>
+                <w:szCs w:val="18"/>
+              </w:rPr>
+            </w:pPr>
+          </w:p>
+        </w:tc>
+        <w:tc>
+          <w:tcPr>
+            <w:tcW w:w="0" w:type="auto"/>
+            <w:shd w:val="clear" w:color="auto" w:fill="FFFFFF"/>
+            <w:tcMar>
+              <w:top w:w="0" w:type="dxa"/>
+              <w:left w:w="150" w:type="dxa"/>
+              <w:bottom w:w="0" w:type="dxa"/>
+              <w:right w:w="150" w:type="dxa"/>
+            </w:tcMar>
+            <w:hideMark/>
+          </w:tcPr>
+          <w:p>
+            <w:pPr>
+              <w:spacing w:after="0" w:line="240" w:lineRule="auto"/>
+              <w:rPr>
+                <w:rFonts w:cstheme="minorHAnsi"/>
+                <w:sz w:val="18"/>
+                <w:szCs w:val="18"/>
+              </w:rPr>
+            </w:pPr>
+            <w:r>
+              <w:rPr>
+                <w:rFonts w:cstheme="minorHAnsi"/>
+                <w:sz w:val="18"/>
+                <w:szCs w:val="18"/>
+              </w:rPr>
+              <w:t>(</w:t>
+            </w:r>
+            <w:r>
+              <w:rPr>
+                <w:rFonts w:cstheme="minorHAnsi"/>
+                <w:sz w:val="18"/>
+                <w:szCs w:val="18"/>
+              </w:rPr>
+              <w:t>'Oslic'</w:t>
+            </w:r>
+            <w:r>
+              <w:rPr>
+                <w:rFonts w:cstheme="minorHAnsi"/>
+                <w:sz w:val="18"/>
+                <w:szCs w:val="18"/>
+              </w:rPr>
+              <w:t>,</w:t>
+            </w:r>
+            <w:r>
+              <w:rPr>
+                <w:rFonts w:cstheme="minorHAnsi"/>
+                <w:sz w:val="18"/>
+                <w:szCs w:val="18"/>
+              </w:rPr>
+              <w:t>200</w:t>
+            </w:r>
+            <w:r>
+              <w:rPr>
+                <w:rFonts w:cstheme="minorHAnsi"/>
+                <w:sz w:val="18"/>
+                <w:szCs w:val="18"/>
+              </w:rPr>
+              <w:t>,</w:t>
+            </w:r>
+            <w:r>
+              <w:rPr>
+                <w:rFonts w:cstheme="minorHAnsi"/>
+                <w:sz w:val="18"/>
+                <w:szCs w:val="18"/>
+              </w:rPr>
+              <w:t>'2001-09-11 00:00:00.000'</w:t>
+            </w:r>
+            <w:r>
+              <w:rPr>
+                <w:rFonts w:cstheme="minorHAnsi"/>
+                <w:sz w:val="18"/>
+                <w:szCs w:val="18"/>
+              </w:rPr>
+              <w:t>,</w:t>
+            </w:r>
+            <w:r>
+              <w:rPr>
+                <w:rFonts w:cstheme="minorHAnsi"/>
+                <w:sz w:val="18"/>
+                <w:szCs w:val="18"/>
+              </w:rPr>
+              <w:t>4</w:t>
+            </w:r>
+            <w:r>
+              <w:rPr>
+                <w:rFonts w:cstheme="minorHAnsi"/>
+                <w:sz w:val="18"/>
+                <w:szCs w:val="18"/>
+              </w:rPr>
+              <w:t>,</w:t>
+            </w:r>
+            <w:r>
+              <w:rPr>
+                <w:rFonts w:cstheme="minorHAnsi"/>
+                <w:sz w:val="18"/>
+                <w:szCs w:val="18"/>
+              </w:rPr>
+              <w:t>7</w:t>
+            </w:r>
+            <w:r>
+              <w:rPr>
+                <w:rFonts w:cstheme="minorHAnsi"/>
+                <w:sz w:val="18"/>
+                <w:szCs w:val="18"/>
+              </w:rPr>
+              <w:t>),</w:t>
+            </w:r>
+          </w:p>
+        </w:tc>
+      </w:tr>
+      <w:tr>
+        <w:tc>
+          <w:tcPr>
+            <w:tcW w:w="750" w:type="dxa"/>
+            <w:shd w:val="clear" w:color="auto" w:fill="auto"/>
+            <w:noWrap/>
+            <w:tcMar>
+              <w:top w:w="0" w:type="dxa"/>
+              <w:left w:w="150" w:type="dxa"/>
+              <w:bottom w:w="0" w:type="dxa"/>
+              <w:right w:w="150" w:type="dxa"/>
+            </w:tcMar>
+            <w:hideMark/>
+          </w:tcPr>
+          <w:p>
+            <w:pPr>
+              <w:spacing w:after="0" w:line="240" w:lineRule="auto"/>
+              <w:rPr>
+                <w:rFonts w:cstheme="minorHAnsi"/>
+                <w:sz w:val="18"/>
+                <w:szCs w:val="18"/>
+              </w:rPr>
+            </w:pPr>
+          </w:p>
+        </w:tc>
+        <w:tc>
+          <w:tcPr>
+            <w:tcW w:w="0" w:type="auto"/>
+            <w:shd w:val="clear" w:color="auto" w:fill="auto"/>
+            <w:tcMar>
+              <w:top w:w="0" w:type="dxa"/>
+              <w:left w:w="150" w:type="dxa"/>
+              <w:bottom w:w="0" w:type="dxa"/>
+              <w:right w:w="150" w:type="dxa"/>
+            </w:tcMar>
+            <w:hideMark/>
+          </w:tcPr>
+          <w:p>
+            <w:pPr>
+              <w:spacing w:after="0" w:line="240" w:lineRule="auto"/>
+              <w:rPr>
+                <w:rFonts w:cstheme="minorHAnsi"/>
+                <w:sz w:val="18"/>
+                <w:szCs w:val="18"/>
+              </w:rPr>
+            </w:pPr>
+            <w:r>
+              <w:rPr>
+                <w:rFonts w:cstheme="minorHAnsi"/>
+                <w:sz w:val="18"/>
+                <w:szCs w:val="18"/>
+              </w:rPr>
+              <w:t>(</w:t>
+            </w:r>
+            <w:r>
+              <w:rPr>
+                <w:rFonts w:cstheme="minorHAnsi"/>
+                <w:sz w:val="18"/>
+                <w:szCs w:val="18"/>
+              </w:rPr>
+              <w:t>'Lignje'</w:t>
+            </w:r>
+            <w:r>
+              <w:rPr>
+                <w:rFonts w:cstheme="minorHAnsi"/>
+                <w:sz w:val="18"/>
+                <w:szCs w:val="18"/>
+              </w:rPr>
+              <w:t>,</w:t>
+            </w:r>
+            <w:r>
+              <w:rPr>
+                <w:rFonts w:cstheme="minorHAnsi"/>
+                <w:sz w:val="18"/>
+                <w:szCs w:val="18"/>
+              </w:rPr>
+              <w:t>220</w:t>
+            </w:r>
+            <w:r>
+              <w:rPr>
+                <w:rFonts w:cstheme="minorHAnsi"/>
+                <w:sz w:val="18"/>
+                <w:szCs w:val="18"/>
+              </w:rPr>
+              <w:t>,</w:t>
+            </w:r>
+            <w:r>
+              <w:rPr>
+                <w:rFonts w:cstheme="minorHAnsi"/>
+                <w:sz w:val="18"/>
+                <w:szCs w:val="18"/>
+              </w:rPr>
+              <w:t>'2001-09-11 00:00:00.000'</w:t>
+            </w:r>
+            <w:r>
+              <w:rPr>
+                <w:rFonts w:cstheme="minorHAnsi"/>
+                <w:sz w:val="18"/>
+                <w:szCs w:val="18"/>
+              </w:rPr>
+              <w:t>,</w:t>
+            </w:r>
+            <w:r>
+              <w:rPr>
+                <w:rFonts w:cstheme="minorHAnsi"/>
+                <w:sz w:val="18"/>
+                <w:szCs w:val="18"/>
+              </w:rPr>
+              <w:t>2</w:t>
+            </w:r>
+            <w:r>
+              <w:rPr>
+                <w:rFonts w:cstheme="minorHAnsi"/>
+                <w:sz w:val="18"/>
+                <w:szCs w:val="18"/>
+              </w:rPr>
+              <w:t>,</w:t>
+            </w:r>
+            <w:r>
+              <w:rPr>
+                <w:rFonts w:cstheme="minorHAnsi"/>
+                <w:sz w:val="18"/>
+                <w:szCs w:val="18"/>
+              </w:rPr>
+              <w:t>7</w:t>
+            </w:r>
+            <w:r>
+              <w:rPr>
+                <w:rFonts w:cstheme="minorHAnsi"/>
+                <w:sz w:val="18"/>
+                <w:szCs w:val="18"/>
+              </w:rPr>
+              <w:t>),</w:t>
+            </w:r>
+          </w:p>
+        </w:tc>
+      </w:tr>
+      <w:tr>
+        <w:tc>
+          <w:tcPr>
+            <w:tcW w:w="750" w:type="dxa"/>
+            <w:shd w:val="clear" w:color="auto" w:fill="FFFFFF"/>
+            <w:noWrap/>
+            <w:tcMar>
+              <w:top w:w="0" w:type="dxa"/>
+              <w:left w:w="150" w:type="dxa"/>
+              <w:bottom w:w="0" w:type="dxa"/>
+              <w:right w:w="150" w:type="dxa"/>
+            </w:tcMar>
+            <w:hideMark/>
+          </w:tcPr>
+          <w:p>
+            <w:pPr>
+              <w:spacing w:after="0" w:line="240" w:lineRule="auto"/>
+              <w:rPr>
+                <w:rFonts w:cstheme="minorHAnsi"/>
+                <w:sz w:val="18"/>
+                <w:szCs w:val="18"/>
+              </w:rPr>
+            </w:pPr>
+          </w:p>
+        </w:tc>
+        <w:tc>
+          <w:tcPr>
+            <w:tcW w:w="0" w:type="auto"/>
+            <w:shd w:val="clear" w:color="auto" w:fill="FFFFFF"/>
+            <w:tcMar>
+              <w:top w:w="0" w:type="dxa"/>
+              <w:left w:w="150" w:type="dxa"/>
+              <w:bottom w:w="0" w:type="dxa"/>
+              <w:right w:w="150" w:type="dxa"/>
+            </w:tcMar>
+            <w:hideMark/>
+          </w:tcPr>
+          <w:p>
+            <w:pPr>
+              <w:spacing w:after="0" w:line="240" w:lineRule="auto"/>
+              <w:rPr>
+                <w:rFonts w:cstheme="minorHAnsi"/>
+                <w:sz w:val="18"/>
+                <w:szCs w:val="18"/>
+              </w:rPr>
+            </w:pPr>
+            <w:r>
+              <w:rPr>
+                <w:rFonts w:cstheme="minorHAnsi"/>
+                <w:sz w:val="18"/>
+                <w:szCs w:val="18"/>
+              </w:rPr>
+              <w:t>(</w:t>
+            </w:r>
+            <w:r>
+              <w:rPr>
+                <w:rFonts w:cstheme="minorHAnsi"/>
+                <w:sz w:val="18"/>
+                <w:szCs w:val="18"/>
+              </w:rPr>
+              <w:t>'Racici'</w:t>
+            </w:r>
+            <w:r>
+              <w:rPr>
+                <w:rFonts w:cstheme="minorHAnsi"/>
+                <w:sz w:val="18"/>
+                <w:szCs w:val="18"/>
+              </w:rPr>
+              <w:t>,</w:t>
+            </w:r>
+            <w:r>
+              <w:rPr>
+                <w:rFonts w:cstheme="minorHAnsi"/>
+                <w:sz w:val="18"/>
+                <w:szCs w:val="18"/>
+              </w:rPr>
+              <w:t>499</w:t>
+            </w:r>
+            <w:r>
+              <w:rPr>
+                <w:rFonts w:cstheme="minorHAnsi"/>
+                <w:sz w:val="18"/>
+                <w:szCs w:val="18"/>
+              </w:rPr>
+              <w:t>,</w:t>
+            </w:r>
+            <w:r>
+              <w:rPr>
+                <w:rFonts w:cstheme="minorHAnsi"/>
+                <w:sz w:val="18"/>
+                <w:szCs w:val="18"/>
+              </w:rPr>
+              <w:t>'2001-09-11 00:00:00.000'</w:t>
+            </w:r>
+            <w:r>
+              <w:rPr>
+                <w:rFonts w:cstheme="minorHAnsi"/>
+                <w:sz w:val="18"/>
+                <w:szCs w:val="18"/>
+              </w:rPr>
+              <w:t>,</w:t>
+            </w:r>
+            <w:r>
+              <w:rPr>
+                <w:rFonts w:cstheme="minorHAnsi"/>
+                <w:sz w:val="18"/>
+                <w:szCs w:val="18"/>
+              </w:rPr>
+              <w:t>4</w:t>
+            </w:r>
+            <w:r>
+              <w:rPr>
+                <w:rFonts w:cstheme="minorHAnsi"/>
+                <w:sz w:val="18"/>
+                <w:szCs w:val="18"/>
+              </w:rPr>
+              <w:t>,</w:t>
+            </w:r>
+            <w:r>
+              <w:rPr>
+                <w:rFonts w:cstheme="minorHAnsi"/>
+                <w:sz w:val="18"/>
+                <w:szCs w:val="18"/>
+              </w:rPr>
+              <w:t>7</w:t>
+            </w:r>
+            <w:r>
+              <w:rPr>
+                <w:rFonts w:cstheme="minorHAnsi"/>
+                <w:sz w:val="18"/>
+                <w:szCs w:val="18"/>
+              </w:rPr>
+              <w:t>),</w:t>
+            </w:r>
+          </w:p>
+        </w:tc>
+      </w:tr>
+      <w:tr>
+        <w:tc>
+          <w:tcPr>
+            <w:tcW w:w="750" w:type="dxa"/>
+            <w:shd w:val="clear" w:color="auto" w:fill="auto"/>
+            <w:noWrap/>
+            <w:tcMar>
+              <w:top w:w="0" w:type="dxa"/>
+              <w:left w:w="150" w:type="dxa"/>
+              <w:bottom w:w="0" w:type="dxa"/>
+              <w:right w:w="150" w:type="dxa"/>
+            </w:tcMar>
+            <w:hideMark/>
+          </w:tcPr>
+          <w:p>
+            <w:pPr>
+              <w:spacing w:after="0" w:line="240" w:lineRule="auto"/>
+              <w:rPr>
+                <w:rFonts w:cstheme="minorHAnsi"/>
+                <w:sz w:val="18"/>
+                <w:szCs w:val="18"/>
+              </w:rPr>
+            </w:pPr>
+          </w:p>
+        </w:tc>
+        <w:tc>
+          <w:tcPr>
+            <w:tcW w:w="0" w:type="auto"/>
+            <w:shd w:val="clear" w:color="auto" w:fill="auto"/>
+            <w:tcMar>
+              <w:top w:w="0" w:type="dxa"/>
+              <w:left w:w="150" w:type="dxa"/>
+              <w:bottom w:w="0" w:type="dxa"/>
+              <w:right w:w="150" w:type="dxa"/>
+            </w:tcMar>
+            <w:hideMark/>
+          </w:tcPr>
+          <w:p>
+            <w:pPr>
+              <w:spacing w:after="0" w:line="240" w:lineRule="auto"/>
+              <w:rPr>
+                <w:rFonts w:cstheme="minorHAnsi"/>
+                <w:sz w:val="18"/>
+                <w:szCs w:val="18"/>
+              </w:rPr>
+            </w:pPr>
+            <w:r>
+              <w:rPr>
+                <w:rFonts w:cstheme="minorHAnsi"/>
+                <w:sz w:val="18"/>
+                <w:szCs w:val="18"/>
+              </w:rPr>
+              <w:t>(</w:t>
+            </w:r>
+            <w:r>
+              <w:rPr>
+                <w:rFonts w:cstheme="minorHAnsi"/>
+                <w:sz w:val="18"/>
+                <w:szCs w:val="18"/>
+              </w:rPr>
+              <w:t>'Riblji fileti'</w:t>
+            </w:r>
+            <w:r>
+              <w:rPr>
+                <w:rFonts w:cstheme="minorHAnsi"/>
+                <w:sz w:val="18"/>
+                <w:szCs w:val="18"/>
+              </w:rPr>
+              <w:t>,</w:t>
+            </w:r>
+            <w:r>
+              <w:rPr>
+                <w:rFonts w:cstheme="minorHAnsi"/>
+                <w:sz w:val="18"/>
+                <w:szCs w:val="18"/>
+              </w:rPr>
+              <w:t>250</w:t>
+            </w:r>
+            <w:r>
+              <w:rPr>
+                <w:rFonts w:cstheme="minorHAnsi"/>
+                <w:sz w:val="18"/>
+                <w:szCs w:val="18"/>
+              </w:rPr>
+              <w:t>,</w:t>
+            </w:r>
+            <w:r>
+              <w:rPr>
+                <w:rFonts w:cstheme="minorHAnsi"/>
+                <w:sz w:val="18"/>
+                <w:szCs w:val="18"/>
+              </w:rPr>
+              <w:tab/>
+            </w:r>
+            <w:r>
+              <w:rPr>
+                <w:rFonts w:cstheme="minorHAnsi"/>
+                <w:sz w:val="18"/>
+                <w:szCs w:val="18"/>
+              </w:rPr>
+              <w:t>'2022-09-15 00:00:00.000'</w:t>
+            </w:r>
+            <w:r>
+              <w:rPr>
+                <w:rFonts w:cstheme="minorHAnsi"/>
+                <w:sz w:val="18"/>
+                <w:szCs w:val="18"/>
+              </w:rPr>
+              <w:t>,</w:t>
+            </w:r>
+            <w:r>
+              <w:rPr>
+                <w:rFonts w:cstheme="minorHAnsi"/>
+                <w:sz w:val="18"/>
+                <w:szCs w:val="18"/>
+              </w:rPr>
+              <w:t>1</w:t>
+            </w:r>
+            <w:r>
+              <w:rPr>
+                <w:rFonts w:cstheme="minorHAnsi"/>
+                <w:sz w:val="18"/>
+                <w:szCs w:val="18"/>
+              </w:rPr>
+              <w:t>,</w:t>
+            </w:r>
+            <w:r>
+              <w:rPr>
+                <w:rFonts w:cstheme="minorHAnsi"/>
+                <w:sz w:val="18"/>
+                <w:szCs w:val="18"/>
+              </w:rPr>
+              <w:t>7</w:t>
+            </w:r>
+            <w:r>
+              <w:rPr>
+                <w:rFonts w:cstheme="minorHAnsi"/>
+                <w:sz w:val="18"/>
+                <w:szCs w:val="18"/>
+              </w:rPr>
+              <w:t>),</w:t>
+            </w:r>
+          </w:p>
+        </w:tc>
+      </w:tr>
+      <w:tr>
+        <w:tc>
+          <w:tcPr>
+            <w:tcW w:w="750" w:type="dxa"/>
+            <w:shd w:val="clear" w:color="auto" w:fill="FFFFFF"/>
+            <w:noWrap/>
+            <w:tcMar>
+              <w:top w:w="0" w:type="dxa"/>
+              <w:left w:w="150" w:type="dxa"/>
+              <w:bottom w:w="0" w:type="dxa"/>
+              <w:right w:w="150" w:type="dxa"/>
+            </w:tcMar>
+            <w:hideMark/>
+          </w:tcPr>
+          <w:p>
+            <w:pPr>
+              <w:spacing w:after="0" w:line="240" w:lineRule="auto"/>
+              <w:rPr>
+                <w:rFonts w:cstheme="minorHAnsi"/>
+                <w:sz w:val="18"/>
+                <w:szCs w:val="18"/>
+              </w:rPr>
+            </w:pPr>
+          </w:p>
+        </w:tc>
+        <w:tc>
+          <w:tcPr>
+            <w:tcW w:w="0" w:type="auto"/>
+            <w:shd w:val="clear" w:color="auto" w:fill="FFFFFF"/>
+            <w:tcMar>
+              <w:top w:w="0" w:type="dxa"/>
+              <w:left w:w="150" w:type="dxa"/>
+              <w:bottom w:w="0" w:type="dxa"/>
+              <w:right w:w="150" w:type="dxa"/>
+            </w:tcMar>
+            <w:hideMark/>
+          </w:tcPr>
+          <w:p>
+            <w:pPr>
+              <w:spacing w:after="0" w:line="240" w:lineRule="auto"/>
+              <w:rPr>
+                <w:rFonts w:cstheme="minorHAnsi"/>
+                <w:sz w:val="18"/>
+                <w:szCs w:val="18"/>
+              </w:rPr>
+            </w:pPr>
+            <w:r>
+              <w:rPr>
+                <w:rFonts w:cstheme="minorHAnsi"/>
+                <w:sz w:val="18"/>
+                <w:szCs w:val="18"/>
+              </w:rPr>
+              <w:t>(</w:t>
+            </w:r>
+            <w:r>
+              <w:rPr>
+                <w:rFonts w:cstheme="minorHAnsi"/>
+                <w:sz w:val="18"/>
+                <w:szCs w:val="18"/>
+              </w:rPr>
+              <w:t>'Pomfrit'</w:t>
+            </w:r>
+            <w:r>
+              <w:rPr>
+                <w:rFonts w:cstheme="minorHAnsi"/>
+                <w:sz w:val="18"/>
+                <w:szCs w:val="18"/>
+              </w:rPr>
+              <w:t>,</w:t>
+            </w:r>
+            <w:r>
+              <w:rPr>
+                <w:rFonts w:cstheme="minorHAnsi"/>
+                <w:sz w:val="18"/>
+                <w:szCs w:val="18"/>
+              </w:rPr>
+              <w:t>199</w:t>
+            </w:r>
+            <w:r>
+              <w:rPr>
+                <w:rFonts w:cstheme="minorHAnsi"/>
+                <w:sz w:val="18"/>
+                <w:szCs w:val="18"/>
+              </w:rPr>
+              <w:t>,</w:t>
+            </w:r>
+            <w:r>
+              <w:rPr>
+                <w:rFonts w:cstheme="minorHAnsi"/>
+                <w:sz w:val="18"/>
+                <w:szCs w:val="18"/>
+              </w:rPr>
+              <w:t>'2023-07-03 00:00:00.000'</w:t>
+            </w:r>
+            <w:r>
+              <w:rPr>
+                <w:rFonts w:cstheme="minorHAnsi"/>
+                <w:sz w:val="18"/>
+                <w:szCs w:val="18"/>
+              </w:rPr>
+              <w:t>,</w:t>
+            </w:r>
+            <w:r>
+              <w:rPr>
+                <w:rFonts w:cstheme="minorHAnsi"/>
+                <w:sz w:val="18"/>
+                <w:szCs w:val="18"/>
+              </w:rPr>
+              <w:t>1</w:t>
+            </w:r>
+            <w:r>
+              <w:rPr>
+                <w:rFonts w:cstheme="minorHAnsi"/>
+                <w:sz w:val="18"/>
+                <w:szCs w:val="18"/>
+              </w:rPr>
+              <w:t>,</w:t>
+            </w:r>
+            <w:r>
+              <w:rPr>
+                <w:rFonts w:cstheme="minorHAnsi"/>
+                <w:sz w:val="18"/>
+                <w:szCs w:val="18"/>
+              </w:rPr>
+              <w:t>8</w:t>
+            </w:r>
+            <w:r>
+              <w:rPr>
+                <w:rFonts w:cstheme="minorHAnsi"/>
+                <w:sz w:val="18"/>
+                <w:szCs w:val="18"/>
+              </w:rPr>
+              <w:t>),</w:t>
+            </w:r>
+          </w:p>
+        </w:tc>
+      </w:tr>
+      <w:tr>
+        <w:tc>
+          <w:tcPr>
+            <w:tcW w:w="750" w:type="dxa"/>
+            <w:shd w:val="clear" w:color="auto" w:fill="auto"/>
+            <w:noWrap/>
+            <w:tcMar>
+              <w:top w:w="0" w:type="dxa"/>
+              <w:left w:w="150" w:type="dxa"/>
+              <w:bottom w:w="0" w:type="dxa"/>
+              <w:right w:w="150" w:type="dxa"/>
+            </w:tcMar>
+            <w:hideMark/>
+          </w:tcPr>
+          <w:p>
+            <w:pPr>
+              <w:spacing w:after="0" w:line="240" w:lineRule="auto"/>
+              <w:rPr>
+                <w:rFonts w:cstheme="minorHAnsi"/>
+                <w:sz w:val="18"/>
+                <w:szCs w:val="18"/>
+              </w:rPr>
+            </w:pPr>
+          </w:p>
+        </w:tc>
+        <w:tc>
+          <w:tcPr>
+            <w:tcW w:w="0" w:type="auto"/>
+            <w:shd w:val="clear" w:color="auto" w:fill="auto"/>
+            <w:tcMar>
+              <w:top w:w="0" w:type="dxa"/>
+              <w:left w:w="150" w:type="dxa"/>
+              <w:bottom w:w="0" w:type="dxa"/>
+              <w:right w:w="150" w:type="dxa"/>
+            </w:tcMar>
+            <w:hideMark/>
+          </w:tcPr>
+          <w:p>
+            <w:pPr>
+              <w:spacing w:after="0" w:line="240" w:lineRule="auto"/>
+              <w:rPr>
+                <w:rFonts w:cstheme="minorHAnsi"/>
+                <w:sz w:val="18"/>
+                <w:szCs w:val="18"/>
+              </w:rPr>
+            </w:pPr>
+            <w:r>
+              <w:rPr>
+                <w:rFonts w:cstheme="minorHAnsi"/>
+                <w:sz w:val="18"/>
+                <w:szCs w:val="18"/>
+              </w:rPr>
+              <w:t>(</w:t>
+            </w:r>
+            <w:r>
+              <w:rPr>
+                <w:rFonts w:cstheme="minorHAnsi"/>
+                <w:sz w:val="18"/>
+                <w:szCs w:val="18"/>
+              </w:rPr>
+              <w:t>'Marinirani Krompir'</w:t>
+            </w:r>
+            <w:r>
+              <w:rPr>
+                <w:rFonts w:cstheme="minorHAnsi"/>
+                <w:sz w:val="18"/>
+                <w:szCs w:val="18"/>
+              </w:rPr>
+              <w:t>,</w:t>
+            </w:r>
+            <w:r>
+              <w:rPr>
+                <w:rFonts w:cstheme="minorHAnsi"/>
+                <w:sz w:val="18"/>
+                <w:szCs w:val="18"/>
+              </w:rPr>
+              <w:t>250</w:t>
+            </w:r>
+            <w:r>
+              <w:rPr>
+                <w:rFonts w:cstheme="minorHAnsi"/>
+                <w:sz w:val="18"/>
+                <w:szCs w:val="18"/>
+              </w:rPr>
+              <w:t>,</w:t>
+            </w:r>
+            <w:r>
+              <w:rPr>
+                <w:rFonts w:cstheme="minorHAnsi"/>
+                <w:sz w:val="18"/>
+                <w:szCs w:val="18"/>
+              </w:rPr>
+              <w:t>'2023-07-03 00:00:00.000'</w:t>
+            </w:r>
+            <w:r>
+              <w:rPr>
+                <w:rFonts w:cstheme="minorHAnsi"/>
+                <w:sz w:val="18"/>
+                <w:szCs w:val="18"/>
+              </w:rPr>
+              <w:t>,</w:t>
+            </w:r>
+            <w:r>
+              <w:rPr>
+                <w:rFonts w:cstheme="minorHAnsi"/>
+                <w:sz w:val="18"/>
+                <w:szCs w:val="18"/>
+              </w:rPr>
+              <w:t>1</w:t>
+            </w:r>
+            <w:r>
+              <w:rPr>
+                <w:rFonts w:cstheme="minorHAnsi"/>
+                <w:sz w:val="18"/>
+                <w:szCs w:val="18"/>
+              </w:rPr>
+              <w:t>,</w:t>
+            </w:r>
+            <w:r>
+              <w:rPr>
+                <w:rFonts w:cstheme="minorHAnsi"/>
+                <w:sz w:val="18"/>
+                <w:szCs w:val="18"/>
+              </w:rPr>
+              <w:t>8</w:t>
+            </w:r>
+            <w:r>
+              <w:rPr>
+                <w:rFonts w:cstheme="minorHAnsi"/>
+                <w:sz w:val="18"/>
+                <w:szCs w:val="18"/>
+              </w:rPr>
+              <w:t>),</w:t>
+            </w:r>
+          </w:p>
+        </w:tc>
+      </w:tr>
+      <w:tr>
+        <w:tc>
+          <w:tcPr>
+            <w:tcW w:w="750" w:type="dxa"/>
+            <w:shd w:val="clear" w:color="auto" w:fill="FFFFFF"/>
+            <w:noWrap/>
+            <w:tcMar>
+              <w:top w:w="0" w:type="dxa"/>
+              <w:left w:w="150" w:type="dxa"/>
+              <w:bottom w:w="0" w:type="dxa"/>
+              <w:right w:w="150" w:type="dxa"/>
+            </w:tcMar>
+            <w:hideMark/>
+          </w:tcPr>
+          <w:p>
+            <w:pPr>
+              <w:spacing w:after="0" w:line="240" w:lineRule="auto"/>
+              <w:rPr>
+                <w:rFonts w:cstheme="minorHAnsi"/>
+                <w:sz w:val="18"/>
+                <w:szCs w:val="18"/>
+              </w:rPr>
+            </w:pPr>
+          </w:p>
+        </w:tc>
+        <w:tc>
+          <w:tcPr>
+            <w:tcW w:w="0" w:type="auto"/>
+            <w:shd w:val="clear" w:color="auto" w:fill="FFFFFF"/>
+            <w:tcMar>
+              <w:top w:w="0" w:type="dxa"/>
+              <w:left w:w="150" w:type="dxa"/>
+              <w:bottom w:w="0" w:type="dxa"/>
+              <w:right w:w="150" w:type="dxa"/>
+            </w:tcMar>
+            <w:hideMark/>
+          </w:tcPr>
+          <w:p>
+            <w:pPr>
+              <w:spacing w:after="0" w:line="240" w:lineRule="auto"/>
+              <w:rPr>
+                <w:rFonts w:cstheme="minorHAnsi"/>
+                <w:sz w:val="18"/>
+                <w:szCs w:val="18"/>
+              </w:rPr>
+            </w:pPr>
+            <w:r>
+              <w:rPr>
+                <w:rFonts w:cstheme="minorHAnsi"/>
+                <w:sz w:val="18"/>
+                <w:szCs w:val="18"/>
+              </w:rPr>
+              <w:t>(</w:t>
+            </w:r>
+            <w:r>
+              <w:rPr>
+                <w:rFonts w:cstheme="minorHAnsi"/>
+                <w:sz w:val="18"/>
+                <w:szCs w:val="18"/>
+              </w:rPr>
+              <w:t>'Mix za rusku'</w:t>
+            </w:r>
+            <w:r>
+              <w:rPr>
+                <w:rFonts w:cstheme="minorHAnsi"/>
+                <w:sz w:val="18"/>
+                <w:szCs w:val="18"/>
+              </w:rPr>
+              <w:t>,</w:t>
+            </w:r>
+            <w:r>
+              <w:rPr>
+                <w:rFonts w:cstheme="minorHAnsi"/>
+                <w:sz w:val="18"/>
+                <w:szCs w:val="18"/>
+              </w:rPr>
+              <w:t>500</w:t>
+            </w:r>
+            <w:r>
+              <w:rPr>
+                <w:rFonts w:cstheme="minorHAnsi"/>
+                <w:sz w:val="18"/>
+                <w:szCs w:val="18"/>
+              </w:rPr>
+              <w:t>,</w:t>
+            </w:r>
+            <w:r>
+              <w:rPr>
+                <w:rFonts w:cstheme="minorHAnsi"/>
+                <w:sz w:val="18"/>
+                <w:szCs w:val="18"/>
+              </w:rPr>
+              <w:t>'2023-07-03 00:00:00.000'</w:t>
+            </w:r>
+            <w:r>
+              <w:rPr>
+                <w:rFonts w:cstheme="minorHAnsi"/>
+                <w:sz w:val="18"/>
+                <w:szCs w:val="18"/>
+              </w:rPr>
+              <w:t>,</w:t>
+            </w:r>
+            <w:r>
+              <w:rPr>
+                <w:rFonts w:cstheme="minorHAnsi"/>
+                <w:sz w:val="18"/>
+                <w:szCs w:val="18"/>
+              </w:rPr>
+              <w:t>1</w:t>
+            </w:r>
+            <w:r>
+              <w:rPr>
+                <w:rFonts w:cstheme="minorHAnsi"/>
+                <w:sz w:val="18"/>
+                <w:szCs w:val="18"/>
+              </w:rPr>
+              <w:t>,</w:t>
+            </w:r>
+            <w:r>
+              <w:rPr>
+                <w:rFonts w:cstheme="minorHAnsi"/>
+                <w:sz w:val="18"/>
+                <w:szCs w:val="18"/>
+              </w:rPr>
+              <w:t>5</w:t>
+            </w:r>
+            <w:r>
+              <w:rPr>
+                <w:rFonts w:cstheme="minorHAnsi"/>
+                <w:sz w:val="18"/>
+                <w:szCs w:val="18"/>
+              </w:rPr>
+              <w:t>)</w:t>
+            </w:r>
+          </w:p>
+        </w:tc>
+      </w:tr>
+      <w:tr>
+        <w:tc>
+          <w:tcPr>
+            <w:tcW w:w="750" w:type="dxa"/>
+            <w:shd w:val="clear" w:color="auto" w:fill="auto"/>
+            <w:noWrap/>
+            <w:tcMar>
+              <w:top w:w="0" w:type="dxa"/>
+              <w:left w:w="150" w:type="dxa"/>
+              <w:bottom w:w="0" w:type="dxa"/>
+              <w:right w:w="150" w:type="dxa"/>
+            </w:tcMar>
+            <w:hideMark/>
+          </w:tcPr>
+          <w:p>
+            <w:pPr>
+              <w:spacing w:after="0" w:line="240" w:lineRule="auto"/>
+              <w:rPr>
+                <w:rFonts w:cstheme="minorHAnsi"/>
+                <w:sz w:val="18"/>
+                <w:szCs w:val="18"/>
+              </w:rPr>
+            </w:pPr>
+          </w:p>
+        </w:tc>
+        <w:tc>
+          <w:tcPr>
+            <w:tcW w:w="0" w:type="auto"/>
+            <w:shd w:val="clear" w:color="auto" w:fill="auto"/>
+            <w:tcMar>
+              <w:top w:w="0" w:type="dxa"/>
+              <w:left w:w="150" w:type="dxa"/>
+              <w:bottom w:w="0" w:type="dxa"/>
+              <w:right w:w="150" w:type="dxa"/>
+            </w:tcMar>
+            <w:hideMark/>
+          </w:tcPr>
+          <w:p>
+            <w:pPr>
+              <w:spacing w:after="0" w:line="240" w:lineRule="auto"/>
+              <w:rPr>
+                <w:rFonts w:cstheme="minorHAnsi"/>
+                <w:sz w:val="18"/>
+                <w:szCs w:val="18"/>
+              </w:rPr>
+            </w:pPr>
+          </w:p>
+        </w:tc>
+      </w:tr>
+      <w:tr>
+        <w:tc>
+          <w:tcPr>
+            <w:tcW w:w="750" w:type="dxa"/>
+            <w:shd w:val="clear" w:color="auto" w:fill="FFFFFF"/>
+            <w:noWrap/>
+            <w:tcMar>
+              <w:top w:w="0" w:type="dxa"/>
+              <w:left w:w="150" w:type="dxa"/>
+              <w:bottom w:w="0" w:type="dxa"/>
+              <w:right w:w="150" w:type="dxa"/>
+            </w:tcMar>
+            <w:hideMark/>
+          </w:tcPr>
+          <w:p>
+            <w:pPr>
+              <w:spacing w:after="0" w:line="240" w:lineRule="auto"/>
+              <w:rPr>
+                <w:rFonts w:cstheme="minorHAnsi"/>
+                <w:sz w:val="18"/>
+                <w:szCs w:val="18"/>
+              </w:rPr>
+            </w:pPr>
+          </w:p>
+        </w:tc>
+        <w:tc>
+          <w:tcPr>
+            <w:tcW w:w="0" w:type="auto"/>
+            <w:shd w:val="clear" w:color="auto" w:fill="FFFFFF"/>
+            <w:tcMar>
+              <w:top w:w="0" w:type="dxa"/>
+              <w:left w:w="150" w:type="dxa"/>
+              <w:bottom w:w="0" w:type="dxa"/>
+              <w:right w:w="150" w:type="dxa"/>
+            </w:tcMar>
+            <w:hideMark/>
+          </w:tcPr>
+          <w:p>
+            <w:pPr>
+              <w:spacing w:after="0" w:line="240" w:lineRule="auto"/>
+              <w:rPr>
+                <w:rFonts w:cstheme="minorHAnsi"/>
+                <w:sz w:val="18"/>
+                <w:szCs w:val="18"/>
+              </w:rPr>
+            </w:pPr>
+            <w:r>
+              <w:rPr>
+                <w:rFonts w:cstheme="minorHAnsi"/>
+                <w:sz w:val="18"/>
+                <w:szCs w:val="18"/>
+              </w:rPr>
+              <w:t>insert</w:t>
+            </w:r>
+            <w:r>
+              <w:rPr>
+                <w:rFonts w:cstheme="minorHAnsi"/>
+                <w:sz w:val="18"/>
+                <w:szCs w:val="18"/>
+              </w:rPr>
+              <w:t xml:space="preserve"> </w:t>
+            </w:r>
+            <w:r>
+              <w:rPr>
+                <w:rFonts w:cstheme="minorHAnsi"/>
+                <w:sz w:val="18"/>
+                <w:szCs w:val="18"/>
+              </w:rPr>
+              <w:t>into</w:t>
+            </w:r>
+            <w:r>
+              <w:rPr>
+                <w:rFonts w:cstheme="minorHAnsi"/>
+                <w:sz w:val="18"/>
+                <w:szCs w:val="18"/>
+              </w:rPr>
+              <w:t xml:space="preserve"> kategorija</w:t>
+            </w:r>
+          </w:p>
+        </w:tc>
+      </w:tr>
+      <w:tr>
+        <w:tc>
+          <w:tcPr>
+            <w:tcW w:w="750" w:type="dxa"/>
+            <w:shd w:val="clear" w:color="auto" w:fill="auto"/>
+            <w:noWrap/>
+            <w:tcMar>
+              <w:top w:w="0" w:type="dxa"/>
+              <w:left w:w="150" w:type="dxa"/>
+              <w:bottom w:w="0" w:type="dxa"/>
+              <w:right w:w="150" w:type="dxa"/>
+            </w:tcMar>
+            <w:hideMark/>
+          </w:tcPr>
+          <w:p>
+            <w:pPr>
+              <w:spacing w:after="0" w:line="240" w:lineRule="auto"/>
+              <w:rPr>
+                <w:rFonts w:cstheme="minorHAnsi"/>
+                <w:sz w:val="18"/>
+                <w:szCs w:val="18"/>
+              </w:rPr>
+            </w:pPr>
+          </w:p>
+        </w:tc>
+        <w:tc>
+          <w:tcPr>
+            <w:tcW w:w="0" w:type="auto"/>
+            <w:shd w:val="clear" w:color="auto" w:fill="auto"/>
+            <w:tcMar>
+              <w:top w:w="0" w:type="dxa"/>
+              <w:left w:w="150" w:type="dxa"/>
+              <w:bottom w:w="0" w:type="dxa"/>
+              <w:right w:w="150" w:type="dxa"/>
+            </w:tcMar>
+            <w:hideMark/>
+          </w:tcPr>
+          <w:p>
+            <w:pPr>
+              <w:spacing w:after="0" w:line="240" w:lineRule="auto"/>
+              <w:rPr>
+                <w:rFonts w:cstheme="minorHAnsi"/>
+                <w:sz w:val="18"/>
+                <w:szCs w:val="18"/>
+              </w:rPr>
+            </w:pPr>
+            <w:r>
+              <w:rPr>
+                <w:rFonts w:cstheme="minorHAnsi"/>
+                <w:sz w:val="18"/>
+                <w:szCs w:val="18"/>
+              </w:rPr>
+              <w:t>values</w:t>
+            </w:r>
+            <w:r>
+              <w:rPr>
+                <w:rFonts w:cstheme="minorHAnsi"/>
+                <w:sz w:val="18"/>
+                <w:szCs w:val="18"/>
+              </w:rPr>
+              <w:t>(</w:t>
+            </w:r>
+            <w:r>
+              <w:rPr>
+                <w:rFonts w:cstheme="minorHAnsi"/>
+                <w:sz w:val="18"/>
+                <w:szCs w:val="18"/>
+              </w:rPr>
+              <w:t>'Kulen'</w:t>
+            </w:r>
+            <w:r>
+              <w:rPr>
+                <w:rFonts w:cstheme="minorHAnsi"/>
+                <w:sz w:val="18"/>
+                <w:szCs w:val="18"/>
+              </w:rPr>
+              <w:t>),</w:t>
+            </w:r>
+          </w:p>
+        </w:tc>
+      </w:tr>
+      <w:tr>
+        <w:tc>
+          <w:tcPr>
+            <w:tcW w:w="750" w:type="dxa"/>
+            <w:shd w:val="clear" w:color="auto" w:fill="FFFFFF"/>
+            <w:noWrap/>
+            <w:tcMar>
+              <w:top w:w="0" w:type="dxa"/>
+              <w:left w:w="150" w:type="dxa"/>
+              <w:bottom w:w="0" w:type="dxa"/>
+              <w:right w:w="150" w:type="dxa"/>
+            </w:tcMar>
+            <w:hideMark/>
+          </w:tcPr>
+          <w:p>
+            <w:pPr>
+              <w:spacing w:after="0" w:line="240" w:lineRule="auto"/>
+              <w:rPr>
+                <w:rFonts w:cstheme="minorHAnsi"/>
+                <w:sz w:val="18"/>
+                <w:szCs w:val="18"/>
+              </w:rPr>
+            </w:pPr>
+          </w:p>
+        </w:tc>
+        <w:tc>
+          <w:tcPr>
+            <w:tcW w:w="0" w:type="auto"/>
+            <w:shd w:val="clear" w:color="auto" w:fill="FFFFFF"/>
+            <w:tcMar>
+              <w:top w:w="0" w:type="dxa"/>
+              <w:left w:w="150" w:type="dxa"/>
+              <w:bottom w:w="0" w:type="dxa"/>
+              <w:right w:w="150" w:type="dxa"/>
+            </w:tcMar>
+            <w:hideMark/>
+          </w:tcPr>
+          <w:p>
+            <w:pPr>
+              <w:spacing w:after="0" w:line="240" w:lineRule="auto"/>
+              <w:rPr>
+                <w:rFonts w:cstheme="minorHAnsi"/>
+                <w:sz w:val="18"/>
+                <w:szCs w:val="18"/>
+              </w:rPr>
+            </w:pPr>
+            <w:r>
+              <w:rPr>
+                <w:rFonts w:cstheme="minorHAnsi"/>
+                <w:sz w:val="18"/>
+                <w:szCs w:val="18"/>
+              </w:rPr>
+              <w:t>(</w:t>
+            </w:r>
+            <w:r>
+              <w:rPr>
+                <w:rFonts w:cstheme="minorHAnsi"/>
+                <w:sz w:val="18"/>
+                <w:szCs w:val="18"/>
+              </w:rPr>
+              <w:t>'Sladoled'</w:t>
+            </w:r>
+            <w:r>
+              <w:rPr>
+                <w:rFonts w:cstheme="minorHAnsi"/>
+                <w:sz w:val="18"/>
+                <w:szCs w:val="18"/>
+              </w:rPr>
+              <w:t>),</w:t>
+            </w:r>
+          </w:p>
+        </w:tc>
+      </w:tr>
+      <w:tr>
+        <w:tc>
+          <w:tcPr>
+            <w:tcW w:w="750" w:type="dxa"/>
+            <w:shd w:val="clear" w:color="auto" w:fill="auto"/>
+            <w:noWrap/>
+            <w:tcMar>
+              <w:top w:w="0" w:type="dxa"/>
+              <w:left w:w="150" w:type="dxa"/>
+              <w:bottom w:w="0" w:type="dxa"/>
+              <w:right w:w="150" w:type="dxa"/>
+            </w:tcMar>
+            <w:hideMark/>
+          </w:tcPr>
+          <w:p>
+            <w:pPr>
+              <w:spacing w:after="0" w:line="240" w:lineRule="auto"/>
+              <w:rPr>
+                <w:rFonts w:cstheme="minorHAnsi"/>
+                <w:sz w:val="18"/>
+                <w:szCs w:val="18"/>
+              </w:rPr>
+            </w:pPr>
+          </w:p>
+        </w:tc>
+        <w:tc>
+          <w:tcPr>
+            <w:tcW w:w="0" w:type="auto"/>
+            <w:shd w:val="clear" w:color="auto" w:fill="auto"/>
+            <w:tcMar>
+              <w:top w:w="0" w:type="dxa"/>
+              <w:left w:w="150" w:type="dxa"/>
+              <w:bottom w:w="0" w:type="dxa"/>
+              <w:right w:w="150" w:type="dxa"/>
+            </w:tcMar>
+            <w:hideMark/>
+          </w:tcPr>
+          <w:p>
+            <w:pPr>
+              <w:spacing w:after="0" w:line="240" w:lineRule="auto"/>
+              <w:rPr>
+                <w:rFonts w:cstheme="minorHAnsi"/>
+                <w:sz w:val="18"/>
+                <w:szCs w:val="18"/>
+              </w:rPr>
+            </w:pPr>
+            <w:r>
+              <w:rPr>
+                <w:rFonts w:cstheme="minorHAnsi"/>
+                <w:sz w:val="18"/>
+                <w:szCs w:val="18"/>
+              </w:rPr>
+              <w:t>(</w:t>
+            </w:r>
+            <w:r>
+              <w:rPr>
+                <w:rFonts w:cstheme="minorHAnsi"/>
+                <w:sz w:val="18"/>
+                <w:szCs w:val="18"/>
+              </w:rPr>
+              <w:t>'Boranija'</w:t>
+            </w:r>
+            <w:r>
+              <w:rPr>
+                <w:rFonts w:cstheme="minorHAnsi"/>
+                <w:sz w:val="18"/>
+                <w:szCs w:val="18"/>
+              </w:rPr>
+              <w:t>),</w:t>
+            </w:r>
+          </w:p>
+        </w:tc>
+      </w:tr>
+      <w:tr>
+        <w:tc>
+          <w:tcPr>
+            <w:tcW w:w="750" w:type="dxa"/>
+            <w:shd w:val="clear" w:color="auto" w:fill="FFFFFF"/>
+            <w:noWrap/>
+            <w:tcMar>
+              <w:top w:w="0" w:type="dxa"/>
+              <w:left w:w="150" w:type="dxa"/>
+              <w:bottom w:w="0" w:type="dxa"/>
+              <w:right w:w="150" w:type="dxa"/>
+            </w:tcMar>
+            <w:hideMark/>
+          </w:tcPr>
+          <w:p>
+            <w:pPr>
+              <w:spacing w:after="0" w:line="240" w:lineRule="auto"/>
+              <w:rPr>
+                <w:rFonts w:cstheme="minorHAnsi"/>
+                <w:sz w:val="18"/>
+                <w:szCs w:val="18"/>
+              </w:rPr>
+            </w:pPr>
+          </w:p>
+        </w:tc>
+        <w:tc>
+          <w:tcPr>
+            <w:tcW w:w="0" w:type="auto"/>
+            <w:shd w:val="clear" w:color="auto" w:fill="FFFFFF"/>
+            <w:tcMar>
+              <w:top w:w="0" w:type="dxa"/>
+              <w:left w:w="150" w:type="dxa"/>
+              <w:bottom w:w="0" w:type="dxa"/>
+              <w:right w:w="150" w:type="dxa"/>
+            </w:tcMar>
+            <w:hideMark/>
+          </w:tcPr>
+          <w:p>
+            <w:pPr>
+              <w:spacing w:after="0" w:line="240" w:lineRule="auto"/>
+              <w:rPr>
+                <w:rFonts w:cstheme="minorHAnsi"/>
+                <w:sz w:val="18"/>
+                <w:szCs w:val="18"/>
+              </w:rPr>
+            </w:pPr>
+            <w:r>
+              <w:rPr>
+                <w:rFonts w:cstheme="minorHAnsi"/>
+                <w:sz w:val="18"/>
+                <w:szCs w:val="18"/>
+              </w:rPr>
+              <w:t>(</w:t>
+            </w:r>
+            <w:r>
+              <w:rPr>
+                <w:rFonts w:cstheme="minorHAnsi"/>
+                <w:sz w:val="18"/>
+                <w:szCs w:val="18"/>
+              </w:rPr>
+              <w:t>'Grasak'</w:t>
+            </w:r>
+            <w:r>
+              <w:rPr>
+                <w:rFonts w:cstheme="minorHAnsi"/>
+                <w:sz w:val="18"/>
+                <w:szCs w:val="18"/>
+              </w:rPr>
+              <w:t>),</w:t>
+            </w:r>
+          </w:p>
+        </w:tc>
+      </w:tr>
+      <w:tr>
+        <w:tc>
+          <w:tcPr>
+            <w:tcW w:w="750" w:type="dxa"/>
+            <w:shd w:val="clear" w:color="auto" w:fill="auto"/>
+            <w:noWrap/>
+            <w:tcMar>
+              <w:top w:w="0" w:type="dxa"/>
+              <w:left w:w="150" w:type="dxa"/>
+              <w:bottom w:w="0" w:type="dxa"/>
+              <w:right w:w="150" w:type="dxa"/>
+            </w:tcMar>
+            <w:hideMark/>
+          </w:tcPr>
+          <w:p>
+            <w:pPr>
+              <w:spacing w:after="0" w:line="240" w:lineRule="auto"/>
+              <w:rPr>
+                <w:rFonts w:cstheme="minorHAnsi"/>
+                <w:sz w:val="18"/>
+                <w:szCs w:val="18"/>
+              </w:rPr>
+            </w:pPr>
+          </w:p>
+        </w:tc>
+        <w:tc>
+          <w:tcPr>
+            <w:tcW w:w="0" w:type="auto"/>
+            <w:shd w:val="clear" w:color="auto" w:fill="auto"/>
+            <w:tcMar>
+              <w:top w:w="0" w:type="dxa"/>
+              <w:left w:w="150" w:type="dxa"/>
+              <w:bottom w:w="0" w:type="dxa"/>
+              <w:right w:w="150" w:type="dxa"/>
+            </w:tcMar>
+            <w:hideMark/>
+          </w:tcPr>
+          <w:p>
+            <w:pPr>
+              <w:spacing w:after="0" w:line="240" w:lineRule="auto"/>
+              <w:rPr>
+                <w:rFonts w:cstheme="minorHAnsi"/>
+                <w:sz w:val="18"/>
+                <w:szCs w:val="18"/>
+              </w:rPr>
+            </w:pPr>
+            <w:r>
+              <w:rPr>
+                <w:rFonts w:cstheme="minorHAnsi"/>
+                <w:sz w:val="18"/>
+                <w:szCs w:val="18"/>
+              </w:rPr>
+              <w:t>(</w:t>
+            </w:r>
+            <w:r>
+              <w:rPr>
+                <w:rFonts w:cstheme="minorHAnsi"/>
+                <w:sz w:val="18"/>
+                <w:szCs w:val="18"/>
+              </w:rPr>
+              <w:t>'Mesavina'</w:t>
+            </w:r>
+            <w:r>
+              <w:rPr>
+                <w:rFonts w:cstheme="minorHAnsi"/>
+                <w:sz w:val="18"/>
+                <w:szCs w:val="18"/>
+              </w:rPr>
+              <w:t>),</w:t>
+            </w:r>
+          </w:p>
+        </w:tc>
+      </w:tr>
+      <w:tr>
+        <w:tc>
+          <w:tcPr>
+            <w:tcW w:w="750" w:type="dxa"/>
+            <w:shd w:val="clear" w:color="auto" w:fill="FFFFFF"/>
+            <w:noWrap/>
+            <w:tcMar>
+              <w:top w:w="0" w:type="dxa"/>
+              <w:left w:w="150" w:type="dxa"/>
+              <w:bottom w:w="0" w:type="dxa"/>
+              <w:right w:w="150" w:type="dxa"/>
+            </w:tcMar>
+            <w:hideMark/>
+          </w:tcPr>
+          <w:p>
+            <w:pPr>
+              <w:spacing w:after="0" w:line="240" w:lineRule="auto"/>
+              <w:rPr>
+                <w:rFonts w:cstheme="minorHAnsi"/>
+                <w:sz w:val="18"/>
+                <w:szCs w:val="18"/>
+              </w:rPr>
+            </w:pPr>
+          </w:p>
+        </w:tc>
+        <w:tc>
+          <w:tcPr>
+            <w:tcW w:w="0" w:type="auto"/>
+            <w:shd w:val="clear" w:color="auto" w:fill="FFFFFF"/>
+            <w:tcMar>
+              <w:top w:w="0" w:type="dxa"/>
+              <w:left w:w="150" w:type="dxa"/>
+              <w:bottom w:w="0" w:type="dxa"/>
+              <w:right w:w="150" w:type="dxa"/>
+            </w:tcMar>
+            <w:hideMark/>
+          </w:tcPr>
+          <w:p>
+            <w:pPr>
+              <w:spacing w:after="0" w:line="240" w:lineRule="auto"/>
+              <w:rPr>
+                <w:rFonts w:cstheme="minorHAnsi"/>
+                <w:sz w:val="18"/>
+                <w:szCs w:val="18"/>
+              </w:rPr>
+            </w:pPr>
+            <w:r>
+              <w:rPr>
+                <w:rFonts w:cstheme="minorHAnsi"/>
+                <w:sz w:val="18"/>
+                <w:szCs w:val="18"/>
+              </w:rPr>
+              <w:t>(</w:t>
+            </w:r>
+            <w:r>
+              <w:rPr>
+                <w:rFonts w:cstheme="minorHAnsi"/>
+                <w:sz w:val="18"/>
+                <w:szCs w:val="18"/>
+              </w:rPr>
+              <w:t>'Kukuruz'</w:t>
+            </w:r>
+            <w:r>
+              <w:rPr>
+                <w:rFonts w:cstheme="minorHAnsi"/>
+                <w:sz w:val="18"/>
+                <w:szCs w:val="18"/>
+              </w:rPr>
+              <w:t>),</w:t>
+            </w:r>
+          </w:p>
+        </w:tc>
+      </w:tr>
+      <w:tr>
+        <w:tc>
+          <w:tcPr>
+            <w:tcW w:w="750" w:type="dxa"/>
+            <w:shd w:val="clear" w:color="auto" w:fill="auto"/>
+            <w:noWrap/>
+            <w:tcMar>
+              <w:top w:w="0" w:type="dxa"/>
+              <w:left w:w="150" w:type="dxa"/>
+              <w:bottom w:w="0" w:type="dxa"/>
+              <w:right w:w="150" w:type="dxa"/>
+            </w:tcMar>
+            <w:hideMark/>
+          </w:tcPr>
+          <w:p>
+            <w:pPr>
+              <w:spacing w:after="0" w:line="240" w:lineRule="auto"/>
+              <w:rPr>
+                <w:rFonts w:cstheme="minorHAnsi"/>
+                <w:sz w:val="18"/>
+                <w:szCs w:val="18"/>
+              </w:rPr>
+            </w:pPr>
+          </w:p>
+        </w:tc>
+        <w:tc>
+          <w:tcPr>
+            <w:tcW w:w="0" w:type="auto"/>
+            <w:shd w:val="clear" w:color="auto" w:fill="auto"/>
+            <w:tcMar>
+              <w:top w:w="0" w:type="dxa"/>
+              <w:left w:w="150" w:type="dxa"/>
+              <w:bottom w:w="0" w:type="dxa"/>
+              <w:right w:w="150" w:type="dxa"/>
+            </w:tcMar>
+            <w:hideMark/>
+          </w:tcPr>
+          <w:p>
+            <w:pPr>
+              <w:spacing w:after="0" w:line="240" w:lineRule="auto"/>
+              <w:rPr>
+                <w:rFonts w:cstheme="minorHAnsi"/>
+                <w:sz w:val="18"/>
+                <w:szCs w:val="18"/>
+              </w:rPr>
+            </w:pPr>
+            <w:r>
+              <w:rPr>
+                <w:rFonts w:cstheme="minorHAnsi"/>
+                <w:sz w:val="18"/>
+                <w:szCs w:val="18"/>
+              </w:rPr>
+              <w:t>(</w:t>
+            </w:r>
+            <w:r>
+              <w:rPr>
+                <w:rFonts w:cstheme="minorHAnsi"/>
+                <w:sz w:val="18"/>
+                <w:szCs w:val="18"/>
+              </w:rPr>
+              <w:t>'Riba'</w:t>
+            </w:r>
+            <w:r>
+              <w:rPr>
+                <w:rFonts w:cstheme="minorHAnsi"/>
+                <w:sz w:val="18"/>
+                <w:szCs w:val="18"/>
+              </w:rPr>
+              <w:t>),</w:t>
+            </w:r>
+          </w:p>
+        </w:tc>
+      </w:tr>
+      <w:tr>
+        <w:tc>
+          <w:tcPr>
+            <w:tcW w:w="750" w:type="dxa"/>
+            <w:shd w:val="clear" w:color="auto" w:fill="FFFFFF"/>
+            <w:noWrap/>
+            <w:tcMar>
+              <w:top w:w="0" w:type="dxa"/>
+              <w:left w:w="150" w:type="dxa"/>
+              <w:bottom w:w="0" w:type="dxa"/>
+              <w:right w:w="150" w:type="dxa"/>
+            </w:tcMar>
+            <w:hideMark/>
+          </w:tcPr>
+          <w:p>
+            <w:pPr>
+              <w:spacing w:after="0" w:line="240" w:lineRule="auto"/>
+              <w:rPr>
+                <w:rFonts w:cstheme="minorHAnsi"/>
+                <w:sz w:val="18"/>
+                <w:szCs w:val="18"/>
+              </w:rPr>
+            </w:pPr>
+          </w:p>
+        </w:tc>
+        <w:tc>
+          <w:tcPr>
+            <w:tcW w:w="0" w:type="auto"/>
+            <w:shd w:val="clear" w:color="auto" w:fill="FFFFFF"/>
+            <w:tcMar>
+              <w:top w:w="0" w:type="dxa"/>
+              <w:left w:w="150" w:type="dxa"/>
+              <w:bottom w:w="0" w:type="dxa"/>
+              <w:right w:w="150" w:type="dxa"/>
+            </w:tcMar>
+            <w:hideMark/>
+          </w:tcPr>
+          <w:p>
+            <w:pPr>
+              <w:spacing w:after="0" w:line="240" w:lineRule="auto"/>
+              <w:rPr>
+                <w:rFonts w:cstheme="minorHAnsi"/>
+                <w:sz w:val="18"/>
+                <w:szCs w:val="18"/>
+              </w:rPr>
+            </w:pPr>
+            <w:r>
+              <w:rPr>
+                <w:rFonts w:cstheme="minorHAnsi"/>
+                <w:sz w:val="18"/>
+                <w:szCs w:val="18"/>
+              </w:rPr>
+              <w:t>(</w:t>
+            </w:r>
+            <w:r>
+              <w:rPr>
+                <w:rFonts w:cstheme="minorHAnsi"/>
+                <w:sz w:val="18"/>
+                <w:szCs w:val="18"/>
+              </w:rPr>
+              <w:t>'Krompir'</w:t>
+            </w:r>
+            <w:r>
+              <w:rPr>
+                <w:rFonts w:cstheme="minorHAnsi"/>
+                <w:sz w:val="18"/>
+                <w:szCs w:val="18"/>
+              </w:rPr>
+              <w:t>)</w:t>
+            </w:r>
+          </w:p>
+        </w:tc>
+      </w:tr>
+      <w:tr>
+        <w:tc>
+          <w:tcPr>
+            <w:tcW w:w="750" w:type="dxa"/>
+            <w:shd w:val="clear" w:color="auto" w:fill="auto"/>
+            <w:noWrap/>
+            <w:tcMar>
+              <w:top w:w="0" w:type="dxa"/>
+              <w:left w:w="150" w:type="dxa"/>
+              <w:bottom w:w="0" w:type="dxa"/>
+              <w:right w:w="150" w:type="dxa"/>
+            </w:tcMar>
+            <w:hideMark/>
+          </w:tcPr>
+          <w:p>
+            <w:pPr>
+              <w:spacing w:after="0" w:line="240" w:lineRule="auto"/>
+              <w:rPr>
+                <w:rFonts w:cstheme="minorHAnsi"/>
+                <w:sz w:val="18"/>
+                <w:szCs w:val="18"/>
+              </w:rPr>
+            </w:pPr>
+          </w:p>
+        </w:tc>
+        <w:tc>
+          <w:tcPr>
+            <w:tcW w:w="0" w:type="auto"/>
+            <w:shd w:val="clear" w:color="auto" w:fill="auto"/>
+            <w:tcMar>
+              <w:top w:w="0" w:type="dxa"/>
+              <w:left w:w="150" w:type="dxa"/>
+              <w:bottom w:w="0" w:type="dxa"/>
+              <w:right w:w="150" w:type="dxa"/>
+            </w:tcMar>
+            <w:hideMark/>
+          </w:tcPr>
+          <w:p>
+            <w:pPr>
+              <w:spacing w:after="0" w:line="240" w:lineRule="auto"/>
+              <w:rPr>
+                <w:rFonts w:cstheme="minorHAnsi"/>
+                <w:sz w:val="18"/>
+                <w:szCs w:val="18"/>
+              </w:rPr>
+            </w:pPr>
+          </w:p>
+        </w:tc>
+      </w:tr>
+      <w:tr>
+        <w:tc>
+          <w:tcPr>
+            <w:tcW w:w="750" w:type="dxa"/>
+            <w:shd w:val="clear" w:color="auto" w:fill="FFFFFF"/>
+            <w:noWrap/>
+            <w:tcMar>
+              <w:top w:w="0" w:type="dxa"/>
+              <w:left w:w="150" w:type="dxa"/>
+              <w:bottom w:w="0" w:type="dxa"/>
+              <w:right w:w="150" w:type="dxa"/>
+            </w:tcMar>
+            <w:hideMark/>
+          </w:tcPr>
+          <w:p>
+            <w:pPr>
+              <w:spacing w:after="0" w:line="240" w:lineRule="auto"/>
+              <w:rPr>
+                <w:rFonts w:cstheme="minorHAnsi"/>
+                <w:sz w:val="18"/>
+                <w:szCs w:val="18"/>
+              </w:rPr>
+            </w:pPr>
+          </w:p>
+        </w:tc>
+        <w:tc>
+          <w:tcPr>
+            <w:tcW w:w="0" w:type="auto"/>
+            <w:shd w:val="clear" w:color="auto" w:fill="FFFFFF"/>
+            <w:tcMar>
+              <w:top w:w="0" w:type="dxa"/>
+              <w:left w:w="150" w:type="dxa"/>
+              <w:bottom w:w="0" w:type="dxa"/>
+              <w:right w:w="150" w:type="dxa"/>
+            </w:tcMar>
+            <w:hideMark/>
+          </w:tcPr>
+          <w:p>
+            <w:pPr>
+              <w:spacing w:after="0" w:line="240" w:lineRule="auto"/>
+              <w:rPr>
+                <w:rFonts w:cstheme="minorHAnsi"/>
+                <w:sz w:val="18"/>
+                <w:szCs w:val="18"/>
+              </w:rPr>
+            </w:pPr>
+            <w:r>
+              <w:rPr>
+                <w:rFonts w:cstheme="minorHAnsi"/>
+                <w:sz w:val="18"/>
+                <w:szCs w:val="18"/>
+              </w:rPr>
+              <w:t>insert</w:t>
+            </w:r>
+            <w:r>
+              <w:rPr>
+                <w:rFonts w:cstheme="minorHAnsi"/>
+                <w:sz w:val="18"/>
+                <w:szCs w:val="18"/>
+              </w:rPr>
+              <w:t xml:space="preserve"> </w:t>
+            </w:r>
+            <w:r>
+              <w:rPr>
+                <w:rFonts w:cstheme="minorHAnsi"/>
+                <w:sz w:val="18"/>
+                <w:szCs w:val="18"/>
+              </w:rPr>
+              <w:t>into</w:t>
+            </w:r>
+            <w:r>
+              <w:rPr>
+                <w:rFonts w:cstheme="minorHAnsi"/>
+                <w:sz w:val="18"/>
+                <w:szCs w:val="18"/>
+              </w:rPr>
+              <w:t xml:space="preserve"> proizvodjac</w:t>
+            </w:r>
+          </w:p>
+        </w:tc>
+      </w:tr>
+      <w:tr>
+        <w:tc>
+          <w:tcPr>
+            <w:tcW w:w="750" w:type="dxa"/>
+            <w:shd w:val="clear" w:color="auto" w:fill="auto"/>
+            <w:noWrap/>
+            <w:tcMar>
+              <w:top w:w="0" w:type="dxa"/>
+              <w:left w:w="150" w:type="dxa"/>
+              <w:bottom w:w="0" w:type="dxa"/>
+              <w:right w:w="150" w:type="dxa"/>
+            </w:tcMar>
+            <w:hideMark/>
+          </w:tcPr>
+          <w:p>
+            <w:pPr>
+              <w:spacing w:after="0" w:line="240" w:lineRule="auto"/>
+              <w:rPr>
+                <w:rFonts w:cstheme="minorHAnsi"/>
+                <w:sz w:val="18"/>
+                <w:szCs w:val="18"/>
+              </w:rPr>
+            </w:pPr>
+          </w:p>
+        </w:tc>
+        <w:tc>
+          <w:tcPr>
+            <w:tcW w:w="0" w:type="auto"/>
+            <w:shd w:val="clear" w:color="auto" w:fill="auto"/>
+            <w:tcMar>
+              <w:top w:w="0" w:type="dxa"/>
+              <w:left w:w="150" w:type="dxa"/>
+              <w:bottom w:w="0" w:type="dxa"/>
+              <w:right w:w="150" w:type="dxa"/>
+            </w:tcMar>
+            <w:hideMark/>
+          </w:tcPr>
+          <w:p>
+            <w:pPr>
+              <w:spacing w:after="0" w:line="240" w:lineRule="auto"/>
+              <w:rPr>
+                <w:rFonts w:cstheme="minorHAnsi"/>
+                <w:sz w:val="18"/>
+                <w:szCs w:val="18"/>
+              </w:rPr>
+            </w:pPr>
+            <w:r>
+              <w:rPr>
+                <w:rFonts w:cstheme="minorHAnsi"/>
+                <w:sz w:val="18"/>
+                <w:szCs w:val="18"/>
+              </w:rPr>
+              <w:t>values</w:t>
+            </w:r>
+            <w:r>
+              <w:rPr>
+                <w:rFonts w:cstheme="minorHAnsi"/>
+                <w:sz w:val="18"/>
+                <w:szCs w:val="18"/>
+              </w:rPr>
+              <w:t>(</w:t>
+            </w:r>
+            <w:r>
+              <w:rPr>
+                <w:rFonts w:cstheme="minorHAnsi"/>
+                <w:sz w:val="18"/>
+                <w:szCs w:val="18"/>
+              </w:rPr>
+              <w:t>'Frikom'</w:t>
+            </w:r>
+            <w:r>
+              <w:rPr>
+                <w:rFonts w:cstheme="minorHAnsi"/>
+                <w:sz w:val="18"/>
+                <w:szCs w:val="18"/>
+              </w:rPr>
+              <w:t xml:space="preserve">, </w:t>
+            </w:r>
+            <w:r>
+              <w:rPr>
+                <w:rFonts w:cstheme="minorHAnsi"/>
+                <w:sz w:val="18"/>
+                <w:szCs w:val="18"/>
+              </w:rPr>
+              <w:t>'Vojvode Vlahovica 27E'</w:t>
+            </w:r>
+            <w:r>
+              <w:rPr>
+                <w:rFonts w:cstheme="minorHAnsi"/>
+                <w:sz w:val="18"/>
+                <w:szCs w:val="18"/>
+              </w:rPr>
+              <w:t xml:space="preserve">, </w:t>
+            </w:r>
+            <w:r>
+              <w:rPr>
+                <w:rFonts w:cstheme="minorHAnsi"/>
+                <w:sz w:val="18"/>
+                <w:szCs w:val="18"/>
+              </w:rPr>
+              <w:t>'Nikola Simikic'</w:t>
+            </w:r>
+            <w:r>
+              <w:rPr>
+                <w:rFonts w:cstheme="minorHAnsi"/>
+                <w:sz w:val="18"/>
+                <w:szCs w:val="18"/>
+              </w:rPr>
+              <w:t>),</w:t>
+            </w:r>
+          </w:p>
+        </w:tc>
+      </w:tr>
+      <w:tr>
+        <w:tc>
+          <w:tcPr>
+            <w:tcW w:w="750" w:type="dxa"/>
+            <w:shd w:val="clear" w:color="auto" w:fill="FFFFFF"/>
+            <w:noWrap/>
+            <w:tcMar>
+              <w:top w:w="0" w:type="dxa"/>
+              <w:left w:w="150" w:type="dxa"/>
+              <w:bottom w:w="0" w:type="dxa"/>
+              <w:right w:w="150" w:type="dxa"/>
+            </w:tcMar>
+            <w:hideMark/>
+          </w:tcPr>
+          <w:p>
+            <w:pPr>
+              <w:spacing w:after="0" w:line="240" w:lineRule="auto"/>
+              <w:rPr>
+                <w:rFonts w:cstheme="minorHAnsi"/>
+                <w:sz w:val="18"/>
+                <w:szCs w:val="18"/>
+              </w:rPr>
+            </w:pPr>
+          </w:p>
+        </w:tc>
+        <w:tc>
+          <w:tcPr>
+            <w:tcW w:w="0" w:type="auto"/>
+            <w:shd w:val="clear" w:color="auto" w:fill="FFFFFF"/>
+            <w:tcMar>
+              <w:top w:w="0" w:type="dxa"/>
+              <w:left w:w="150" w:type="dxa"/>
+              <w:bottom w:w="0" w:type="dxa"/>
+              <w:right w:w="150" w:type="dxa"/>
+            </w:tcMar>
+            <w:hideMark/>
+          </w:tcPr>
+          <w:p>
+            <w:pPr>
+              <w:spacing w:after="0" w:line="240" w:lineRule="auto"/>
+              <w:rPr>
+                <w:rFonts w:cstheme="minorHAnsi"/>
+                <w:sz w:val="18"/>
+                <w:szCs w:val="18"/>
+              </w:rPr>
+            </w:pPr>
+            <w:r>
+              <w:rPr>
+                <w:rFonts w:cstheme="minorHAnsi"/>
+                <w:sz w:val="18"/>
+                <w:szCs w:val="18"/>
+              </w:rPr>
+              <w:t>(</w:t>
+            </w:r>
+            <w:r>
+              <w:rPr>
+                <w:rFonts w:cstheme="minorHAnsi"/>
+                <w:sz w:val="18"/>
+                <w:szCs w:val="18"/>
+              </w:rPr>
+              <w:t>'Nestle'</w:t>
+            </w:r>
+            <w:r>
+              <w:rPr>
+                <w:rFonts w:cstheme="minorHAnsi"/>
+                <w:sz w:val="18"/>
+                <w:szCs w:val="18"/>
+              </w:rPr>
+              <w:t xml:space="preserve">, </w:t>
+            </w:r>
+            <w:r>
+              <w:rPr>
+                <w:rFonts w:cstheme="minorHAnsi"/>
+                <w:sz w:val="18"/>
+                <w:szCs w:val="18"/>
+              </w:rPr>
+              <w:t>'Plitvicka 3'</w:t>
+            </w:r>
+            <w:r>
+              <w:rPr>
+                <w:rFonts w:cstheme="minorHAnsi"/>
+                <w:sz w:val="18"/>
+                <w:szCs w:val="18"/>
+              </w:rPr>
+              <w:t xml:space="preserve">, </w:t>
+            </w:r>
+            <w:r>
+              <w:rPr>
+                <w:rFonts w:cstheme="minorHAnsi"/>
+                <w:sz w:val="18"/>
+                <w:szCs w:val="18"/>
+              </w:rPr>
+              <w:t>'Pavle Georgijev'</w:t>
+            </w:r>
+            <w:r>
+              <w:rPr>
+                <w:rFonts w:cstheme="minorHAnsi"/>
+                <w:sz w:val="18"/>
+                <w:szCs w:val="18"/>
+              </w:rPr>
+              <w:t>),</w:t>
+            </w:r>
+          </w:p>
+        </w:tc>
+      </w:tr>
+      <w:tr>
+        <w:tc>
+          <w:tcPr>
+            <w:tcW w:w="750" w:type="dxa"/>
+            <w:shd w:val="clear" w:color="auto" w:fill="auto"/>
+            <w:noWrap/>
+            <w:tcMar>
+              <w:top w:w="0" w:type="dxa"/>
+              <w:left w:w="150" w:type="dxa"/>
+              <w:bottom w:w="0" w:type="dxa"/>
+              <w:right w:w="150" w:type="dxa"/>
+            </w:tcMar>
+            <w:hideMark/>
+          </w:tcPr>
+          <w:p>
+            <w:pPr>
+              <w:spacing w:after="0" w:line="240" w:lineRule="auto"/>
+              <w:rPr>
+                <w:rFonts w:cstheme="minorHAnsi"/>
+                <w:sz w:val="18"/>
+                <w:szCs w:val="18"/>
+              </w:rPr>
+            </w:pPr>
+          </w:p>
+        </w:tc>
+        <w:tc>
+          <w:tcPr>
+            <w:tcW w:w="0" w:type="auto"/>
+            <w:shd w:val="clear" w:color="auto" w:fill="auto"/>
+            <w:tcMar>
+              <w:top w:w="0" w:type="dxa"/>
+              <w:left w:w="150" w:type="dxa"/>
+              <w:bottom w:w="0" w:type="dxa"/>
+              <w:right w:w="150" w:type="dxa"/>
+            </w:tcMar>
+            <w:hideMark/>
+          </w:tcPr>
+          <w:p>
+            <w:pPr>
+              <w:spacing w:after="0" w:line="240" w:lineRule="auto"/>
+              <w:rPr>
+                <w:rFonts w:cstheme="minorHAnsi"/>
+                <w:sz w:val="18"/>
+                <w:szCs w:val="18"/>
+              </w:rPr>
+            </w:pPr>
+            <w:r>
+              <w:rPr>
+                <w:rFonts w:cstheme="minorHAnsi"/>
+                <w:sz w:val="18"/>
+                <w:szCs w:val="18"/>
+              </w:rPr>
+              <w:t>(</w:t>
+            </w:r>
+            <w:r>
+              <w:rPr>
+                <w:rFonts w:cstheme="minorHAnsi"/>
+                <w:sz w:val="18"/>
+                <w:szCs w:val="18"/>
+              </w:rPr>
+              <w:t>'Zlatiborac'</w:t>
+            </w:r>
+            <w:r>
+              <w:rPr>
+                <w:rFonts w:cstheme="minorHAnsi"/>
+                <w:sz w:val="18"/>
+                <w:szCs w:val="18"/>
+              </w:rPr>
+              <w:t xml:space="preserve">, </w:t>
+            </w:r>
+            <w:r>
+              <w:rPr>
+                <w:rFonts w:cstheme="minorHAnsi"/>
+                <w:sz w:val="18"/>
+                <w:szCs w:val="18"/>
+              </w:rPr>
+              <w:t>'Cerova 6'</w:t>
+            </w:r>
+            <w:r>
+              <w:rPr>
+                <w:rFonts w:cstheme="minorHAnsi"/>
+                <w:sz w:val="18"/>
+                <w:szCs w:val="18"/>
+              </w:rPr>
+              <w:t xml:space="preserve">, </w:t>
+            </w:r>
+            <w:r>
+              <w:rPr>
+                <w:rFonts w:cstheme="minorHAnsi"/>
+                <w:sz w:val="18"/>
+                <w:szCs w:val="18"/>
+              </w:rPr>
+              <w:t>'Milos Rakic'</w:t>
+            </w:r>
+            <w:r>
+              <w:rPr>
+                <w:rFonts w:cstheme="minorHAnsi"/>
+                <w:sz w:val="18"/>
+                <w:szCs w:val="18"/>
+              </w:rPr>
+              <w:t>),</w:t>
+            </w:r>
+          </w:p>
+        </w:tc>
+      </w:tr>
+      <w:tr>
+        <w:tc>
+          <w:tcPr>
+            <w:tcW w:w="750" w:type="dxa"/>
+            <w:shd w:val="clear" w:color="auto" w:fill="FFFFFF"/>
+            <w:noWrap/>
+            <w:tcMar>
+              <w:top w:w="0" w:type="dxa"/>
+              <w:left w:w="150" w:type="dxa"/>
+              <w:bottom w:w="0" w:type="dxa"/>
+              <w:right w:w="150" w:type="dxa"/>
+            </w:tcMar>
+            <w:hideMark/>
+          </w:tcPr>
+          <w:p>
+            <w:pPr>
+              <w:spacing w:after="0" w:line="240" w:lineRule="auto"/>
+              <w:rPr>
+                <w:rFonts w:cstheme="minorHAnsi"/>
+                <w:sz w:val="18"/>
+                <w:szCs w:val="18"/>
+              </w:rPr>
+            </w:pPr>
+          </w:p>
+        </w:tc>
+        <w:tc>
+          <w:tcPr>
+            <w:tcW w:w="0" w:type="auto"/>
+            <w:shd w:val="clear" w:color="auto" w:fill="FFFFFF"/>
+            <w:tcMar>
+              <w:top w:w="0" w:type="dxa"/>
+              <w:left w:w="150" w:type="dxa"/>
+              <w:bottom w:w="0" w:type="dxa"/>
+              <w:right w:w="150" w:type="dxa"/>
+            </w:tcMar>
+            <w:hideMark/>
+          </w:tcPr>
+          <w:p>
+            <w:pPr>
+              <w:spacing w:after="0" w:line="240" w:lineRule="auto"/>
+              <w:rPr>
+                <w:rFonts w:cstheme="minorHAnsi"/>
+                <w:sz w:val="18"/>
+                <w:szCs w:val="18"/>
+              </w:rPr>
+            </w:pPr>
+            <w:r>
+              <w:rPr>
+                <w:rFonts w:cstheme="minorHAnsi"/>
+                <w:sz w:val="18"/>
+                <w:szCs w:val="18"/>
+              </w:rPr>
+              <w:t>(</w:t>
+            </w:r>
+            <w:r>
+              <w:rPr>
+                <w:rFonts w:cstheme="minorHAnsi"/>
+                <w:sz w:val="18"/>
+                <w:szCs w:val="18"/>
+              </w:rPr>
+              <w:t>'Lidl'</w:t>
+            </w:r>
+            <w:r>
+              <w:rPr>
+                <w:rFonts w:cstheme="minorHAnsi"/>
+                <w:sz w:val="18"/>
+                <w:szCs w:val="18"/>
+              </w:rPr>
+              <w:t xml:space="preserve">, </w:t>
+            </w:r>
+            <w:r>
+              <w:rPr>
+                <w:rFonts w:cstheme="minorHAnsi"/>
+                <w:sz w:val="18"/>
+                <w:szCs w:val="18"/>
+              </w:rPr>
+              <w:t>'Breza 9'</w:t>
+            </w:r>
+            <w:r>
+              <w:rPr>
+                <w:rFonts w:cstheme="minorHAnsi"/>
+                <w:sz w:val="18"/>
+                <w:szCs w:val="18"/>
+              </w:rPr>
+              <w:t xml:space="preserve">, </w:t>
+            </w:r>
+            <w:r>
+              <w:rPr>
+                <w:rFonts w:cstheme="minorHAnsi"/>
+                <w:sz w:val="18"/>
+                <w:szCs w:val="18"/>
+              </w:rPr>
+              <w:t>'Relja Petkovic'</w:t>
+            </w:r>
+            <w:r>
+              <w:rPr>
+                <w:rFonts w:cstheme="minorHAnsi"/>
+                <w:sz w:val="18"/>
+                <w:szCs w:val="18"/>
+              </w:rPr>
+              <w:t>),</w:t>
+            </w:r>
+          </w:p>
+        </w:tc>
+      </w:tr>
+      <w:tr>
+        <w:tc>
+          <w:tcPr>
+            <w:tcW w:w="750" w:type="dxa"/>
+            <w:shd w:val="clear" w:color="auto" w:fill="auto"/>
+            <w:noWrap/>
+            <w:tcMar>
+              <w:top w:w="0" w:type="dxa"/>
+              <w:left w:w="150" w:type="dxa"/>
+              <w:bottom w:w="0" w:type="dxa"/>
+              <w:right w:w="150" w:type="dxa"/>
+            </w:tcMar>
+            <w:hideMark/>
+          </w:tcPr>
+          <w:p>
+            <w:pPr>
+              <w:spacing w:after="0" w:line="240" w:lineRule="auto"/>
+              <w:rPr>
+                <w:rFonts w:cstheme="minorHAnsi"/>
+                <w:sz w:val="18"/>
+                <w:szCs w:val="18"/>
+              </w:rPr>
+            </w:pPr>
+          </w:p>
+        </w:tc>
+        <w:tc>
+          <w:tcPr>
+            <w:tcW w:w="0" w:type="auto"/>
+            <w:shd w:val="clear" w:color="auto" w:fill="auto"/>
+            <w:tcMar>
+              <w:top w:w="0" w:type="dxa"/>
+              <w:left w:w="150" w:type="dxa"/>
+              <w:bottom w:w="0" w:type="dxa"/>
+              <w:right w:w="150" w:type="dxa"/>
+            </w:tcMar>
+            <w:hideMark/>
+          </w:tcPr>
+          <w:p>
+            <w:pPr>
+              <w:spacing w:after="0" w:line="240" w:lineRule="auto"/>
+              <w:rPr>
+                <w:rFonts w:cstheme="minorHAnsi"/>
+                <w:sz w:val="18"/>
+                <w:szCs w:val="18"/>
+              </w:rPr>
+            </w:pPr>
+            <w:r>
+              <w:rPr>
+                <w:rFonts w:cstheme="minorHAnsi"/>
+                <w:sz w:val="18"/>
+                <w:szCs w:val="18"/>
+              </w:rPr>
+              <w:t>(</w:t>
+            </w:r>
+            <w:r>
+              <w:rPr>
+                <w:rFonts w:cstheme="minorHAnsi"/>
+                <w:sz w:val="18"/>
+                <w:szCs w:val="18"/>
+              </w:rPr>
+              <w:t>'Delhaize'</w:t>
+            </w:r>
+            <w:r>
+              <w:rPr>
+                <w:rFonts w:cstheme="minorHAnsi"/>
+                <w:sz w:val="18"/>
+                <w:szCs w:val="18"/>
+              </w:rPr>
+              <w:t xml:space="preserve">, </w:t>
+            </w:r>
+            <w:r>
+              <w:rPr>
+                <w:rFonts w:cstheme="minorHAnsi"/>
+                <w:sz w:val="18"/>
+                <w:szCs w:val="18"/>
+              </w:rPr>
+              <w:t>'Vatroslava Lisinskog 6'</w:t>
+            </w:r>
+            <w:r>
+              <w:rPr>
+                <w:rFonts w:cstheme="minorHAnsi"/>
+                <w:sz w:val="18"/>
+                <w:szCs w:val="18"/>
+              </w:rPr>
+              <w:t xml:space="preserve">, </w:t>
+            </w:r>
+            <w:r>
+              <w:rPr>
+                <w:rFonts w:cstheme="minorHAnsi"/>
+                <w:sz w:val="18"/>
+                <w:szCs w:val="18"/>
+              </w:rPr>
+              <w:t>'Milos Ivkovic'</w:t>
+            </w:r>
+            <w:r>
+              <w:rPr>
+                <w:rFonts w:cstheme="minorHAnsi"/>
+                <w:sz w:val="18"/>
+                <w:szCs w:val="18"/>
+              </w:rPr>
+              <w:t>)</w:t>
+            </w:r>
+          </w:p>
+        </w:tc>
+      </w:tr>
+    </w:tbl>
+    <w:p>
+      <w:pPr>
+        <w:spacing w:after="0" w:line="240" w:lineRule="auto"/>
+        <w:rPr>
+          <w:rFonts w:cstheme="minorHAnsi"/>
+          <w:sz w:val="18"/>
+          <w:szCs w:val="18"/>
+        </w:rPr>
+      </w:pPr>
     </w:p>
     <w:sectPr>
       <w:pgSz w:w="11906" w:h="16838"/>
@@ -630,7 +7718,7 @@
         <w:rFonts w:asciiTheme="minorHAnsi" w:eastAsiaTheme="minorHAnsi" w:hAnsiTheme="minorHAnsi" w:cstheme="minorBidi"/>
         <w:sz w:val="22"/>
         <w:szCs w:val="22"/>
-        <w:lang w:eastAsia="en-US" w:bidi="ar-SA"/>
+        <w:lang w:val="en-US" w:eastAsia="en-US" w:bidi="ar-SA"/>
       </w:rPr>
     </w:rPrDefault>
     <w:pPrDefault>
@@ -888,6 +7976,26 @@
       <w:sz w:val="16"/>
       <w:szCs w:val="16"/>
     </w:rPr>
+  </w:style>
+  <w:style w:type="character" w:customStyle="1" w:styleId="pl-k">
+    <w:name w:val="pl-k"/>
+    <w:basedOn w:val="DefaultParagraphFont"/>
+    <w:rsid w:val="00501D5F"/>
+  </w:style>
+  <w:style w:type="character" w:customStyle="1" w:styleId="pl-c1">
+    <w:name w:val="pl-c1"/>
+    <w:basedOn w:val="DefaultParagraphFont"/>
+    <w:rsid w:val="00501D5F"/>
+  </w:style>
+  <w:style w:type="character" w:customStyle="1" w:styleId="pl-s">
+    <w:name w:val="pl-s"/>
+    <w:basedOn w:val="DefaultParagraphFont"/>
+    <w:rsid w:val="00501D5F"/>
+  </w:style>
+  <w:style w:type="character" w:customStyle="1" w:styleId="pl-pds">
+    <w:name w:val="pl-pds"/>
+    <w:basedOn w:val="DefaultParagraphFont"/>
+    <w:rsid w:val="00501D5F"/>
   </w:style>
 </w:styles>
 </file>
@@ -1181,7 +8289,7 @@
   <a:extraClrSchemeLst/>
   <a:extLst>
     <a:ext uri="{05A4C25C-085E-4340-85A3-A5531E510DB2}">
-      <thm15:themeFamily xmlns:thm15="http://schemas.microsoft.com/office/thememl/2012/main" xmlns="" name="Office Theme" id="{62F939B6-93AF-4DB8-9C6B-D6C7DFDC589F}" vid="{4A3C46E8-61CC-4603-A589-7422A47A8E4A}"/>
+      <thm15:themeFamily xmlns="" xmlns:thm15="http://schemas.microsoft.com/office/thememl/2012/main" name="Office Theme" id="{62F939B6-93AF-4DB8-9C6B-D6C7DFDC589F}" vid="{4A3C46E8-61CC-4603-A589-7422A47A8E4A}"/>
     </a:ext>
   </a:extLst>
 </a:theme>
